--- a/Proposal.docx
+++ b/Proposal.docx
@@ -5,850 +5,1468 @@
     <w:p>
       <w:pPr>
         <w:rPr>
-          <w:rFonts w:ascii="Times New Roman" w:hAnsi="Times New Roman" w:cs="Times New Roman"/>
-          <w:sz w:val="24"/>
-          <w:szCs w:val="24"/>
-        </w:rPr>
-      </w:pPr>
-      <w:r>
-        <w:rPr>
-          <w:rFonts w:ascii="Times New Roman" w:hAnsi="Times New Roman" w:cs="Times New Roman"/>
-          <w:b/>
-          <w:bCs/>
-          <w:sz w:val="24"/>
-          <w:szCs w:val="24"/>
-        </w:rPr>
-        <w:t xml:space="preserve">Proposal for 5-Week </w:t>
+          <w:b/>
+          <w:bCs/>
+        </w:rPr>
+      </w:pPr>
+      <w:r>
+        <w:rPr>
+          <w:b/>
+          <w:bCs/>
+        </w:rPr>
+        <w:t>Introduction</w:t>
+      </w:r>
+    </w:p>
+    <w:p>
+      <w:r>
+        <w:t xml:space="preserve">In the evolving digital ecosystem, the ability for rapid data analysis and visualization is crucial. We are proposing the development of an </w:t>
       </w:r>
       <w:proofErr w:type="spellStart"/>
       <w:r>
-        <w:rPr>
-          <w:rFonts w:ascii="Times New Roman" w:hAnsi="Times New Roman" w:cs="Times New Roman"/>
-          <w:b/>
-          <w:bCs/>
-          <w:sz w:val="24"/>
-          <w:szCs w:val="24"/>
-        </w:rPr>
         <w:t>RShiny</w:t>
       </w:r>
       <w:proofErr w:type="spellEnd"/>
       <w:r>
-        <w:rPr>
-          <w:rFonts w:ascii="Times New Roman" w:hAnsi="Times New Roman" w:cs="Times New Roman"/>
-          <w:b/>
-          <w:bCs/>
-          <w:sz w:val="24"/>
-          <w:szCs w:val="24"/>
-        </w:rPr>
-        <w:t xml:space="preserve"> Data Analysis App Development</w:t>
-      </w:r>
-      <w:r>
-        <w:rPr>
-          <w:rFonts w:ascii="Times New Roman" w:hAnsi="Times New Roman" w:cs="Times New Roman"/>
-          <w:sz w:val="24"/>
-          <w:szCs w:val="24"/>
-        </w:rPr>
+        <w:t xml:space="preserve"> application that utilizes open-source tools for robust data wrangling and targeted visualization.</w:t>
+      </w:r>
+    </w:p>
+    <w:p>
+      <w:pPr>
+        <w:rPr>
+          <w:b/>
+          <w:bCs/>
+        </w:rPr>
+      </w:pPr>
+      <w:r>
+        <w:rPr>
+          <w:b/>
+          <w:bCs/>
+        </w:rPr>
+        <w:t>Objectives</w:t>
+      </w:r>
+    </w:p>
+    <w:p>
+      <w:pPr>
+        <w:numPr>
+          <w:ilvl w:val="0"/>
+          <w:numId w:val="17"/>
+        </w:numPr>
+      </w:pPr>
+      <w:r>
+        <w:t>Create a user interface for seamless data upload, preview, and visualization.</w:t>
+      </w:r>
+    </w:p>
+    <w:p>
+      <w:pPr>
+        <w:numPr>
+          <w:ilvl w:val="0"/>
+          <w:numId w:val="17"/>
+        </w:numPr>
+      </w:pPr>
+      <w:r>
+        <w:t xml:space="preserve">Utilize the </w:t>
+      </w:r>
+      <w:proofErr w:type="spellStart"/>
+      <w:r>
+        <w:t>tidyverse</w:t>
+      </w:r>
+      <w:proofErr w:type="spellEnd"/>
+      <w:r>
+        <w:t xml:space="preserve"> suite for advanced data wrangling.</w:t>
+      </w:r>
+    </w:p>
+    <w:p>
+      <w:pPr>
+        <w:numPr>
+          <w:ilvl w:val="0"/>
+          <w:numId w:val="17"/>
+        </w:numPr>
+      </w:pPr>
+      <w:r>
+        <w:t>Implement six specialized visualizations tailored for data mining and text mining.</w:t>
+      </w:r>
+    </w:p>
+    <w:p>
+      <w:pPr>
+        <w:rPr>
+          <w:b/>
+          <w:bCs/>
+        </w:rPr>
+      </w:pPr>
+      <w:r>
+        <w:rPr>
+          <w:b/>
+          <w:bCs/>
+        </w:rPr>
+        <w:t>App Structure</w:t>
+      </w:r>
+    </w:p>
+    <w:p>
+      <w:pPr>
+        <w:numPr>
+          <w:ilvl w:val="0"/>
+          <w:numId w:val="18"/>
+        </w:numPr>
+      </w:pPr>
+      <w:r>
+        <w:rPr>
+          <w:b/>
+          <w:bCs/>
+        </w:rPr>
+        <w:t>UI:</w:t>
+      </w:r>
+    </w:p>
+    <w:p>
+      <w:pPr>
+        <w:numPr>
+          <w:ilvl w:val="1"/>
+          <w:numId w:val="18"/>
+        </w:numPr>
+      </w:pPr>
+      <w:r>
+        <w:t>Support for uploading various main dataset file types.</w:t>
+      </w:r>
+    </w:p>
+    <w:p>
+      <w:pPr>
+        <w:numPr>
+          <w:ilvl w:val="1"/>
+          <w:numId w:val="18"/>
+        </w:numPr>
+      </w:pPr>
+      <w:r>
+        <w:t>Immediate data preview after upload.</w:t>
+      </w:r>
+    </w:p>
+    <w:p>
+      <w:pPr>
+        <w:numPr>
+          <w:ilvl w:val="1"/>
+          <w:numId w:val="18"/>
+        </w:numPr>
+      </w:pPr>
+      <w:r>
+        <w:t xml:space="preserve">User-directed data manipulation using </w:t>
+      </w:r>
+      <w:proofErr w:type="spellStart"/>
+      <w:r>
+        <w:t>tidyverse</w:t>
+      </w:r>
+      <w:proofErr w:type="spellEnd"/>
+      <w:r>
+        <w:t>.</w:t>
+      </w:r>
+    </w:p>
+    <w:p>
+      <w:pPr>
+        <w:numPr>
+          <w:ilvl w:val="1"/>
+          <w:numId w:val="18"/>
+        </w:numPr>
+      </w:pPr>
+      <w:r>
+        <w:t>Customized visualization selections for data and text mining.</w:t>
+      </w:r>
+    </w:p>
+    <w:p>
+      <w:pPr>
+        <w:numPr>
+          <w:ilvl w:val="0"/>
+          <w:numId w:val="18"/>
+        </w:numPr>
+      </w:pPr>
+      <w:r>
+        <w:rPr>
+          <w:b/>
+          <w:bCs/>
+        </w:rPr>
+        <w:t>Server:</w:t>
+      </w:r>
+    </w:p>
+    <w:p>
+      <w:pPr>
+        <w:numPr>
+          <w:ilvl w:val="1"/>
+          <w:numId w:val="18"/>
+        </w:numPr>
+      </w:pPr>
+      <w:r>
+        <w:t>Efficient data upload processing.</w:t>
+      </w:r>
+    </w:p>
+    <w:p>
+      <w:pPr>
+        <w:numPr>
+          <w:ilvl w:val="1"/>
+          <w:numId w:val="18"/>
+        </w:numPr>
+      </w:pPr>
+      <w:r>
+        <w:t xml:space="preserve">Integration of </w:t>
+      </w:r>
+      <w:proofErr w:type="spellStart"/>
+      <w:r>
+        <w:t>tidyverse</w:t>
+      </w:r>
+      <w:proofErr w:type="spellEnd"/>
+      <w:r>
+        <w:t xml:space="preserve"> functionality.</w:t>
+      </w:r>
+    </w:p>
+    <w:p>
+      <w:pPr>
+        <w:numPr>
+          <w:ilvl w:val="1"/>
+          <w:numId w:val="18"/>
+        </w:numPr>
+      </w:pPr>
+      <w:r>
+        <w:t>Rendering of specific visualizations.</w:t>
+      </w:r>
+    </w:p>
+    <w:p>
+      <w:pPr>
+        <w:rPr>
+          <w:b/>
+          <w:bCs/>
+        </w:rPr>
+      </w:pPr>
+      <w:r>
+        <w:rPr>
+          <w:b/>
+          <w:bCs/>
+        </w:rPr>
+        <w:t xml:space="preserve">Data Wrangling Techniques to be </w:t>
+      </w:r>
+      <w:proofErr w:type="gramStart"/>
+      <w:r>
+        <w:rPr>
+          <w:b/>
+          <w:bCs/>
+        </w:rPr>
+        <w:t>Incorporated</w:t>
+      </w:r>
+      <w:proofErr w:type="gramEnd"/>
+    </w:p>
+    <w:p>
+      <w:pPr>
+        <w:numPr>
+          <w:ilvl w:val="0"/>
+          <w:numId w:val="19"/>
+        </w:numPr>
+      </w:pPr>
+      <w:r>
+        <w:rPr>
+          <w:b/>
+          <w:bCs/>
+        </w:rPr>
+        <w:t>Handling Missing Values</w:t>
+      </w:r>
+    </w:p>
+    <w:p>
+      <w:pPr>
+        <w:numPr>
+          <w:ilvl w:val="1"/>
+          <w:numId w:val="19"/>
+        </w:numPr>
+      </w:pPr>
+      <w:r>
+        <w:t>Techniques: Mean/median/mode imputation, omission, predictive imputation.</w:t>
+      </w:r>
+    </w:p>
+    <w:p>
+      <w:pPr>
+        <w:numPr>
+          <w:ilvl w:val="0"/>
+          <w:numId w:val="19"/>
+        </w:numPr>
+      </w:pPr>
+      <w:r>
+        <w:rPr>
+          <w:b/>
+          <w:bCs/>
+        </w:rPr>
+        <w:t>Data Filtering</w:t>
+      </w:r>
+    </w:p>
+    <w:p>
+      <w:pPr>
+        <w:numPr>
+          <w:ilvl w:val="1"/>
+          <w:numId w:val="19"/>
+        </w:numPr>
+      </w:pPr>
+      <w:r>
+        <w:t>Techniques: Conditional exclusions, threshold-based selections.</w:t>
+      </w:r>
+    </w:p>
+    <w:p>
+      <w:pPr>
+        <w:numPr>
+          <w:ilvl w:val="0"/>
+          <w:numId w:val="19"/>
+        </w:numPr>
+      </w:pPr>
+      <w:r>
+        <w:rPr>
+          <w:b/>
+          <w:bCs/>
+        </w:rPr>
+        <w:t>Data Transformation (Normalization/Standardization)</w:t>
+      </w:r>
+    </w:p>
+    <w:p>
+      <w:pPr>
+        <w:numPr>
+          <w:ilvl w:val="1"/>
+          <w:numId w:val="19"/>
+        </w:numPr>
+      </w:pPr>
+      <w:r>
+        <w:t>Techniques: Min-Max scaling, Z-score standardization, log transformation.</w:t>
+      </w:r>
+    </w:p>
+    <w:p>
+      <w:pPr>
+        <w:numPr>
+          <w:ilvl w:val="0"/>
+          <w:numId w:val="19"/>
+        </w:numPr>
+      </w:pPr>
+      <w:r>
+        <w:rPr>
+          <w:b/>
+          <w:bCs/>
+        </w:rPr>
+        <w:t>Data Joining and Merging</w:t>
+      </w:r>
+    </w:p>
+    <w:p>
+      <w:pPr>
+        <w:numPr>
+          <w:ilvl w:val="1"/>
+          <w:numId w:val="19"/>
+        </w:numPr>
+      </w:pPr>
+      <w:r>
+        <w:t>Techniques: SQL-style joins (inner, outer, left, right).</w:t>
+      </w:r>
+    </w:p>
+    <w:p>
+      <w:pPr>
+        <w:numPr>
+          <w:ilvl w:val="0"/>
+          <w:numId w:val="19"/>
+        </w:numPr>
+      </w:pPr>
+      <w:r>
+        <w:rPr>
+          <w:b/>
+          <w:bCs/>
+        </w:rPr>
+        <w:t>Data Aggregation</w:t>
+      </w:r>
+    </w:p>
+    <w:p>
+      <w:pPr>
+        <w:numPr>
+          <w:ilvl w:val="1"/>
+          <w:numId w:val="19"/>
+        </w:numPr>
+      </w:pPr>
+      <w:r>
+        <w:t>Techniques: Sum, average, median, count, and more, often by groups.</w:t>
+      </w:r>
+    </w:p>
+    <w:p>
+      <w:pPr>
+        <w:numPr>
+          <w:ilvl w:val="0"/>
+          <w:numId w:val="19"/>
+        </w:numPr>
+      </w:pPr>
+      <w:r>
+        <w:rPr>
+          <w:b/>
+          <w:bCs/>
+        </w:rPr>
+        <w:t>String Manipulation</w:t>
+      </w:r>
+    </w:p>
+    <w:p>
+      <w:pPr>
+        <w:numPr>
+          <w:ilvl w:val="1"/>
+          <w:numId w:val="19"/>
+        </w:numPr>
+      </w:pPr>
+      <w:r>
+        <w:t>Techniques: Regex operations, string splitting, concatenation.</w:t>
+      </w:r>
+    </w:p>
+    <w:p>
+      <w:pPr>
+        <w:rPr>
+          <w:b/>
+          <w:bCs/>
+        </w:rPr>
+      </w:pPr>
+      <w:r>
+        <w:rPr>
+          <w:b/>
+          <w:bCs/>
+        </w:rPr>
+        <w:t xml:space="preserve">Visualizations to be </w:t>
+      </w:r>
+      <w:proofErr w:type="gramStart"/>
+      <w:r>
+        <w:rPr>
+          <w:b/>
+          <w:bCs/>
+        </w:rPr>
+        <w:t>Incorporated</w:t>
+      </w:r>
+      <w:proofErr w:type="gramEnd"/>
+    </w:p>
+    <w:p>
+      <w:r>
+        <w:rPr>
+          <w:b/>
+          <w:bCs/>
+        </w:rPr>
+        <w:t>Data Mining Visualizations:</w:t>
+      </w:r>
+    </w:p>
+    <w:p>
+      <w:pPr>
+        <w:numPr>
+          <w:ilvl w:val="0"/>
+          <w:numId w:val="20"/>
+        </w:numPr>
+      </w:pPr>
+      <w:r>
+        <w:rPr>
+          <w:b/>
+          <w:bCs/>
+        </w:rPr>
+        <w:t>Scatter Plot</w:t>
+      </w:r>
+    </w:p>
+    <w:p>
+      <w:pPr>
+        <w:numPr>
+          <w:ilvl w:val="1"/>
+          <w:numId w:val="20"/>
+        </w:numPr>
+      </w:pPr>
+      <w:r>
+        <w:t>Relationship visualization between numerical variables.</w:t>
+      </w:r>
+    </w:p>
+    <w:p>
+      <w:pPr>
+        <w:numPr>
+          <w:ilvl w:val="1"/>
+          <w:numId w:val="20"/>
+        </w:numPr>
+      </w:pPr>
+      <w:r>
+        <w:t xml:space="preserve">R Implementation: </w:t>
+      </w:r>
+      <w:r>
+        <w:rPr>
+          <w:b/>
+          <w:bCs/>
+        </w:rPr>
+        <w:t>ggplot</w:t>
+      </w:r>
+      <w:proofErr w:type="gramStart"/>
+      <w:r>
+        <w:rPr>
+          <w:b/>
+          <w:bCs/>
+        </w:rPr>
+        <w:t>2::</w:t>
+      </w:r>
+      <w:proofErr w:type="spellStart"/>
+      <w:proofErr w:type="gramEnd"/>
+      <w:r>
+        <w:rPr>
+          <w:b/>
+          <w:bCs/>
+        </w:rPr>
+        <w:t>geom_point</w:t>
+      </w:r>
+      <w:proofErr w:type="spellEnd"/>
+      <w:r>
+        <w:rPr>
+          <w:b/>
+          <w:bCs/>
+        </w:rPr>
+        <w:t>()</w:t>
+      </w:r>
+    </w:p>
+    <w:p>
+      <w:pPr>
+        <w:numPr>
+          <w:ilvl w:val="0"/>
+          <w:numId w:val="20"/>
+        </w:numPr>
+      </w:pPr>
+      <w:r>
+        <w:rPr>
+          <w:b/>
+          <w:bCs/>
+        </w:rPr>
+        <w:t>Histogram</w:t>
+      </w:r>
+    </w:p>
+    <w:p>
+      <w:pPr>
+        <w:numPr>
+          <w:ilvl w:val="1"/>
+          <w:numId w:val="20"/>
+        </w:numPr>
+      </w:pPr>
+      <w:r>
+        <w:t>Distribution analysis for numerical data.</w:t>
+      </w:r>
+    </w:p>
+    <w:p>
+      <w:pPr>
+        <w:numPr>
+          <w:ilvl w:val="1"/>
+          <w:numId w:val="20"/>
+        </w:numPr>
+      </w:pPr>
+      <w:r>
+        <w:t xml:space="preserve">R Implementation: </w:t>
+      </w:r>
+      <w:r>
+        <w:rPr>
+          <w:b/>
+          <w:bCs/>
+        </w:rPr>
+        <w:t>ggplot</w:t>
+      </w:r>
+      <w:proofErr w:type="gramStart"/>
+      <w:r>
+        <w:rPr>
+          <w:b/>
+          <w:bCs/>
+        </w:rPr>
+        <w:t>2::</w:t>
+      </w:r>
+      <w:proofErr w:type="spellStart"/>
+      <w:proofErr w:type="gramEnd"/>
+      <w:r>
+        <w:rPr>
+          <w:b/>
+          <w:bCs/>
+        </w:rPr>
+        <w:t>geom_histogram</w:t>
+      </w:r>
+      <w:proofErr w:type="spellEnd"/>
+      <w:r>
+        <w:rPr>
+          <w:b/>
+          <w:bCs/>
+        </w:rPr>
+        <w:t>()</w:t>
+      </w:r>
+    </w:p>
+    <w:p>
+      <w:pPr>
+        <w:numPr>
+          <w:ilvl w:val="0"/>
+          <w:numId w:val="20"/>
+        </w:numPr>
+      </w:pPr>
+      <w:r>
+        <w:rPr>
+          <w:b/>
+          <w:bCs/>
+        </w:rPr>
+        <w:t>Heatmap</w:t>
+      </w:r>
+    </w:p>
+    <w:p>
+      <w:pPr>
+        <w:numPr>
+          <w:ilvl w:val="1"/>
+          <w:numId w:val="20"/>
+        </w:numPr>
+      </w:pPr>
+      <w:r>
+        <w:t>Complex pattern visualization in two-dimensional data.</w:t>
+      </w:r>
+    </w:p>
+    <w:p>
+      <w:pPr>
+        <w:numPr>
+          <w:ilvl w:val="1"/>
+          <w:numId w:val="20"/>
+        </w:numPr>
+      </w:pPr>
+      <w:r>
+        <w:t xml:space="preserve">R Implementation: </w:t>
+      </w:r>
+      <w:r>
+        <w:rPr>
+          <w:b/>
+          <w:bCs/>
+        </w:rPr>
+        <w:t>ggplot</w:t>
+      </w:r>
+      <w:proofErr w:type="gramStart"/>
+      <w:r>
+        <w:rPr>
+          <w:b/>
+          <w:bCs/>
+        </w:rPr>
+        <w:t>2::</w:t>
+      </w:r>
+      <w:proofErr w:type="spellStart"/>
+      <w:proofErr w:type="gramEnd"/>
+      <w:r>
+        <w:rPr>
+          <w:b/>
+          <w:bCs/>
+        </w:rPr>
+        <w:t>geom_tile</w:t>
+      </w:r>
+      <w:proofErr w:type="spellEnd"/>
+      <w:r>
+        <w:rPr>
+          <w:b/>
+          <w:bCs/>
+        </w:rPr>
+        <w:t>()</w:t>
+      </w:r>
+      <w:r>
+        <w:t xml:space="preserve"> with </w:t>
+      </w:r>
+      <w:proofErr w:type="spellStart"/>
+      <w:r>
+        <w:rPr>
+          <w:b/>
+          <w:bCs/>
+        </w:rPr>
+        <w:t>scale_fill_gradient</w:t>
+      </w:r>
+      <w:proofErr w:type="spellEnd"/>
+      <w:r>
+        <w:rPr>
+          <w:b/>
+          <w:bCs/>
+        </w:rPr>
+        <w:t>()</w:t>
+      </w:r>
+      <w:r>
+        <w:t xml:space="preserve">, </w:t>
+      </w:r>
+      <w:proofErr w:type="spellStart"/>
+      <w:r>
+        <w:rPr>
+          <w:b/>
+          <w:bCs/>
+        </w:rPr>
+        <w:t>pheatmap</w:t>
+      </w:r>
+      <w:proofErr w:type="spellEnd"/>
+    </w:p>
+    <w:p>
+      <w:r>
+        <w:rPr>
+          <w:b/>
+          <w:bCs/>
+        </w:rPr>
+        <w:t>Text Mining Visualizations:</w:t>
+      </w:r>
+    </w:p>
+    <w:p>
+      <w:pPr>
+        <w:numPr>
+          <w:ilvl w:val="0"/>
+          <w:numId w:val="21"/>
+        </w:numPr>
+      </w:pPr>
+      <w:r>
+        <w:rPr>
+          <w:b/>
+          <w:bCs/>
+        </w:rPr>
+        <w:t>Word Cloud</w:t>
+      </w:r>
+    </w:p>
+    <w:p>
+      <w:pPr>
+        <w:numPr>
+          <w:ilvl w:val="1"/>
+          <w:numId w:val="21"/>
+        </w:numPr>
+      </w:pPr>
+      <w:r>
+        <w:lastRenderedPageBreak/>
+        <w:t>Frequency display of words in text data.</w:t>
+      </w:r>
+    </w:p>
+    <w:p>
+      <w:pPr>
+        <w:numPr>
+          <w:ilvl w:val="1"/>
+          <w:numId w:val="21"/>
+        </w:numPr>
+      </w:pPr>
+      <w:r>
+        <w:t xml:space="preserve">R Implementation: </w:t>
+      </w:r>
+      <w:proofErr w:type="spellStart"/>
+      <w:r>
+        <w:rPr>
+          <w:b/>
+          <w:bCs/>
+        </w:rPr>
+        <w:t>wordcloud</w:t>
+      </w:r>
+      <w:proofErr w:type="spellEnd"/>
+      <w:r>
+        <w:t xml:space="preserve"> package, </w:t>
+      </w:r>
+      <w:proofErr w:type="spellStart"/>
+      <w:proofErr w:type="gramStart"/>
+      <w:r>
+        <w:rPr>
+          <w:b/>
+          <w:bCs/>
+        </w:rPr>
+        <w:t>quanteda</w:t>
+      </w:r>
+      <w:proofErr w:type="spellEnd"/>
+      <w:r>
+        <w:rPr>
+          <w:b/>
+          <w:bCs/>
+        </w:rPr>
+        <w:t>::</w:t>
+      </w:r>
+      <w:proofErr w:type="spellStart"/>
+      <w:proofErr w:type="gramEnd"/>
+      <w:r>
+        <w:rPr>
+          <w:b/>
+          <w:bCs/>
+        </w:rPr>
+        <w:t>textplot_wordcloud</w:t>
+      </w:r>
+      <w:proofErr w:type="spellEnd"/>
+      <w:r>
+        <w:rPr>
+          <w:b/>
+          <w:bCs/>
+        </w:rPr>
+        <w:t>()</w:t>
+      </w:r>
+    </w:p>
+    <w:p>
+      <w:pPr>
+        <w:numPr>
+          <w:ilvl w:val="0"/>
+          <w:numId w:val="21"/>
+        </w:numPr>
+      </w:pPr>
+      <w:r>
+        <w:rPr>
+          <w:b/>
+          <w:bCs/>
+        </w:rPr>
+        <w:t>Network Graph</w:t>
+      </w:r>
+    </w:p>
+    <w:p>
+      <w:pPr>
+        <w:numPr>
+          <w:ilvl w:val="1"/>
+          <w:numId w:val="21"/>
+        </w:numPr>
+      </w:pPr>
+      <w:r>
+        <w:t>Structural visualization of text relationships.</w:t>
+      </w:r>
+    </w:p>
+    <w:p>
+      <w:pPr>
+        <w:numPr>
+          <w:ilvl w:val="1"/>
+          <w:numId w:val="21"/>
+        </w:numPr>
+      </w:pPr>
+      <w:r>
+        <w:t xml:space="preserve">R Implementation: </w:t>
+      </w:r>
+      <w:proofErr w:type="spellStart"/>
+      <w:r>
+        <w:rPr>
+          <w:b/>
+          <w:bCs/>
+        </w:rPr>
+        <w:t>igraph</w:t>
+      </w:r>
+      <w:proofErr w:type="spellEnd"/>
+      <w:r>
+        <w:t xml:space="preserve">, </w:t>
+      </w:r>
+      <w:proofErr w:type="spellStart"/>
+      <w:r>
+        <w:rPr>
+          <w:b/>
+          <w:bCs/>
+        </w:rPr>
+        <w:t>ggraph</w:t>
+      </w:r>
+      <w:proofErr w:type="spellEnd"/>
+    </w:p>
+    <w:p>
+      <w:pPr>
+        <w:numPr>
+          <w:ilvl w:val="0"/>
+          <w:numId w:val="21"/>
+        </w:numPr>
+      </w:pPr>
+      <w:r>
+        <w:rPr>
+          <w:b/>
+          <w:bCs/>
+        </w:rPr>
+        <w:t>Bar Chart</w:t>
+      </w:r>
+    </w:p>
+    <w:p>
+      <w:pPr>
+        <w:numPr>
+          <w:ilvl w:val="1"/>
+          <w:numId w:val="21"/>
+        </w:numPr>
+      </w:pPr>
+      <w:r>
+        <w:t>Frequency comparison of textual categories.</w:t>
+      </w:r>
+    </w:p>
+    <w:p>
+      <w:pPr>
+        <w:numPr>
+          <w:ilvl w:val="1"/>
+          <w:numId w:val="21"/>
+        </w:numPr>
+      </w:pPr>
+      <w:r>
+        <w:t xml:space="preserve">R Implementation: </w:t>
+      </w:r>
+      <w:r>
+        <w:rPr>
+          <w:b/>
+          <w:bCs/>
+        </w:rPr>
+        <w:t>ggplot</w:t>
+      </w:r>
+      <w:proofErr w:type="gramStart"/>
+      <w:r>
+        <w:rPr>
+          <w:b/>
+          <w:bCs/>
+        </w:rPr>
+        <w:t>2::</w:t>
+      </w:r>
+      <w:proofErr w:type="spellStart"/>
+      <w:proofErr w:type="gramEnd"/>
+      <w:r>
+        <w:rPr>
+          <w:b/>
+          <w:bCs/>
+        </w:rPr>
+        <w:t>geom_bar</w:t>
+      </w:r>
+      <w:proofErr w:type="spellEnd"/>
+      <w:r>
+        <w:rPr>
+          <w:b/>
+          <w:bCs/>
+        </w:rPr>
+        <w:t>()</w:t>
+      </w:r>
+    </w:p>
+    <w:p>
+      <w:pPr>
+        <w:rPr>
+          <w:b/>
+          <w:bCs/>
+        </w:rPr>
+      </w:pPr>
+      <w:r>
+        <w:rPr>
+          <w:b/>
+          <w:bCs/>
+        </w:rPr>
+        <w:t>5-Week Development Plan</w:t>
+      </w:r>
+    </w:p>
+    <w:p>
+      <w:pPr>
+        <w:numPr>
+          <w:ilvl w:val="0"/>
+          <w:numId w:val="22"/>
+        </w:numPr>
+      </w:pPr>
+      <w:r>
+        <w:rPr>
+          <w:b/>
+          <w:bCs/>
+        </w:rPr>
+        <w:t>Week 1:</w:t>
+      </w:r>
+      <w:r>
+        <w:t xml:space="preserve"> Establish app foundation and begin UI design.</w:t>
+      </w:r>
+    </w:p>
+    <w:p>
+      <w:pPr>
+        <w:numPr>
+          <w:ilvl w:val="0"/>
+          <w:numId w:val="22"/>
+        </w:numPr>
+      </w:pPr>
+      <w:r>
+        <w:rPr>
+          <w:b/>
+          <w:bCs/>
+        </w:rPr>
+        <w:t>Week 2:</w:t>
+      </w:r>
+      <w:r>
+        <w:t xml:space="preserve"> Finalize UI and initiate server logic for data processing.</w:t>
+      </w:r>
+    </w:p>
+    <w:p>
+      <w:pPr>
+        <w:numPr>
+          <w:ilvl w:val="0"/>
+          <w:numId w:val="22"/>
+        </w:numPr>
+      </w:pPr>
+      <w:r>
+        <w:rPr>
+          <w:b/>
+          <w:bCs/>
+        </w:rPr>
+        <w:t>Week 3:</w:t>
+      </w:r>
+      <w:r>
+        <w:t xml:space="preserve"> Enhance server operations and start data wrangling features.</w:t>
+      </w:r>
+    </w:p>
+    <w:p>
+      <w:pPr>
+        <w:numPr>
+          <w:ilvl w:val="0"/>
+          <w:numId w:val="22"/>
+        </w:numPr>
+      </w:pPr>
+      <w:r>
+        <w:rPr>
+          <w:b/>
+          <w:bCs/>
+        </w:rPr>
+        <w:t>Week 4:</w:t>
+      </w:r>
+      <w:r>
+        <w:t xml:space="preserve"> Complete data wrangling functionality and add data mining visualizations.</w:t>
+      </w:r>
+    </w:p>
+    <w:p>
+      <w:pPr>
+        <w:numPr>
+          <w:ilvl w:val="0"/>
+          <w:numId w:val="22"/>
+        </w:numPr>
+      </w:pPr>
+      <w:r>
+        <w:rPr>
+          <w:b/>
+          <w:bCs/>
+        </w:rPr>
+        <w:t>Week 5:</w:t>
+      </w:r>
+      <w:r>
+        <w:t xml:space="preserve"> Incorporate text mining visualizations; carry out testing, final refinements, and documentation.</w:t>
+      </w:r>
+    </w:p>
+    <w:p>
+      <w:pPr>
+        <w:rPr>
+          <w:b/>
+          <w:bCs/>
+        </w:rPr>
+      </w:pPr>
+      <w:r>
+        <w:rPr>
+          <w:b/>
+          <w:bCs/>
+        </w:rPr>
+        <w:t>Benefits</w:t>
+      </w:r>
+    </w:p>
+    <w:p>
+      <w:pPr>
+        <w:numPr>
+          <w:ilvl w:val="0"/>
+          <w:numId w:val="23"/>
+        </w:numPr>
+      </w:pPr>
+      <w:r>
+        <w:rPr>
+          <w:b/>
+          <w:bCs/>
+        </w:rPr>
+        <w:t>Educational Asset:</w:t>
+      </w:r>
+      <w:r>
+        <w:t xml:space="preserve"> An interactive platform that connects practical application with theoretical learning.</w:t>
+      </w:r>
+    </w:p>
+    <w:p>
+      <w:pPr>
+        <w:numPr>
+          <w:ilvl w:val="0"/>
+          <w:numId w:val="23"/>
+        </w:numPr>
+      </w:pPr>
+      <w:r>
+        <w:rPr>
+          <w:b/>
+          <w:bCs/>
+        </w:rPr>
+        <w:t>Research Catalyst:</w:t>
+      </w:r>
+      <w:r>
+        <w:t xml:space="preserve"> A valuable tool for comprehensive data and text analysis.</w:t>
+      </w:r>
+    </w:p>
+    <w:p>
+      <w:pPr>
+        <w:numPr>
+          <w:ilvl w:val="0"/>
+          <w:numId w:val="23"/>
+        </w:numPr>
+      </w:pPr>
+      <w:r>
+        <w:rPr>
+          <w:b/>
+          <w:bCs/>
+        </w:rPr>
+        <w:t>Economical &amp; Collaborative:</w:t>
+      </w:r>
+      <w:r>
+        <w:t xml:space="preserve"> A free and open resource encouraging community enhancements.</w:t>
+      </w:r>
+    </w:p>
+    <w:p>
+      <w:pPr>
+        <w:rPr>
+          <w:b/>
+          <w:bCs/>
+        </w:rPr>
+      </w:pPr>
+      <w:r>
+        <w:rPr>
+          <w:b/>
+          <w:bCs/>
+        </w:rPr>
+        <w:t>Conclusion</w:t>
+      </w:r>
+    </w:p>
+    <w:p>
+      <w:r>
+        <w:t>The proposed open-source tool is poised to match the capabilities of premium alternatives in both function and performance. With an ambitious 5-week development timeline and focused efforts, we anticipate delivering a product of exceptional quality. We look forward to your feedback.</w:t>
+      </w:r>
+    </w:p>
+    <w:p>
+      <w:r>
+        <w:t>Best Regards,</w:t>
+      </w:r>
+    </w:p>
+    <w:p>
+      <w:r>
+        <w:t>Zhi Zheng &amp; Victor Miranda</w:t>
+      </w:r>
+    </w:p>
+    <w:p>
+      <w:pPr>
+        <w:rPr>
+          <w:b/>
+          <w:bCs/>
+        </w:rPr>
+      </w:pPr>
+      <w:r>
         <w:br/>
-        <w:t>To: Prof. Rei Sanchez-Arias</w:t>
-      </w:r>
-      <w:r>
-        <w:rPr>
-          <w:rFonts w:ascii="Times New Roman" w:hAnsi="Times New Roman" w:cs="Times New Roman"/>
-          <w:sz w:val="24"/>
-          <w:szCs w:val="24"/>
-        </w:rPr>
+      </w:r>
+      <w:r>
         <w:br/>
-        <w:t>From: Zhi Zheng &amp; Victor Miranda</w:t>
-      </w:r>
-      <w:r>
-        <w:rPr>
-          <w:rFonts w:ascii="Times New Roman" w:hAnsi="Times New Roman" w:cs="Times New Roman"/>
-          <w:sz w:val="24"/>
-          <w:szCs w:val="24"/>
-        </w:rPr>
+      </w:r>
+      <w:r>
+        <w:rPr>
+          <w:b/>
+          <w:bCs/>
+        </w:rPr>
+        <w:t>Report on Shiny Application Development</w:t>
+      </w:r>
+    </w:p>
+    <w:p>
+      <w:r>
+        <w:rPr>
+          <w:b/>
+          <w:bCs/>
+        </w:rPr>
+        <w:t>Title:</w:t>
+      </w:r>
+      <w:r>
+        <w:t xml:space="preserve"> Interactive Data Analysis Application</w:t>
+      </w:r>
+    </w:p>
+    <w:p>
+      <w:r>
+        <w:rPr>
+          <w:b/>
+          <w:bCs/>
+        </w:rPr>
+        <w:t>Objective:</w:t>
+      </w:r>
+      <w:r>
         <w:br/>
-        <w:t>Date: October 23, 2023</w:t>
-      </w:r>
-    </w:p>
-    <w:p>
-      <w:pPr>
-        <w:rPr>
-          <w:rFonts w:ascii="Times New Roman" w:hAnsi="Times New Roman" w:cs="Times New Roman"/>
-          <w:sz w:val="24"/>
-          <w:szCs w:val="24"/>
-        </w:rPr>
-      </w:pPr>
-      <w:r>
-        <w:rPr>
-          <w:rFonts w:ascii="Times New Roman" w:hAnsi="Times New Roman" w:cs="Times New Roman"/>
-          <w:sz w:val="24"/>
-          <w:szCs w:val="24"/>
-        </w:rPr>
-        <w:pict w14:anchorId="48984BA5">
-          <v:rect id="_x0000_i1041" style="width:0;height:0" o:hralign="center" o:hrstd="t" o:hrnoshade="t" o:hr="t" fillcolor="#374151" stroked="f"/>
-        </w:pict>
-      </w:r>
-    </w:p>
-    <w:p>
-      <w:pPr>
-        <w:rPr>
-          <w:rFonts w:ascii="Times New Roman" w:hAnsi="Times New Roman" w:cs="Times New Roman"/>
-          <w:sz w:val="24"/>
-          <w:szCs w:val="24"/>
-        </w:rPr>
-      </w:pPr>
-      <w:r>
-        <w:rPr>
-          <w:rFonts w:ascii="Times New Roman" w:hAnsi="Times New Roman" w:cs="Times New Roman"/>
-          <w:b/>
-          <w:bCs/>
-          <w:sz w:val="24"/>
-          <w:szCs w:val="24"/>
-        </w:rPr>
-        <w:t>Introduction:</w:t>
-      </w:r>
-      <w:r>
-        <w:rPr>
-          <w:rFonts w:ascii="Times New Roman" w:hAnsi="Times New Roman" w:cs="Times New Roman"/>
-          <w:sz w:val="24"/>
-          <w:szCs w:val="24"/>
-        </w:rPr>
+        <w:t>The primary goal of this application is to provide an interactive platform for data analysis, incorporating features for data filtering, transformation, and missing data handling. It is specifically designed to cater to datasets like "</w:t>
+      </w:r>
+      <w:proofErr w:type="spellStart"/>
+      <w:r>
+        <w:t>airquality</w:t>
+      </w:r>
+      <w:proofErr w:type="spellEnd"/>
+      <w:r>
+        <w:t>" but possesses the flexibility to be adapted to other datasets.</w:t>
+      </w:r>
+    </w:p>
+    <w:p>
+      <w:r>
+        <w:rPr>
+          <w:b/>
+          <w:bCs/>
+        </w:rPr>
+        <w:t>Application Structure:</w:t>
+      </w:r>
+      <w:r>
         <w:br/>
-        <w:t xml:space="preserve">In the current digital landscape, swift data analysis and visualization are paramount. We propose an </w:t>
+        <w:t>The application is structured into two main components - the User Interface (UI) and the Server logic.</w:t>
+      </w:r>
+    </w:p>
+    <w:p>
+      <w:r>
+        <w:rPr>
+          <w:b/>
+          <w:bCs/>
+        </w:rPr>
+        <w:t>UI Components:</w:t>
+      </w:r>
+    </w:p>
+    <w:p>
+      <w:pPr>
+        <w:numPr>
+          <w:ilvl w:val="0"/>
+          <w:numId w:val="24"/>
+        </w:numPr>
+      </w:pPr>
+      <w:r>
+        <w:rPr>
+          <w:b/>
+          <w:bCs/>
+        </w:rPr>
+        <w:t>Dataset Selection:</w:t>
+      </w:r>
+      <w:r>
+        <w:t xml:space="preserve"> Users can choose from predetermined datasets, currently including "</w:t>
       </w:r>
       <w:proofErr w:type="spellStart"/>
       <w:r>
-        <w:rPr>
-          <w:rFonts w:ascii="Times New Roman" w:hAnsi="Times New Roman" w:cs="Times New Roman"/>
-          <w:sz w:val="24"/>
-          <w:szCs w:val="24"/>
-        </w:rPr>
-        <w:t>RShiny</w:t>
+        <w:t>airquality</w:t>
       </w:r>
       <w:proofErr w:type="spellEnd"/>
       <w:r>
-        <w:rPr>
-          <w:rFonts w:ascii="Times New Roman" w:hAnsi="Times New Roman" w:cs="Times New Roman"/>
-          <w:sz w:val="24"/>
-          <w:szCs w:val="24"/>
-        </w:rPr>
-        <w:t xml:space="preserve"> application harnessing open-source tools for comprehensive data wrangling and specialized visualization.</w:t>
-      </w:r>
-    </w:p>
-    <w:p>
-      <w:pPr>
-        <w:rPr>
-          <w:rFonts w:ascii="Times New Roman" w:hAnsi="Times New Roman" w:cs="Times New Roman"/>
-          <w:sz w:val="24"/>
-          <w:szCs w:val="24"/>
-        </w:rPr>
-      </w:pPr>
-      <w:r>
-        <w:rPr>
-          <w:rFonts w:ascii="Times New Roman" w:hAnsi="Times New Roman" w:cs="Times New Roman"/>
-          <w:b/>
-          <w:bCs/>
-          <w:sz w:val="24"/>
-          <w:szCs w:val="24"/>
-        </w:rPr>
-        <w:t>Objectives:</w:t>
+        <w:t>".</w:t>
       </w:r>
     </w:p>
     <w:p>
       <w:pPr>
         <w:numPr>
           <w:ilvl w:val="0"/>
-          <w:numId w:val="5"/>
-        </w:numPr>
-        <w:rPr>
-          <w:rFonts w:ascii="Times New Roman" w:hAnsi="Times New Roman" w:cs="Times New Roman"/>
-          <w:sz w:val="24"/>
-          <w:szCs w:val="24"/>
-        </w:rPr>
-      </w:pPr>
-      <w:r>
-        <w:rPr>
-          <w:rFonts w:ascii="Times New Roman" w:hAnsi="Times New Roman" w:cs="Times New Roman"/>
-          <w:sz w:val="24"/>
-          <w:szCs w:val="24"/>
-        </w:rPr>
-        <w:t>Craft an interface for universal data upload, preview, and visualization.</w:t>
+          <w:numId w:val="24"/>
+        </w:numPr>
+      </w:pPr>
+      <w:r>
+        <w:rPr>
+          <w:b/>
+          <w:bCs/>
+        </w:rPr>
+        <w:t>Column Selection:</w:t>
+      </w:r>
+      <w:r>
+        <w:t xml:space="preserve"> A multi-select dropdown allows users to choose specific columns for analysis.</w:t>
       </w:r>
     </w:p>
     <w:p>
       <w:pPr>
         <w:numPr>
           <w:ilvl w:val="0"/>
-          <w:numId w:val="5"/>
-        </w:numPr>
-        <w:rPr>
-          <w:rFonts w:ascii="Times New Roman" w:hAnsi="Times New Roman" w:cs="Times New Roman"/>
-          <w:sz w:val="24"/>
-          <w:szCs w:val="24"/>
-        </w:rPr>
-      </w:pPr>
-      <w:r>
-        <w:rPr>
-          <w:rFonts w:ascii="Times New Roman" w:hAnsi="Times New Roman" w:cs="Times New Roman"/>
-          <w:sz w:val="24"/>
-          <w:szCs w:val="24"/>
-        </w:rPr>
-        <w:t xml:space="preserve">Engage </w:t>
-      </w:r>
-      <w:proofErr w:type="spellStart"/>
-      <w:r>
-        <w:rPr>
-          <w:rFonts w:ascii="Times New Roman" w:hAnsi="Times New Roman" w:cs="Times New Roman"/>
-          <w:sz w:val="24"/>
-          <w:szCs w:val="24"/>
-        </w:rPr>
-        <w:t>tidyverse</w:t>
-      </w:r>
-      <w:proofErr w:type="spellEnd"/>
-      <w:r>
-        <w:rPr>
-          <w:rFonts w:ascii="Times New Roman" w:hAnsi="Times New Roman" w:cs="Times New Roman"/>
-          <w:sz w:val="24"/>
-          <w:szCs w:val="24"/>
-        </w:rPr>
-        <w:t xml:space="preserve"> for data wrangling.</w:t>
+          <w:numId w:val="24"/>
+        </w:numPr>
+      </w:pPr>
+      <w:r>
+        <w:rPr>
+          <w:b/>
+          <w:bCs/>
+        </w:rPr>
+        <w:t>Data Filtering:</w:t>
+      </w:r>
+      <w:r>
+        <w:t xml:space="preserve"> Users can filter data based on conditions they input (e.g., </w:t>
+      </w:r>
+      <w:r>
+        <w:rPr>
+          <w:b/>
+          <w:bCs/>
+        </w:rPr>
+        <w:t>Ozone &gt; 30</w:t>
+      </w:r>
+      <w:r>
+        <w:t>).</w:t>
       </w:r>
     </w:p>
     <w:p>
       <w:pPr>
         <w:numPr>
           <w:ilvl w:val="0"/>
-          <w:numId w:val="5"/>
-        </w:numPr>
-        <w:rPr>
-          <w:rFonts w:ascii="Times New Roman" w:hAnsi="Times New Roman" w:cs="Times New Roman"/>
-          <w:sz w:val="24"/>
-          <w:szCs w:val="24"/>
-        </w:rPr>
-      </w:pPr>
-      <w:r>
-        <w:rPr>
-          <w:rFonts w:ascii="Times New Roman" w:hAnsi="Times New Roman" w:cs="Times New Roman"/>
-          <w:sz w:val="24"/>
-          <w:szCs w:val="24"/>
-        </w:rPr>
-        <w:t>Feature six distinct visualizations: three for data mining and three for text mining.</w:t>
-      </w:r>
-    </w:p>
-    <w:p>
-      <w:pPr>
-        <w:rPr>
-          <w:rFonts w:ascii="Times New Roman" w:hAnsi="Times New Roman" w:cs="Times New Roman"/>
-          <w:sz w:val="24"/>
-          <w:szCs w:val="24"/>
-        </w:rPr>
-      </w:pPr>
-      <w:r>
-        <w:rPr>
-          <w:rFonts w:ascii="Times New Roman" w:hAnsi="Times New Roman" w:cs="Times New Roman"/>
-          <w:b/>
-          <w:bCs/>
-          <w:sz w:val="24"/>
-          <w:szCs w:val="24"/>
-        </w:rPr>
-        <w:t>App Structure:</w:t>
+          <w:numId w:val="24"/>
+        </w:numPr>
+      </w:pPr>
+      <w:r>
+        <w:rPr>
+          <w:b/>
+          <w:bCs/>
+        </w:rPr>
+        <w:lastRenderedPageBreak/>
+        <w:t>Data Transformation:</w:t>
+      </w:r>
+      <w:r>
+        <w:t xml:space="preserve"> Options for Min-Max Scaling, Z-Score Standardization, and Log Transformation are provided.</w:t>
       </w:r>
     </w:p>
     <w:p>
       <w:pPr>
         <w:numPr>
           <w:ilvl w:val="0"/>
-          <w:numId w:val="6"/>
-        </w:numPr>
-        <w:rPr>
-          <w:rFonts w:ascii="Times New Roman" w:hAnsi="Times New Roman" w:cs="Times New Roman"/>
-          <w:sz w:val="24"/>
-          <w:szCs w:val="24"/>
-        </w:rPr>
-      </w:pPr>
-      <w:r>
-        <w:rPr>
-          <w:rFonts w:ascii="Times New Roman" w:hAnsi="Times New Roman" w:cs="Times New Roman"/>
-          <w:b/>
-          <w:bCs/>
-          <w:sz w:val="24"/>
-          <w:szCs w:val="24"/>
-        </w:rPr>
-        <w:t>UI:</w:t>
-      </w:r>
-    </w:p>
-    <w:p>
-      <w:pPr>
-        <w:numPr>
-          <w:ilvl w:val="1"/>
-          <w:numId w:val="6"/>
-        </w:numPr>
-        <w:rPr>
-          <w:rFonts w:ascii="Times New Roman" w:hAnsi="Times New Roman" w:cs="Times New Roman"/>
-          <w:sz w:val="24"/>
-          <w:szCs w:val="24"/>
-        </w:rPr>
-      </w:pPr>
-      <w:r>
-        <w:rPr>
-          <w:rFonts w:ascii="Times New Roman" w:hAnsi="Times New Roman" w:cs="Times New Roman"/>
-          <w:sz w:val="24"/>
-          <w:szCs w:val="24"/>
-        </w:rPr>
-        <w:t>Facilitate uploads of main dataset file types.</w:t>
-      </w:r>
-    </w:p>
-    <w:p>
-      <w:pPr>
-        <w:numPr>
-          <w:ilvl w:val="1"/>
-          <w:numId w:val="6"/>
-        </w:numPr>
-        <w:rPr>
-          <w:rFonts w:ascii="Times New Roman" w:hAnsi="Times New Roman" w:cs="Times New Roman"/>
-          <w:sz w:val="24"/>
-          <w:szCs w:val="24"/>
-        </w:rPr>
-      </w:pPr>
-      <w:r>
-        <w:rPr>
-          <w:rFonts w:ascii="Times New Roman" w:hAnsi="Times New Roman" w:cs="Times New Roman"/>
-          <w:sz w:val="24"/>
-          <w:szCs w:val="24"/>
-        </w:rPr>
-        <w:t>Swift data preview post-upload.</w:t>
-      </w:r>
-    </w:p>
-    <w:p>
-      <w:pPr>
-        <w:numPr>
-          <w:ilvl w:val="1"/>
-          <w:numId w:val="6"/>
-        </w:numPr>
-        <w:rPr>
-          <w:rFonts w:ascii="Times New Roman" w:hAnsi="Times New Roman" w:cs="Times New Roman"/>
-          <w:sz w:val="24"/>
-          <w:szCs w:val="24"/>
-        </w:rPr>
-      </w:pPr>
-      <w:r>
-        <w:rPr>
-          <w:rFonts w:ascii="Times New Roman" w:hAnsi="Times New Roman" w:cs="Times New Roman"/>
-          <w:sz w:val="24"/>
-          <w:szCs w:val="24"/>
-        </w:rPr>
-        <w:t xml:space="preserve">User-driven </w:t>
-      </w:r>
-      <w:proofErr w:type="spellStart"/>
-      <w:r>
-        <w:rPr>
-          <w:rFonts w:ascii="Times New Roman" w:hAnsi="Times New Roman" w:cs="Times New Roman"/>
-          <w:sz w:val="24"/>
-          <w:szCs w:val="24"/>
-        </w:rPr>
-        <w:t>tidyverse</w:t>
-      </w:r>
-      <w:proofErr w:type="spellEnd"/>
-      <w:r>
-        <w:rPr>
-          <w:rFonts w:ascii="Times New Roman" w:hAnsi="Times New Roman" w:cs="Times New Roman"/>
-          <w:sz w:val="24"/>
-          <w:szCs w:val="24"/>
-        </w:rPr>
-        <w:t xml:space="preserve"> operations.</w:t>
-      </w:r>
-    </w:p>
-    <w:p>
-      <w:pPr>
-        <w:numPr>
-          <w:ilvl w:val="1"/>
-          <w:numId w:val="6"/>
-        </w:numPr>
-        <w:rPr>
-          <w:rFonts w:ascii="Times New Roman" w:hAnsi="Times New Roman" w:cs="Times New Roman"/>
-          <w:sz w:val="24"/>
-          <w:szCs w:val="24"/>
-        </w:rPr>
-      </w:pPr>
-      <w:r>
-        <w:rPr>
-          <w:rFonts w:ascii="Times New Roman" w:hAnsi="Times New Roman" w:cs="Times New Roman"/>
-          <w:sz w:val="24"/>
-          <w:szCs w:val="24"/>
-        </w:rPr>
-        <w:t>Tailored visualization options for both data and text mining.</w:t>
+          <w:numId w:val="24"/>
+        </w:numPr>
+      </w:pPr>
+      <w:r>
+        <w:rPr>
+          <w:b/>
+          <w:bCs/>
+        </w:rPr>
+        <w:t>Missing Data Handling:</w:t>
+      </w:r>
+      <w:r>
+        <w:t xml:space="preserve"> Users can opt to handle missing values, with methods including Mean, Median, Mode, and Omission.</w:t>
+      </w:r>
+    </w:p>
+    <w:p>
+      <w:r>
+        <w:rPr>
+          <w:b/>
+          <w:bCs/>
+        </w:rPr>
+        <w:t>Server Logic:</w:t>
+      </w:r>
+      <w:r>
+        <w:br/>
+        <w:t>The server handles data processing based on user inputs. Key functionalities include:</w:t>
       </w:r>
     </w:p>
     <w:p>
       <w:pPr>
         <w:numPr>
           <w:ilvl w:val="0"/>
-          <w:numId w:val="6"/>
-        </w:numPr>
-        <w:rPr>
-          <w:rFonts w:ascii="Times New Roman" w:hAnsi="Times New Roman" w:cs="Times New Roman"/>
-          <w:sz w:val="24"/>
-          <w:szCs w:val="24"/>
-        </w:rPr>
-      </w:pPr>
-      <w:r>
-        <w:rPr>
-          <w:rFonts w:ascii="Times New Roman" w:hAnsi="Times New Roman" w:cs="Times New Roman"/>
-          <w:b/>
-          <w:bCs/>
-          <w:sz w:val="24"/>
-          <w:szCs w:val="24"/>
-        </w:rPr>
-        <w:t>Server:</w:t>
-      </w:r>
-    </w:p>
-    <w:p>
-      <w:pPr>
-        <w:numPr>
-          <w:ilvl w:val="1"/>
-          <w:numId w:val="6"/>
-        </w:numPr>
-        <w:rPr>
-          <w:rFonts w:ascii="Times New Roman" w:hAnsi="Times New Roman" w:cs="Times New Roman"/>
-          <w:sz w:val="24"/>
-          <w:szCs w:val="24"/>
-        </w:rPr>
-      </w:pPr>
-      <w:r>
-        <w:rPr>
-          <w:rFonts w:ascii="Times New Roman" w:hAnsi="Times New Roman" w:cs="Times New Roman"/>
-          <w:sz w:val="24"/>
-          <w:szCs w:val="24"/>
-        </w:rPr>
-        <w:t>Streamlined data upload processing.</w:t>
-      </w:r>
-    </w:p>
-    <w:p>
-      <w:pPr>
-        <w:numPr>
-          <w:ilvl w:val="1"/>
-          <w:numId w:val="6"/>
-        </w:numPr>
-        <w:rPr>
-          <w:rFonts w:ascii="Times New Roman" w:hAnsi="Times New Roman" w:cs="Times New Roman"/>
-          <w:sz w:val="24"/>
-          <w:szCs w:val="24"/>
-        </w:rPr>
-      </w:pPr>
-      <w:r>
-        <w:rPr>
-          <w:rFonts w:ascii="Times New Roman" w:hAnsi="Times New Roman" w:cs="Times New Roman"/>
-          <w:sz w:val="24"/>
-          <w:szCs w:val="24"/>
-        </w:rPr>
-        <w:t xml:space="preserve">Activate </w:t>
-      </w:r>
-      <w:proofErr w:type="spellStart"/>
-      <w:r>
-        <w:rPr>
-          <w:rFonts w:ascii="Times New Roman" w:hAnsi="Times New Roman" w:cs="Times New Roman"/>
-          <w:sz w:val="24"/>
-          <w:szCs w:val="24"/>
-        </w:rPr>
-        <w:t>tidyverse</w:t>
-      </w:r>
-      <w:proofErr w:type="spellEnd"/>
-      <w:r>
-        <w:rPr>
-          <w:rFonts w:ascii="Times New Roman" w:hAnsi="Times New Roman" w:cs="Times New Roman"/>
-          <w:sz w:val="24"/>
-          <w:szCs w:val="24"/>
-        </w:rPr>
-        <w:t xml:space="preserve"> functions.</w:t>
-      </w:r>
-    </w:p>
-    <w:p>
-      <w:pPr>
-        <w:numPr>
-          <w:ilvl w:val="1"/>
-          <w:numId w:val="6"/>
-        </w:numPr>
-        <w:rPr>
-          <w:rFonts w:ascii="Times New Roman" w:hAnsi="Times New Roman" w:cs="Times New Roman"/>
-          <w:sz w:val="24"/>
-          <w:szCs w:val="24"/>
-        </w:rPr>
-      </w:pPr>
-      <w:r>
-        <w:rPr>
-          <w:rFonts w:ascii="Times New Roman" w:hAnsi="Times New Roman" w:cs="Times New Roman"/>
-          <w:sz w:val="24"/>
-          <w:szCs w:val="24"/>
-        </w:rPr>
-        <w:t>Display specialized visualizations.</w:t>
-      </w:r>
-    </w:p>
-    <w:p>
-      <w:pPr>
-        <w:rPr>
-          <w:rFonts w:ascii="Times New Roman" w:hAnsi="Times New Roman" w:cs="Times New Roman"/>
-          <w:sz w:val="24"/>
-          <w:szCs w:val="24"/>
-        </w:rPr>
-      </w:pPr>
-      <w:r>
-        <w:rPr>
-          <w:rFonts w:ascii="Times New Roman" w:hAnsi="Times New Roman" w:cs="Times New Roman"/>
-          <w:b/>
-          <w:bCs/>
-          <w:sz w:val="24"/>
-          <w:szCs w:val="24"/>
-        </w:rPr>
-        <w:t>5-Week Development Plan:</w:t>
+          <w:numId w:val="25"/>
+        </w:numPr>
+      </w:pPr>
+      <w:r>
+        <w:t>Dynamic data filtering based on user-defined conditions.</w:t>
       </w:r>
     </w:p>
     <w:p>
       <w:pPr>
         <w:numPr>
           <w:ilvl w:val="0"/>
-          <w:numId w:val="7"/>
-        </w:numPr>
-        <w:rPr>
-          <w:rFonts w:ascii="Times New Roman" w:hAnsi="Times New Roman" w:cs="Times New Roman"/>
-          <w:sz w:val="24"/>
-          <w:szCs w:val="24"/>
-        </w:rPr>
-      </w:pPr>
-      <w:r>
-        <w:rPr>
-          <w:rFonts w:ascii="Times New Roman" w:hAnsi="Times New Roman" w:cs="Times New Roman"/>
-          <w:b/>
-          <w:bCs/>
-          <w:sz w:val="24"/>
-          <w:szCs w:val="24"/>
-        </w:rPr>
-        <w:t>Week 1:</w:t>
-      </w:r>
-      <w:r>
-        <w:rPr>
-          <w:rFonts w:ascii="Times New Roman" w:hAnsi="Times New Roman" w:cs="Times New Roman"/>
-          <w:sz w:val="24"/>
-          <w:szCs w:val="24"/>
-        </w:rPr>
-        <w:t xml:space="preserve"> Initialize app foundation; Initiate UI layout.</w:t>
+          <w:numId w:val="25"/>
+        </w:numPr>
+      </w:pPr>
+      <w:r>
+        <w:t>Data transformation as per selected methods.</w:t>
       </w:r>
     </w:p>
     <w:p>
       <w:pPr>
         <w:numPr>
           <w:ilvl w:val="0"/>
-          <w:numId w:val="7"/>
-        </w:numPr>
-        <w:rPr>
-          <w:rFonts w:ascii="Times New Roman" w:hAnsi="Times New Roman" w:cs="Times New Roman"/>
-          <w:sz w:val="24"/>
-          <w:szCs w:val="24"/>
-        </w:rPr>
-      </w:pPr>
-      <w:r>
-        <w:rPr>
-          <w:rFonts w:ascii="Times New Roman" w:hAnsi="Times New Roman" w:cs="Times New Roman"/>
-          <w:b/>
-          <w:bCs/>
-          <w:sz w:val="24"/>
-          <w:szCs w:val="24"/>
-        </w:rPr>
-        <w:t>Week 2:</w:t>
-      </w:r>
-      <w:r>
-        <w:rPr>
-          <w:rFonts w:ascii="Times New Roman" w:hAnsi="Times New Roman" w:cs="Times New Roman"/>
-          <w:sz w:val="24"/>
-          <w:szCs w:val="24"/>
-        </w:rPr>
-        <w:t xml:space="preserve"> Finalize UI; Kick-off server logic for data handling.</w:t>
+          <w:numId w:val="25"/>
+        </w:numPr>
+      </w:pPr>
+      <w:r>
+        <w:t>Missing data handling, updating datasets as necessary.</w:t>
       </w:r>
     </w:p>
     <w:p>
       <w:pPr>
         <w:numPr>
           <w:ilvl w:val="0"/>
-          <w:numId w:val="7"/>
-        </w:numPr>
-        <w:rPr>
-          <w:rFonts w:ascii="Times New Roman" w:hAnsi="Times New Roman" w:cs="Times New Roman"/>
-          <w:sz w:val="24"/>
-          <w:szCs w:val="24"/>
-        </w:rPr>
-      </w:pPr>
-      <w:r>
-        <w:rPr>
-          <w:rFonts w:ascii="Times New Roman" w:hAnsi="Times New Roman" w:cs="Times New Roman"/>
-          <w:b/>
-          <w:bCs/>
-          <w:sz w:val="24"/>
-          <w:szCs w:val="24"/>
-        </w:rPr>
-        <w:t>Week 3:</w:t>
-      </w:r>
-      <w:r>
-        <w:rPr>
-          <w:rFonts w:ascii="Times New Roman" w:hAnsi="Times New Roman" w:cs="Times New Roman"/>
-          <w:sz w:val="24"/>
-          <w:szCs w:val="24"/>
-        </w:rPr>
-        <w:t xml:space="preserve"> Refine server operations; Commence data wrangling.</w:t>
+          <w:numId w:val="25"/>
+        </w:numPr>
+      </w:pPr>
+      <w:r>
+        <w:t>A constant display of missing data summary before and after data handling.</w:t>
+      </w:r>
+    </w:p>
+    <w:p>
+      <w:r>
+        <w:rPr>
+          <w:b/>
+          <w:bCs/>
+        </w:rPr>
+        <w:t>Features:</w:t>
       </w:r>
     </w:p>
     <w:p>
       <w:pPr>
         <w:numPr>
           <w:ilvl w:val="0"/>
-          <w:numId w:val="7"/>
-        </w:numPr>
-        <w:rPr>
-          <w:rFonts w:ascii="Times New Roman" w:hAnsi="Times New Roman" w:cs="Times New Roman"/>
-          <w:sz w:val="24"/>
-          <w:szCs w:val="24"/>
-        </w:rPr>
-      </w:pPr>
-      <w:r>
-        <w:rPr>
-          <w:rFonts w:ascii="Times New Roman" w:hAnsi="Times New Roman" w:cs="Times New Roman"/>
-          <w:b/>
-          <w:bCs/>
-          <w:sz w:val="24"/>
-          <w:szCs w:val="24"/>
-        </w:rPr>
-        <w:t>Week 4:</w:t>
-      </w:r>
-      <w:r>
-        <w:rPr>
-          <w:rFonts w:ascii="Times New Roman" w:hAnsi="Times New Roman" w:cs="Times New Roman"/>
-          <w:sz w:val="24"/>
-          <w:szCs w:val="24"/>
-        </w:rPr>
-        <w:t xml:space="preserve"> Complete data wrangling; Introduce data mining visualizations.</w:t>
+          <w:numId w:val="26"/>
+        </w:numPr>
+      </w:pPr>
+      <w:r>
+        <w:rPr>
+          <w:b/>
+          <w:bCs/>
+        </w:rPr>
+        <w:t>Data Preview:</w:t>
+      </w:r>
+      <w:r>
+        <w:t xml:space="preserve"> Displays the first 10 rows of the dataset or the transformed data.</w:t>
       </w:r>
     </w:p>
     <w:p>
       <w:pPr>
         <w:numPr>
           <w:ilvl w:val="0"/>
-          <w:numId w:val="7"/>
-        </w:numPr>
-        <w:rPr>
-          <w:rFonts w:ascii="Times New Roman" w:hAnsi="Times New Roman" w:cs="Times New Roman"/>
-          <w:sz w:val="24"/>
-          <w:szCs w:val="24"/>
-        </w:rPr>
-      </w:pPr>
-      <w:r>
-        <w:rPr>
-          <w:rFonts w:ascii="Times New Roman" w:hAnsi="Times New Roman" w:cs="Times New Roman"/>
-          <w:b/>
-          <w:bCs/>
-          <w:sz w:val="24"/>
-          <w:szCs w:val="24"/>
-        </w:rPr>
-        <w:t>Week 5:</w:t>
-      </w:r>
-      <w:r>
-        <w:rPr>
-          <w:rFonts w:ascii="Times New Roman" w:hAnsi="Times New Roman" w:cs="Times New Roman"/>
-          <w:sz w:val="24"/>
-          <w:szCs w:val="24"/>
-        </w:rPr>
-        <w:t xml:space="preserve"> Integrate text mining visualizations; Test, polish, and document.</w:t>
-      </w:r>
-    </w:p>
-    <w:p>
-      <w:pPr>
-        <w:rPr>
-          <w:rFonts w:ascii="Times New Roman" w:hAnsi="Times New Roman" w:cs="Times New Roman"/>
-          <w:sz w:val="24"/>
-          <w:szCs w:val="24"/>
-        </w:rPr>
-      </w:pPr>
-      <w:r>
-        <w:rPr>
-          <w:rFonts w:ascii="Times New Roman" w:hAnsi="Times New Roman" w:cs="Times New Roman"/>
-          <w:b/>
-          <w:bCs/>
-          <w:sz w:val="24"/>
-          <w:szCs w:val="24"/>
-        </w:rPr>
-        <w:t>Benefits:</w:t>
+          <w:numId w:val="26"/>
+        </w:numPr>
+      </w:pPr>
+      <w:r>
+        <w:rPr>
+          <w:b/>
+          <w:bCs/>
+        </w:rPr>
+        <w:t>Missing Data Summary:</w:t>
+      </w:r>
+      <w:r>
+        <w:t xml:space="preserve"> Automatically generated and displayed, showing the count of missing values in each column before and after processing.</w:t>
       </w:r>
     </w:p>
     <w:p>
       <w:pPr>
         <w:numPr>
           <w:ilvl w:val="0"/>
-          <w:numId w:val="8"/>
-        </w:numPr>
-        <w:rPr>
-          <w:rFonts w:ascii="Times New Roman" w:hAnsi="Times New Roman" w:cs="Times New Roman"/>
-          <w:sz w:val="24"/>
-          <w:szCs w:val="24"/>
-        </w:rPr>
-      </w:pPr>
-      <w:r>
-        <w:rPr>
-          <w:rFonts w:ascii="Times New Roman" w:hAnsi="Times New Roman" w:cs="Times New Roman"/>
-          <w:b/>
-          <w:bCs/>
-          <w:sz w:val="24"/>
-          <w:szCs w:val="24"/>
-        </w:rPr>
-        <w:t>Educational Asset:</w:t>
-      </w:r>
-      <w:r>
-        <w:rPr>
-          <w:rFonts w:ascii="Times New Roman" w:hAnsi="Times New Roman" w:cs="Times New Roman"/>
-          <w:sz w:val="24"/>
-          <w:szCs w:val="24"/>
-        </w:rPr>
-        <w:t xml:space="preserve"> Interactive tool bridging practical application with academic theory.</w:t>
+          <w:numId w:val="26"/>
+        </w:numPr>
+      </w:pPr>
+      <w:r>
+        <w:rPr>
+          <w:b/>
+          <w:bCs/>
+        </w:rPr>
+        <w:t>Interactive Controls:</w:t>
+      </w:r>
+      <w:r>
+        <w:t xml:space="preserve"> Action buttons for data updating, column selection clearing, and application exit.</w:t>
+      </w:r>
+    </w:p>
+    <w:p>
+      <w:r>
+        <w:rPr>
+          <w:b/>
+          <w:bCs/>
+        </w:rPr>
+        <w:t>Challenges and Solutions:</w:t>
       </w:r>
     </w:p>
     <w:p>
       <w:pPr>
         <w:numPr>
           <w:ilvl w:val="0"/>
-          <w:numId w:val="8"/>
-        </w:numPr>
-        <w:rPr>
-          <w:rFonts w:ascii="Times New Roman" w:hAnsi="Times New Roman" w:cs="Times New Roman"/>
-          <w:sz w:val="24"/>
-          <w:szCs w:val="24"/>
-        </w:rPr>
-      </w:pPr>
-      <w:r>
-        <w:rPr>
-          <w:rFonts w:ascii="Times New Roman" w:hAnsi="Times New Roman" w:cs="Times New Roman"/>
-          <w:b/>
-          <w:bCs/>
-          <w:sz w:val="24"/>
-          <w:szCs w:val="24"/>
-        </w:rPr>
-        <w:t>Research Catalyst:</w:t>
-      </w:r>
-      <w:r>
-        <w:rPr>
-          <w:rFonts w:ascii="Times New Roman" w:hAnsi="Times New Roman" w:cs="Times New Roman"/>
-          <w:sz w:val="24"/>
-          <w:szCs w:val="24"/>
-        </w:rPr>
-        <w:t xml:space="preserve"> Invaluable platform for data and text exploration.</w:t>
+          <w:numId w:val="27"/>
+        </w:numPr>
+      </w:pPr>
+      <w:r>
+        <w:rPr>
+          <w:b/>
+          <w:bCs/>
+        </w:rPr>
+        <w:t>Error Handling:</w:t>
+      </w:r>
+      <w:r>
+        <w:t xml:space="preserve"> Added try-catch blocks for robust error handling, especially in data filtering and missing data handling.</w:t>
       </w:r>
     </w:p>
     <w:p>
       <w:pPr>
         <w:numPr>
           <w:ilvl w:val="0"/>
-          <w:numId w:val="8"/>
-        </w:numPr>
-        <w:rPr>
-          <w:rFonts w:ascii="Times New Roman" w:hAnsi="Times New Roman" w:cs="Times New Roman"/>
-          <w:sz w:val="24"/>
-          <w:szCs w:val="24"/>
-        </w:rPr>
-      </w:pPr>
-      <w:r>
-        <w:rPr>
-          <w:rFonts w:ascii="Times New Roman" w:hAnsi="Times New Roman" w:cs="Times New Roman"/>
-          <w:b/>
-          <w:bCs/>
-          <w:sz w:val="24"/>
-          <w:szCs w:val="24"/>
-        </w:rPr>
-        <w:t>Economical &amp; Collaborative:</w:t>
-      </w:r>
-      <w:r>
-        <w:rPr>
-          <w:rFonts w:ascii="Times New Roman" w:hAnsi="Times New Roman" w:cs="Times New Roman"/>
-          <w:sz w:val="24"/>
-          <w:szCs w:val="24"/>
-        </w:rPr>
-        <w:t xml:space="preserve"> Free and open, inviting community-driven enhancement.</w:t>
-      </w:r>
-    </w:p>
-    <w:p>
-      <w:pPr>
-        <w:rPr>
-          <w:rFonts w:ascii="Times New Roman" w:hAnsi="Times New Roman" w:cs="Times New Roman"/>
-          <w:sz w:val="24"/>
-          <w:szCs w:val="24"/>
-        </w:rPr>
-      </w:pPr>
-      <w:r>
-        <w:rPr>
-          <w:rFonts w:ascii="Times New Roman" w:hAnsi="Times New Roman" w:cs="Times New Roman"/>
-          <w:b/>
-          <w:bCs/>
-          <w:sz w:val="24"/>
-          <w:szCs w:val="24"/>
+          <w:numId w:val="27"/>
+        </w:numPr>
+      </w:pPr>
+      <w:r>
+        <w:rPr>
+          <w:b/>
+          <w:bCs/>
+        </w:rPr>
+        <w:t>User Experience:</w:t>
+      </w:r>
+      <w:r>
+        <w:t xml:space="preserve"> Ensured a smooth and intuitive user experience by providing clear options and immediate feedback on data processing.</w:t>
+      </w:r>
+    </w:p>
+    <w:p>
+      <w:r>
+        <w:rPr>
+          <w:b/>
+          <w:bCs/>
         </w:rPr>
         <w:t>Conclusion:</w:t>
       </w:r>
       <w:r>
-        <w:rPr>
-          <w:rFonts w:ascii="Times New Roman" w:hAnsi="Times New Roman" w:cs="Times New Roman"/>
-          <w:sz w:val="24"/>
-          <w:szCs w:val="24"/>
-        </w:rPr>
-        <w:br/>
-        <w:t>Our envisioned open-source tool can stand tall against its premium peers in functionality and efficiency. Our ambitious 5-week trajectory, bolstered by concentrated development efforts, promises a top-tier product. Eagerly awaiting your insights.</w:t>
-      </w:r>
-    </w:p>
-    <w:p>
-      <w:pPr>
-        <w:rPr>
-          <w:rFonts w:ascii="Times New Roman" w:hAnsi="Times New Roman" w:cs="Times New Roman"/>
-          <w:sz w:val="24"/>
-          <w:szCs w:val="24"/>
-        </w:rPr>
-      </w:pPr>
-    </w:p>
-    <w:p>
-      <w:pPr>
-        <w:rPr>
-          <w:rFonts w:ascii="Times New Roman" w:hAnsi="Times New Roman" w:cs="Times New Roman"/>
-          <w:sz w:val="24"/>
-          <w:szCs w:val="24"/>
-        </w:rPr>
-      </w:pPr>
-      <w:r>
-        <w:rPr>
-          <w:rFonts w:ascii="Times New Roman" w:hAnsi="Times New Roman" w:cs="Times New Roman"/>
-          <w:sz w:val="24"/>
-          <w:szCs w:val="24"/>
-        </w:rPr>
-        <w:t>Best Regards,</w:t>
-      </w:r>
-    </w:p>
-    <w:p>
-      <w:pPr>
-        <w:rPr>
-          <w:rFonts w:ascii="Times New Roman" w:hAnsi="Times New Roman" w:cs="Times New Roman"/>
-          <w:sz w:val="24"/>
-          <w:szCs w:val="24"/>
-        </w:rPr>
-      </w:pPr>
-    </w:p>
-    <w:p>
-      <w:pPr>
-        <w:rPr>
-          <w:rFonts w:ascii="Times New Roman" w:hAnsi="Times New Roman" w:cs="Times New Roman"/>
-          <w:sz w:val="24"/>
-          <w:szCs w:val="24"/>
-        </w:rPr>
-      </w:pPr>
-      <w:r>
-        <w:rPr>
-          <w:rFonts w:ascii="Times New Roman" w:hAnsi="Times New Roman" w:cs="Times New Roman"/>
-          <w:sz w:val="24"/>
-          <w:szCs w:val="24"/>
-        </w:rPr>
-        <w:br/>
-        <w:t>Zhi Zheng &amp; Victor Miranda</w:t>
-      </w:r>
+        <w:t xml:space="preserve"> The Interactive Data Analysis Application successfully integrates crucial data handling features into a user-friendly Shiny application. It showcases the flexibility and power of R and Shiny for data analysis tasks, providing a valuable tool for both educational and professional use.</w:t>
+      </w:r>
+    </w:p>
+    <w:p>
+      <w:pPr>
+        <w:rPr>
+          <w:vanish/>
+        </w:rPr>
+      </w:pPr>
     </w:p>
     <w:p/>
     <w:sectPr>
@@ -864,6 +1482,1183 @@
 <file path=word/numbering.xml><?xml version="1.0" encoding="utf-8"?>
 <w:numbering xmlns:wpc="http://schemas.microsoft.com/office/word/2010/wordprocessingCanvas" xmlns:cx="http://schemas.microsoft.com/office/drawing/2014/chartex" xmlns:cx1="http://schemas.microsoft.com/office/drawing/2015/9/8/chartex" xmlns:cx2="http://schemas.microsoft.com/office/drawing/2015/10/21/chartex" xmlns:cx3="http://schemas.microsoft.com/office/drawing/2016/5/9/chartex" xmlns:cx4="http://schemas.microsoft.com/office/drawing/2016/5/10/chartex" xmlns:cx5="http://schemas.microsoft.com/office/drawing/2016/5/11/chartex" xmlns:cx6="http://schemas.microsoft.com/office/drawing/2016/5/12/chartex" xmlns:cx7="http://schemas.microsoft.com/office/drawing/2016/5/13/chartex" xmlns:cx8="http://schemas.microsoft.com/office/drawing/2016/5/14/chartex" xmlns:mc="http://schemas.openxmlformats.org/markup-compatibility/2006" xmlns:aink="http://schemas.microsoft.com/office/drawing/2016/ink" xmlns:am3d="http://schemas.microsoft.com/office/drawing/2017/model3d" xmlns:o="urn:schemas-microsoft-com:office:office" xmlns:oel="http://schemas.microsoft.com/office/2019/extlst" xmlns:r="http://schemas.openxmlformats.org/officeDocument/2006/relationships" xmlns:m="http://schemas.openxmlformats.org/officeDocument/2006/math" xmlns:v="urn:schemas-microsoft-com:vml" xmlns:wp14="http://schemas.microsoft.com/office/word/2010/wordprocessingDrawing" xmlns:wp="http://schemas.openxmlformats.org/drawingml/2006/wordprocessingDrawing" xmlns:w10="urn:schemas-microsoft-com:office:word" xmlns:w="http://schemas.openxmlformats.org/wordprocessingml/2006/main" xmlns:w14="http://schemas.microsoft.com/office/word/2010/wordml" xmlns:w15="http://schemas.microsoft.com/office/word/2012/wordml" xmlns:w16cex="http://schemas.microsoft.com/office/word/2018/wordml/cex" xmlns:w16cid="http://schemas.microsoft.com/office/word/2016/wordml/cid" xmlns:w16="http://schemas.microsoft.com/office/word/2018/wordml" xmlns:w16sdtdh="http://schemas.microsoft.com/office/word/2020/wordml/sdtdatahash" xmlns:w16se="http://schemas.microsoft.com/office/word/2015/wordml/symex" xmlns:wpg="http://schemas.microsoft.com/office/word/2010/wordprocessingGroup" xmlns:wpi="http://schemas.microsoft.com/office/word/2010/wordprocessingInk" xmlns:wne="http://schemas.microsoft.com/office/word/2006/wordml" xmlns:wps="http://schemas.microsoft.com/office/word/2010/wordprocessingShape" mc:Ignorable="w14 w15 w16se w16cid w16 w16cex w16sdtdh wp14">
   <w:abstractNum w:abstractNumId="0" w15:restartNumberingAfterBreak="0">
+    <w:nsid w:val="054E26FF"/>
+    <w:multiLevelType w:val="multilevel"/>
+    <w:tmpl w:val="94A4C878"/>
+    <w:lvl w:ilvl="0">
+      <w:start w:val="1"/>
+      <w:numFmt w:val="bullet"/>
+      <w:lvlText w:val=""/>
+      <w:lvlJc w:val="left"/>
+      <w:pPr>
+        <w:tabs>
+          <w:tab w:val="num" w:pos="720"/>
+        </w:tabs>
+        <w:ind w:left="720" w:hanging="360"/>
+      </w:pPr>
+      <w:rPr>
+        <w:rFonts w:ascii="Symbol" w:hAnsi="Symbol" w:hint="default"/>
+        <w:sz w:val="20"/>
+      </w:rPr>
+    </w:lvl>
+    <w:lvl w:ilvl="1" w:tentative="1">
+      <w:start w:val="1"/>
+      <w:numFmt w:val="bullet"/>
+      <w:lvlText w:val=""/>
+      <w:lvlJc w:val="left"/>
+      <w:pPr>
+        <w:tabs>
+          <w:tab w:val="num" w:pos="1440"/>
+        </w:tabs>
+        <w:ind w:left="1440" w:hanging="360"/>
+      </w:pPr>
+      <w:rPr>
+        <w:rFonts w:ascii="Symbol" w:hAnsi="Symbol" w:hint="default"/>
+        <w:sz w:val="20"/>
+      </w:rPr>
+    </w:lvl>
+    <w:lvl w:ilvl="2" w:tentative="1">
+      <w:start w:val="1"/>
+      <w:numFmt w:val="bullet"/>
+      <w:lvlText w:val=""/>
+      <w:lvlJc w:val="left"/>
+      <w:pPr>
+        <w:tabs>
+          <w:tab w:val="num" w:pos="2160"/>
+        </w:tabs>
+        <w:ind w:left="2160" w:hanging="360"/>
+      </w:pPr>
+      <w:rPr>
+        <w:rFonts w:ascii="Symbol" w:hAnsi="Symbol" w:hint="default"/>
+        <w:sz w:val="20"/>
+      </w:rPr>
+    </w:lvl>
+    <w:lvl w:ilvl="3" w:tentative="1">
+      <w:start w:val="1"/>
+      <w:numFmt w:val="bullet"/>
+      <w:lvlText w:val=""/>
+      <w:lvlJc w:val="left"/>
+      <w:pPr>
+        <w:tabs>
+          <w:tab w:val="num" w:pos="2880"/>
+        </w:tabs>
+        <w:ind w:left="2880" w:hanging="360"/>
+      </w:pPr>
+      <w:rPr>
+        <w:rFonts w:ascii="Symbol" w:hAnsi="Symbol" w:hint="default"/>
+        <w:sz w:val="20"/>
+      </w:rPr>
+    </w:lvl>
+    <w:lvl w:ilvl="4" w:tentative="1">
+      <w:start w:val="1"/>
+      <w:numFmt w:val="bullet"/>
+      <w:lvlText w:val=""/>
+      <w:lvlJc w:val="left"/>
+      <w:pPr>
+        <w:tabs>
+          <w:tab w:val="num" w:pos="3600"/>
+        </w:tabs>
+        <w:ind w:left="3600" w:hanging="360"/>
+      </w:pPr>
+      <w:rPr>
+        <w:rFonts w:ascii="Symbol" w:hAnsi="Symbol" w:hint="default"/>
+        <w:sz w:val="20"/>
+      </w:rPr>
+    </w:lvl>
+    <w:lvl w:ilvl="5" w:tentative="1">
+      <w:start w:val="1"/>
+      <w:numFmt w:val="bullet"/>
+      <w:lvlText w:val=""/>
+      <w:lvlJc w:val="left"/>
+      <w:pPr>
+        <w:tabs>
+          <w:tab w:val="num" w:pos="4320"/>
+        </w:tabs>
+        <w:ind w:left="4320" w:hanging="360"/>
+      </w:pPr>
+      <w:rPr>
+        <w:rFonts w:ascii="Symbol" w:hAnsi="Symbol" w:hint="default"/>
+        <w:sz w:val="20"/>
+      </w:rPr>
+    </w:lvl>
+    <w:lvl w:ilvl="6" w:tentative="1">
+      <w:start w:val="1"/>
+      <w:numFmt w:val="bullet"/>
+      <w:lvlText w:val=""/>
+      <w:lvlJc w:val="left"/>
+      <w:pPr>
+        <w:tabs>
+          <w:tab w:val="num" w:pos="5040"/>
+        </w:tabs>
+        <w:ind w:left="5040" w:hanging="360"/>
+      </w:pPr>
+      <w:rPr>
+        <w:rFonts w:ascii="Symbol" w:hAnsi="Symbol" w:hint="default"/>
+        <w:sz w:val="20"/>
+      </w:rPr>
+    </w:lvl>
+    <w:lvl w:ilvl="7" w:tentative="1">
+      <w:start w:val="1"/>
+      <w:numFmt w:val="bullet"/>
+      <w:lvlText w:val=""/>
+      <w:lvlJc w:val="left"/>
+      <w:pPr>
+        <w:tabs>
+          <w:tab w:val="num" w:pos="5760"/>
+        </w:tabs>
+        <w:ind w:left="5760" w:hanging="360"/>
+      </w:pPr>
+      <w:rPr>
+        <w:rFonts w:ascii="Symbol" w:hAnsi="Symbol" w:hint="default"/>
+        <w:sz w:val="20"/>
+      </w:rPr>
+    </w:lvl>
+    <w:lvl w:ilvl="8" w:tentative="1">
+      <w:start w:val="1"/>
+      <w:numFmt w:val="bullet"/>
+      <w:lvlText w:val=""/>
+      <w:lvlJc w:val="left"/>
+      <w:pPr>
+        <w:tabs>
+          <w:tab w:val="num" w:pos="6480"/>
+        </w:tabs>
+        <w:ind w:left="6480" w:hanging="360"/>
+      </w:pPr>
+      <w:rPr>
+        <w:rFonts w:ascii="Symbol" w:hAnsi="Symbol" w:hint="default"/>
+        <w:sz w:val="20"/>
+      </w:rPr>
+    </w:lvl>
+  </w:abstractNum>
+  <w:abstractNum w:abstractNumId="1" w15:restartNumberingAfterBreak="0">
+    <w:nsid w:val="09C2047C"/>
+    <w:multiLevelType w:val="multilevel"/>
+    <w:tmpl w:val="4DAAF2D4"/>
+    <w:lvl w:ilvl="0">
+      <w:start w:val="1"/>
+      <w:numFmt w:val="decimal"/>
+      <w:lvlText w:val="%1."/>
+      <w:lvlJc w:val="left"/>
+      <w:pPr>
+        <w:tabs>
+          <w:tab w:val="num" w:pos="720"/>
+        </w:tabs>
+        <w:ind w:left="720" w:hanging="360"/>
+      </w:pPr>
+    </w:lvl>
+    <w:lvl w:ilvl="1">
+      <w:start w:val="1"/>
+      <w:numFmt w:val="bullet"/>
+      <w:lvlText w:val=""/>
+      <w:lvlJc w:val="left"/>
+      <w:pPr>
+        <w:tabs>
+          <w:tab w:val="num" w:pos="1440"/>
+        </w:tabs>
+        <w:ind w:left="1440" w:hanging="360"/>
+      </w:pPr>
+      <w:rPr>
+        <w:rFonts w:ascii="Symbol" w:hAnsi="Symbol" w:hint="default"/>
+        <w:sz w:val="20"/>
+      </w:rPr>
+    </w:lvl>
+    <w:lvl w:ilvl="2" w:tentative="1">
+      <w:start w:val="1"/>
+      <w:numFmt w:val="decimal"/>
+      <w:lvlText w:val="%3."/>
+      <w:lvlJc w:val="left"/>
+      <w:pPr>
+        <w:tabs>
+          <w:tab w:val="num" w:pos="2160"/>
+        </w:tabs>
+        <w:ind w:left="2160" w:hanging="360"/>
+      </w:pPr>
+    </w:lvl>
+    <w:lvl w:ilvl="3" w:tentative="1">
+      <w:start w:val="1"/>
+      <w:numFmt w:val="decimal"/>
+      <w:lvlText w:val="%4."/>
+      <w:lvlJc w:val="left"/>
+      <w:pPr>
+        <w:tabs>
+          <w:tab w:val="num" w:pos="2880"/>
+        </w:tabs>
+        <w:ind w:left="2880" w:hanging="360"/>
+      </w:pPr>
+    </w:lvl>
+    <w:lvl w:ilvl="4" w:tentative="1">
+      <w:start w:val="1"/>
+      <w:numFmt w:val="decimal"/>
+      <w:lvlText w:val="%5."/>
+      <w:lvlJc w:val="left"/>
+      <w:pPr>
+        <w:tabs>
+          <w:tab w:val="num" w:pos="3600"/>
+        </w:tabs>
+        <w:ind w:left="3600" w:hanging="360"/>
+      </w:pPr>
+    </w:lvl>
+    <w:lvl w:ilvl="5" w:tentative="1">
+      <w:start w:val="1"/>
+      <w:numFmt w:val="decimal"/>
+      <w:lvlText w:val="%6."/>
+      <w:lvlJc w:val="left"/>
+      <w:pPr>
+        <w:tabs>
+          <w:tab w:val="num" w:pos="4320"/>
+        </w:tabs>
+        <w:ind w:left="4320" w:hanging="360"/>
+      </w:pPr>
+    </w:lvl>
+    <w:lvl w:ilvl="6" w:tentative="1">
+      <w:start w:val="1"/>
+      <w:numFmt w:val="decimal"/>
+      <w:lvlText w:val="%7."/>
+      <w:lvlJc w:val="left"/>
+      <w:pPr>
+        <w:tabs>
+          <w:tab w:val="num" w:pos="5040"/>
+        </w:tabs>
+        <w:ind w:left="5040" w:hanging="360"/>
+      </w:pPr>
+    </w:lvl>
+    <w:lvl w:ilvl="7" w:tentative="1">
+      <w:start w:val="1"/>
+      <w:numFmt w:val="decimal"/>
+      <w:lvlText w:val="%8."/>
+      <w:lvlJc w:val="left"/>
+      <w:pPr>
+        <w:tabs>
+          <w:tab w:val="num" w:pos="5760"/>
+        </w:tabs>
+        <w:ind w:left="5760" w:hanging="360"/>
+      </w:pPr>
+    </w:lvl>
+    <w:lvl w:ilvl="8" w:tentative="1">
+      <w:start w:val="1"/>
+      <w:numFmt w:val="decimal"/>
+      <w:lvlText w:val="%9."/>
+      <w:lvlJc w:val="left"/>
+      <w:pPr>
+        <w:tabs>
+          <w:tab w:val="num" w:pos="6480"/>
+        </w:tabs>
+        <w:ind w:left="6480" w:hanging="360"/>
+      </w:pPr>
+    </w:lvl>
+  </w:abstractNum>
+  <w:abstractNum w:abstractNumId="2" w15:restartNumberingAfterBreak="0">
+    <w:nsid w:val="0AE47A8F"/>
+    <w:multiLevelType w:val="multilevel"/>
+    <w:tmpl w:val="416C59EE"/>
+    <w:lvl w:ilvl="0">
+      <w:start w:val="1"/>
+      <w:numFmt w:val="decimal"/>
+      <w:lvlText w:val="%1."/>
+      <w:lvlJc w:val="left"/>
+      <w:pPr>
+        <w:tabs>
+          <w:tab w:val="num" w:pos="720"/>
+        </w:tabs>
+        <w:ind w:left="720" w:hanging="360"/>
+      </w:pPr>
+    </w:lvl>
+    <w:lvl w:ilvl="1">
+      <w:start w:val="1"/>
+      <w:numFmt w:val="bullet"/>
+      <w:lvlText w:val=""/>
+      <w:lvlJc w:val="left"/>
+      <w:pPr>
+        <w:tabs>
+          <w:tab w:val="num" w:pos="1440"/>
+        </w:tabs>
+        <w:ind w:left="1440" w:hanging="360"/>
+      </w:pPr>
+      <w:rPr>
+        <w:rFonts w:ascii="Symbol" w:hAnsi="Symbol" w:hint="default"/>
+        <w:sz w:val="20"/>
+      </w:rPr>
+    </w:lvl>
+    <w:lvl w:ilvl="2" w:tentative="1">
+      <w:start w:val="1"/>
+      <w:numFmt w:val="decimal"/>
+      <w:lvlText w:val="%3."/>
+      <w:lvlJc w:val="left"/>
+      <w:pPr>
+        <w:tabs>
+          <w:tab w:val="num" w:pos="2160"/>
+        </w:tabs>
+        <w:ind w:left="2160" w:hanging="360"/>
+      </w:pPr>
+    </w:lvl>
+    <w:lvl w:ilvl="3" w:tentative="1">
+      <w:start w:val="1"/>
+      <w:numFmt w:val="decimal"/>
+      <w:lvlText w:val="%4."/>
+      <w:lvlJc w:val="left"/>
+      <w:pPr>
+        <w:tabs>
+          <w:tab w:val="num" w:pos="2880"/>
+        </w:tabs>
+        <w:ind w:left="2880" w:hanging="360"/>
+      </w:pPr>
+    </w:lvl>
+    <w:lvl w:ilvl="4" w:tentative="1">
+      <w:start w:val="1"/>
+      <w:numFmt w:val="decimal"/>
+      <w:lvlText w:val="%5."/>
+      <w:lvlJc w:val="left"/>
+      <w:pPr>
+        <w:tabs>
+          <w:tab w:val="num" w:pos="3600"/>
+        </w:tabs>
+        <w:ind w:left="3600" w:hanging="360"/>
+      </w:pPr>
+    </w:lvl>
+    <w:lvl w:ilvl="5" w:tentative="1">
+      <w:start w:val="1"/>
+      <w:numFmt w:val="decimal"/>
+      <w:lvlText w:val="%6."/>
+      <w:lvlJc w:val="left"/>
+      <w:pPr>
+        <w:tabs>
+          <w:tab w:val="num" w:pos="4320"/>
+        </w:tabs>
+        <w:ind w:left="4320" w:hanging="360"/>
+      </w:pPr>
+    </w:lvl>
+    <w:lvl w:ilvl="6" w:tentative="1">
+      <w:start w:val="1"/>
+      <w:numFmt w:val="decimal"/>
+      <w:lvlText w:val="%7."/>
+      <w:lvlJc w:val="left"/>
+      <w:pPr>
+        <w:tabs>
+          <w:tab w:val="num" w:pos="5040"/>
+        </w:tabs>
+        <w:ind w:left="5040" w:hanging="360"/>
+      </w:pPr>
+    </w:lvl>
+    <w:lvl w:ilvl="7" w:tentative="1">
+      <w:start w:val="1"/>
+      <w:numFmt w:val="decimal"/>
+      <w:lvlText w:val="%8."/>
+      <w:lvlJc w:val="left"/>
+      <w:pPr>
+        <w:tabs>
+          <w:tab w:val="num" w:pos="5760"/>
+        </w:tabs>
+        <w:ind w:left="5760" w:hanging="360"/>
+      </w:pPr>
+    </w:lvl>
+    <w:lvl w:ilvl="8" w:tentative="1">
+      <w:start w:val="1"/>
+      <w:numFmt w:val="decimal"/>
+      <w:lvlText w:val="%9."/>
+      <w:lvlJc w:val="left"/>
+      <w:pPr>
+        <w:tabs>
+          <w:tab w:val="num" w:pos="6480"/>
+        </w:tabs>
+        <w:ind w:left="6480" w:hanging="360"/>
+      </w:pPr>
+    </w:lvl>
+  </w:abstractNum>
+  <w:abstractNum w:abstractNumId="3" w15:restartNumberingAfterBreak="0">
+    <w:nsid w:val="0F1D7577"/>
+    <w:multiLevelType w:val="multilevel"/>
+    <w:tmpl w:val="42505E78"/>
+    <w:lvl w:ilvl="0">
+      <w:start w:val="1"/>
+      <w:numFmt w:val="decimal"/>
+      <w:lvlText w:val="%1."/>
+      <w:lvlJc w:val="left"/>
+      <w:pPr>
+        <w:tabs>
+          <w:tab w:val="num" w:pos="720"/>
+        </w:tabs>
+        <w:ind w:left="720" w:hanging="360"/>
+      </w:pPr>
+    </w:lvl>
+    <w:lvl w:ilvl="1">
+      <w:start w:val="1"/>
+      <w:numFmt w:val="bullet"/>
+      <w:lvlText w:val=""/>
+      <w:lvlJc w:val="left"/>
+      <w:pPr>
+        <w:tabs>
+          <w:tab w:val="num" w:pos="1440"/>
+        </w:tabs>
+        <w:ind w:left="1440" w:hanging="360"/>
+      </w:pPr>
+      <w:rPr>
+        <w:rFonts w:ascii="Symbol" w:hAnsi="Symbol" w:hint="default"/>
+        <w:sz w:val="20"/>
+      </w:rPr>
+    </w:lvl>
+    <w:lvl w:ilvl="2" w:tentative="1">
+      <w:start w:val="1"/>
+      <w:numFmt w:val="decimal"/>
+      <w:lvlText w:val="%3."/>
+      <w:lvlJc w:val="left"/>
+      <w:pPr>
+        <w:tabs>
+          <w:tab w:val="num" w:pos="2160"/>
+        </w:tabs>
+        <w:ind w:left="2160" w:hanging="360"/>
+      </w:pPr>
+    </w:lvl>
+    <w:lvl w:ilvl="3" w:tentative="1">
+      <w:start w:val="1"/>
+      <w:numFmt w:val="decimal"/>
+      <w:lvlText w:val="%4."/>
+      <w:lvlJc w:val="left"/>
+      <w:pPr>
+        <w:tabs>
+          <w:tab w:val="num" w:pos="2880"/>
+        </w:tabs>
+        <w:ind w:left="2880" w:hanging="360"/>
+      </w:pPr>
+    </w:lvl>
+    <w:lvl w:ilvl="4" w:tentative="1">
+      <w:start w:val="1"/>
+      <w:numFmt w:val="decimal"/>
+      <w:lvlText w:val="%5."/>
+      <w:lvlJc w:val="left"/>
+      <w:pPr>
+        <w:tabs>
+          <w:tab w:val="num" w:pos="3600"/>
+        </w:tabs>
+        <w:ind w:left="3600" w:hanging="360"/>
+      </w:pPr>
+    </w:lvl>
+    <w:lvl w:ilvl="5" w:tentative="1">
+      <w:start w:val="1"/>
+      <w:numFmt w:val="decimal"/>
+      <w:lvlText w:val="%6."/>
+      <w:lvlJc w:val="left"/>
+      <w:pPr>
+        <w:tabs>
+          <w:tab w:val="num" w:pos="4320"/>
+        </w:tabs>
+        <w:ind w:left="4320" w:hanging="360"/>
+      </w:pPr>
+    </w:lvl>
+    <w:lvl w:ilvl="6" w:tentative="1">
+      <w:start w:val="1"/>
+      <w:numFmt w:val="decimal"/>
+      <w:lvlText w:val="%7."/>
+      <w:lvlJc w:val="left"/>
+      <w:pPr>
+        <w:tabs>
+          <w:tab w:val="num" w:pos="5040"/>
+        </w:tabs>
+        <w:ind w:left="5040" w:hanging="360"/>
+      </w:pPr>
+    </w:lvl>
+    <w:lvl w:ilvl="7" w:tentative="1">
+      <w:start w:val="1"/>
+      <w:numFmt w:val="decimal"/>
+      <w:lvlText w:val="%8."/>
+      <w:lvlJc w:val="left"/>
+      <w:pPr>
+        <w:tabs>
+          <w:tab w:val="num" w:pos="5760"/>
+        </w:tabs>
+        <w:ind w:left="5760" w:hanging="360"/>
+      </w:pPr>
+    </w:lvl>
+    <w:lvl w:ilvl="8" w:tentative="1">
+      <w:start w:val="1"/>
+      <w:numFmt w:val="decimal"/>
+      <w:lvlText w:val="%9."/>
+      <w:lvlJc w:val="left"/>
+      <w:pPr>
+        <w:tabs>
+          <w:tab w:val="num" w:pos="6480"/>
+        </w:tabs>
+        <w:ind w:left="6480" w:hanging="360"/>
+      </w:pPr>
+    </w:lvl>
+  </w:abstractNum>
+  <w:abstractNum w:abstractNumId="4" w15:restartNumberingAfterBreak="0">
+    <w:nsid w:val="165568E2"/>
+    <w:multiLevelType w:val="multilevel"/>
+    <w:tmpl w:val="E5080C22"/>
+    <w:lvl w:ilvl="0">
+      <w:start w:val="1"/>
+      <w:numFmt w:val="bullet"/>
+      <w:lvlText w:val=""/>
+      <w:lvlJc w:val="left"/>
+      <w:pPr>
+        <w:tabs>
+          <w:tab w:val="num" w:pos="720"/>
+        </w:tabs>
+        <w:ind w:left="720" w:hanging="360"/>
+      </w:pPr>
+      <w:rPr>
+        <w:rFonts w:ascii="Symbol" w:hAnsi="Symbol" w:hint="default"/>
+        <w:sz w:val="20"/>
+      </w:rPr>
+    </w:lvl>
+    <w:lvl w:ilvl="1" w:tentative="1">
+      <w:start w:val="1"/>
+      <w:numFmt w:val="bullet"/>
+      <w:lvlText w:val=""/>
+      <w:lvlJc w:val="left"/>
+      <w:pPr>
+        <w:tabs>
+          <w:tab w:val="num" w:pos="1440"/>
+        </w:tabs>
+        <w:ind w:left="1440" w:hanging="360"/>
+      </w:pPr>
+      <w:rPr>
+        <w:rFonts w:ascii="Symbol" w:hAnsi="Symbol" w:hint="default"/>
+        <w:sz w:val="20"/>
+      </w:rPr>
+    </w:lvl>
+    <w:lvl w:ilvl="2" w:tentative="1">
+      <w:start w:val="1"/>
+      <w:numFmt w:val="bullet"/>
+      <w:lvlText w:val=""/>
+      <w:lvlJc w:val="left"/>
+      <w:pPr>
+        <w:tabs>
+          <w:tab w:val="num" w:pos="2160"/>
+        </w:tabs>
+        <w:ind w:left="2160" w:hanging="360"/>
+      </w:pPr>
+      <w:rPr>
+        <w:rFonts w:ascii="Symbol" w:hAnsi="Symbol" w:hint="default"/>
+        <w:sz w:val="20"/>
+      </w:rPr>
+    </w:lvl>
+    <w:lvl w:ilvl="3" w:tentative="1">
+      <w:start w:val="1"/>
+      <w:numFmt w:val="bullet"/>
+      <w:lvlText w:val=""/>
+      <w:lvlJc w:val="left"/>
+      <w:pPr>
+        <w:tabs>
+          <w:tab w:val="num" w:pos="2880"/>
+        </w:tabs>
+        <w:ind w:left="2880" w:hanging="360"/>
+      </w:pPr>
+      <w:rPr>
+        <w:rFonts w:ascii="Symbol" w:hAnsi="Symbol" w:hint="default"/>
+        <w:sz w:val="20"/>
+      </w:rPr>
+    </w:lvl>
+    <w:lvl w:ilvl="4" w:tentative="1">
+      <w:start w:val="1"/>
+      <w:numFmt w:val="bullet"/>
+      <w:lvlText w:val=""/>
+      <w:lvlJc w:val="left"/>
+      <w:pPr>
+        <w:tabs>
+          <w:tab w:val="num" w:pos="3600"/>
+        </w:tabs>
+        <w:ind w:left="3600" w:hanging="360"/>
+      </w:pPr>
+      <w:rPr>
+        <w:rFonts w:ascii="Symbol" w:hAnsi="Symbol" w:hint="default"/>
+        <w:sz w:val="20"/>
+      </w:rPr>
+    </w:lvl>
+    <w:lvl w:ilvl="5" w:tentative="1">
+      <w:start w:val="1"/>
+      <w:numFmt w:val="bullet"/>
+      <w:lvlText w:val=""/>
+      <w:lvlJc w:val="left"/>
+      <w:pPr>
+        <w:tabs>
+          <w:tab w:val="num" w:pos="4320"/>
+        </w:tabs>
+        <w:ind w:left="4320" w:hanging="360"/>
+      </w:pPr>
+      <w:rPr>
+        <w:rFonts w:ascii="Symbol" w:hAnsi="Symbol" w:hint="default"/>
+        <w:sz w:val="20"/>
+      </w:rPr>
+    </w:lvl>
+    <w:lvl w:ilvl="6" w:tentative="1">
+      <w:start w:val="1"/>
+      <w:numFmt w:val="bullet"/>
+      <w:lvlText w:val=""/>
+      <w:lvlJc w:val="left"/>
+      <w:pPr>
+        <w:tabs>
+          <w:tab w:val="num" w:pos="5040"/>
+        </w:tabs>
+        <w:ind w:left="5040" w:hanging="360"/>
+      </w:pPr>
+      <w:rPr>
+        <w:rFonts w:ascii="Symbol" w:hAnsi="Symbol" w:hint="default"/>
+        <w:sz w:val="20"/>
+      </w:rPr>
+    </w:lvl>
+    <w:lvl w:ilvl="7" w:tentative="1">
+      <w:start w:val="1"/>
+      <w:numFmt w:val="bullet"/>
+      <w:lvlText w:val=""/>
+      <w:lvlJc w:val="left"/>
+      <w:pPr>
+        <w:tabs>
+          <w:tab w:val="num" w:pos="5760"/>
+        </w:tabs>
+        <w:ind w:left="5760" w:hanging="360"/>
+      </w:pPr>
+      <w:rPr>
+        <w:rFonts w:ascii="Symbol" w:hAnsi="Symbol" w:hint="default"/>
+        <w:sz w:val="20"/>
+      </w:rPr>
+    </w:lvl>
+    <w:lvl w:ilvl="8" w:tentative="1">
+      <w:start w:val="1"/>
+      <w:numFmt w:val="bullet"/>
+      <w:lvlText w:val=""/>
+      <w:lvlJc w:val="left"/>
+      <w:pPr>
+        <w:tabs>
+          <w:tab w:val="num" w:pos="6480"/>
+        </w:tabs>
+        <w:ind w:left="6480" w:hanging="360"/>
+      </w:pPr>
+      <w:rPr>
+        <w:rFonts w:ascii="Symbol" w:hAnsi="Symbol" w:hint="default"/>
+        <w:sz w:val="20"/>
+      </w:rPr>
+    </w:lvl>
+  </w:abstractNum>
+  <w:abstractNum w:abstractNumId="5" w15:restartNumberingAfterBreak="0">
+    <w:nsid w:val="1AA86603"/>
+    <w:multiLevelType w:val="multilevel"/>
+    <w:tmpl w:val="7A766384"/>
+    <w:lvl w:ilvl="0">
+      <w:start w:val="1"/>
+      <w:numFmt w:val="decimal"/>
+      <w:lvlText w:val="%1."/>
+      <w:lvlJc w:val="left"/>
+      <w:pPr>
+        <w:tabs>
+          <w:tab w:val="num" w:pos="720"/>
+        </w:tabs>
+        <w:ind w:left="720" w:hanging="360"/>
+      </w:pPr>
+    </w:lvl>
+    <w:lvl w:ilvl="1">
+      <w:start w:val="1"/>
+      <w:numFmt w:val="bullet"/>
+      <w:lvlText w:val=""/>
+      <w:lvlJc w:val="left"/>
+      <w:pPr>
+        <w:tabs>
+          <w:tab w:val="num" w:pos="1440"/>
+        </w:tabs>
+        <w:ind w:left="1440" w:hanging="360"/>
+      </w:pPr>
+      <w:rPr>
+        <w:rFonts w:ascii="Symbol" w:hAnsi="Symbol" w:hint="default"/>
+        <w:sz w:val="20"/>
+      </w:rPr>
+    </w:lvl>
+    <w:lvl w:ilvl="2" w:tentative="1">
+      <w:start w:val="1"/>
+      <w:numFmt w:val="decimal"/>
+      <w:lvlText w:val="%3."/>
+      <w:lvlJc w:val="left"/>
+      <w:pPr>
+        <w:tabs>
+          <w:tab w:val="num" w:pos="2160"/>
+        </w:tabs>
+        <w:ind w:left="2160" w:hanging="360"/>
+      </w:pPr>
+    </w:lvl>
+    <w:lvl w:ilvl="3" w:tentative="1">
+      <w:start w:val="1"/>
+      <w:numFmt w:val="decimal"/>
+      <w:lvlText w:val="%4."/>
+      <w:lvlJc w:val="left"/>
+      <w:pPr>
+        <w:tabs>
+          <w:tab w:val="num" w:pos="2880"/>
+        </w:tabs>
+        <w:ind w:left="2880" w:hanging="360"/>
+      </w:pPr>
+    </w:lvl>
+    <w:lvl w:ilvl="4" w:tentative="1">
+      <w:start w:val="1"/>
+      <w:numFmt w:val="decimal"/>
+      <w:lvlText w:val="%5."/>
+      <w:lvlJc w:val="left"/>
+      <w:pPr>
+        <w:tabs>
+          <w:tab w:val="num" w:pos="3600"/>
+        </w:tabs>
+        <w:ind w:left="3600" w:hanging="360"/>
+      </w:pPr>
+    </w:lvl>
+    <w:lvl w:ilvl="5" w:tentative="1">
+      <w:start w:val="1"/>
+      <w:numFmt w:val="decimal"/>
+      <w:lvlText w:val="%6."/>
+      <w:lvlJc w:val="left"/>
+      <w:pPr>
+        <w:tabs>
+          <w:tab w:val="num" w:pos="4320"/>
+        </w:tabs>
+        <w:ind w:left="4320" w:hanging="360"/>
+      </w:pPr>
+    </w:lvl>
+    <w:lvl w:ilvl="6" w:tentative="1">
+      <w:start w:val="1"/>
+      <w:numFmt w:val="decimal"/>
+      <w:lvlText w:val="%7."/>
+      <w:lvlJc w:val="left"/>
+      <w:pPr>
+        <w:tabs>
+          <w:tab w:val="num" w:pos="5040"/>
+        </w:tabs>
+        <w:ind w:left="5040" w:hanging="360"/>
+      </w:pPr>
+    </w:lvl>
+    <w:lvl w:ilvl="7" w:tentative="1">
+      <w:start w:val="1"/>
+      <w:numFmt w:val="decimal"/>
+      <w:lvlText w:val="%8."/>
+      <w:lvlJc w:val="left"/>
+      <w:pPr>
+        <w:tabs>
+          <w:tab w:val="num" w:pos="5760"/>
+        </w:tabs>
+        <w:ind w:left="5760" w:hanging="360"/>
+      </w:pPr>
+    </w:lvl>
+    <w:lvl w:ilvl="8" w:tentative="1">
+      <w:start w:val="1"/>
+      <w:numFmt w:val="decimal"/>
+      <w:lvlText w:val="%9."/>
+      <w:lvlJc w:val="left"/>
+      <w:pPr>
+        <w:tabs>
+          <w:tab w:val="num" w:pos="6480"/>
+        </w:tabs>
+        <w:ind w:left="6480" w:hanging="360"/>
+      </w:pPr>
+    </w:lvl>
+  </w:abstractNum>
+  <w:abstractNum w:abstractNumId="6" w15:restartNumberingAfterBreak="0">
+    <w:nsid w:val="1DF75589"/>
+    <w:multiLevelType w:val="multilevel"/>
+    <w:tmpl w:val="63923B26"/>
+    <w:lvl w:ilvl="0">
+      <w:start w:val="1"/>
+      <w:numFmt w:val="decimal"/>
+      <w:lvlText w:val="%1."/>
+      <w:lvlJc w:val="left"/>
+      <w:pPr>
+        <w:tabs>
+          <w:tab w:val="num" w:pos="720"/>
+        </w:tabs>
+        <w:ind w:left="720" w:hanging="360"/>
+      </w:pPr>
+    </w:lvl>
+    <w:lvl w:ilvl="1" w:tentative="1">
+      <w:start w:val="1"/>
+      <w:numFmt w:val="decimal"/>
+      <w:lvlText w:val="%2."/>
+      <w:lvlJc w:val="left"/>
+      <w:pPr>
+        <w:tabs>
+          <w:tab w:val="num" w:pos="1440"/>
+        </w:tabs>
+        <w:ind w:left="1440" w:hanging="360"/>
+      </w:pPr>
+    </w:lvl>
+    <w:lvl w:ilvl="2" w:tentative="1">
+      <w:start w:val="1"/>
+      <w:numFmt w:val="decimal"/>
+      <w:lvlText w:val="%3."/>
+      <w:lvlJc w:val="left"/>
+      <w:pPr>
+        <w:tabs>
+          <w:tab w:val="num" w:pos="2160"/>
+        </w:tabs>
+        <w:ind w:left="2160" w:hanging="360"/>
+      </w:pPr>
+    </w:lvl>
+    <w:lvl w:ilvl="3" w:tentative="1">
+      <w:start w:val="1"/>
+      <w:numFmt w:val="decimal"/>
+      <w:lvlText w:val="%4."/>
+      <w:lvlJc w:val="left"/>
+      <w:pPr>
+        <w:tabs>
+          <w:tab w:val="num" w:pos="2880"/>
+        </w:tabs>
+        <w:ind w:left="2880" w:hanging="360"/>
+      </w:pPr>
+    </w:lvl>
+    <w:lvl w:ilvl="4" w:tentative="1">
+      <w:start w:val="1"/>
+      <w:numFmt w:val="decimal"/>
+      <w:lvlText w:val="%5."/>
+      <w:lvlJc w:val="left"/>
+      <w:pPr>
+        <w:tabs>
+          <w:tab w:val="num" w:pos="3600"/>
+        </w:tabs>
+        <w:ind w:left="3600" w:hanging="360"/>
+      </w:pPr>
+    </w:lvl>
+    <w:lvl w:ilvl="5" w:tentative="1">
+      <w:start w:val="1"/>
+      <w:numFmt w:val="decimal"/>
+      <w:lvlText w:val="%6."/>
+      <w:lvlJc w:val="left"/>
+      <w:pPr>
+        <w:tabs>
+          <w:tab w:val="num" w:pos="4320"/>
+        </w:tabs>
+        <w:ind w:left="4320" w:hanging="360"/>
+      </w:pPr>
+    </w:lvl>
+    <w:lvl w:ilvl="6" w:tentative="1">
+      <w:start w:val="1"/>
+      <w:numFmt w:val="decimal"/>
+      <w:lvlText w:val="%7."/>
+      <w:lvlJc w:val="left"/>
+      <w:pPr>
+        <w:tabs>
+          <w:tab w:val="num" w:pos="5040"/>
+        </w:tabs>
+        <w:ind w:left="5040" w:hanging="360"/>
+      </w:pPr>
+    </w:lvl>
+    <w:lvl w:ilvl="7" w:tentative="1">
+      <w:start w:val="1"/>
+      <w:numFmt w:val="decimal"/>
+      <w:lvlText w:val="%8."/>
+      <w:lvlJc w:val="left"/>
+      <w:pPr>
+        <w:tabs>
+          <w:tab w:val="num" w:pos="5760"/>
+        </w:tabs>
+        <w:ind w:left="5760" w:hanging="360"/>
+      </w:pPr>
+    </w:lvl>
+    <w:lvl w:ilvl="8" w:tentative="1">
+      <w:start w:val="1"/>
+      <w:numFmt w:val="decimal"/>
+      <w:lvlText w:val="%9."/>
+      <w:lvlJc w:val="left"/>
+      <w:pPr>
+        <w:tabs>
+          <w:tab w:val="num" w:pos="6480"/>
+        </w:tabs>
+        <w:ind w:left="6480" w:hanging="360"/>
+      </w:pPr>
+    </w:lvl>
+  </w:abstractNum>
+  <w:abstractNum w:abstractNumId="7" w15:restartNumberingAfterBreak="0">
+    <w:nsid w:val="26153510"/>
+    <w:multiLevelType w:val="multilevel"/>
+    <w:tmpl w:val="A8E037F6"/>
+    <w:lvl w:ilvl="0">
+      <w:start w:val="1"/>
+      <w:numFmt w:val="bullet"/>
+      <w:lvlText w:val=""/>
+      <w:lvlJc w:val="left"/>
+      <w:pPr>
+        <w:tabs>
+          <w:tab w:val="num" w:pos="720"/>
+        </w:tabs>
+        <w:ind w:left="720" w:hanging="360"/>
+      </w:pPr>
+      <w:rPr>
+        <w:rFonts w:ascii="Symbol" w:hAnsi="Symbol" w:hint="default"/>
+        <w:sz w:val="20"/>
+      </w:rPr>
+    </w:lvl>
+    <w:lvl w:ilvl="1" w:tentative="1">
+      <w:start w:val="1"/>
+      <w:numFmt w:val="bullet"/>
+      <w:lvlText w:val=""/>
+      <w:lvlJc w:val="left"/>
+      <w:pPr>
+        <w:tabs>
+          <w:tab w:val="num" w:pos="1440"/>
+        </w:tabs>
+        <w:ind w:left="1440" w:hanging="360"/>
+      </w:pPr>
+      <w:rPr>
+        <w:rFonts w:ascii="Symbol" w:hAnsi="Symbol" w:hint="default"/>
+        <w:sz w:val="20"/>
+      </w:rPr>
+    </w:lvl>
+    <w:lvl w:ilvl="2" w:tentative="1">
+      <w:start w:val="1"/>
+      <w:numFmt w:val="bullet"/>
+      <w:lvlText w:val=""/>
+      <w:lvlJc w:val="left"/>
+      <w:pPr>
+        <w:tabs>
+          <w:tab w:val="num" w:pos="2160"/>
+        </w:tabs>
+        <w:ind w:left="2160" w:hanging="360"/>
+      </w:pPr>
+      <w:rPr>
+        <w:rFonts w:ascii="Symbol" w:hAnsi="Symbol" w:hint="default"/>
+        <w:sz w:val="20"/>
+      </w:rPr>
+    </w:lvl>
+    <w:lvl w:ilvl="3" w:tentative="1">
+      <w:start w:val="1"/>
+      <w:numFmt w:val="bullet"/>
+      <w:lvlText w:val=""/>
+      <w:lvlJc w:val="left"/>
+      <w:pPr>
+        <w:tabs>
+          <w:tab w:val="num" w:pos="2880"/>
+        </w:tabs>
+        <w:ind w:left="2880" w:hanging="360"/>
+      </w:pPr>
+      <w:rPr>
+        <w:rFonts w:ascii="Symbol" w:hAnsi="Symbol" w:hint="default"/>
+        <w:sz w:val="20"/>
+      </w:rPr>
+    </w:lvl>
+    <w:lvl w:ilvl="4" w:tentative="1">
+      <w:start w:val="1"/>
+      <w:numFmt w:val="bullet"/>
+      <w:lvlText w:val=""/>
+      <w:lvlJc w:val="left"/>
+      <w:pPr>
+        <w:tabs>
+          <w:tab w:val="num" w:pos="3600"/>
+        </w:tabs>
+        <w:ind w:left="3600" w:hanging="360"/>
+      </w:pPr>
+      <w:rPr>
+        <w:rFonts w:ascii="Symbol" w:hAnsi="Symbol" w:hint="default"/>
+        <w:sz w:val="20"/>
+      </w:rPr>
+    </w:lvl>
+    <w:lvl w:ilvl="5" w:tentative="1">
+      <w:start w:val="1"/>
+      <w:numFmt w:val="bullet"/>
+      <w:lvlText w:val=""/>
+      <w:lvlJc w:val="left"/>
+      <w:pPr>
+        <w:tabs>
+          <w:tab w:val="num" w:pos="4320"/>
+        </w:tabs>
+        <w:ind w:left="4320" w:hanging="360"/>
+      </w:pPr>
+      <w:rPr>
+        <w:rFonts w:ascii="Symbol" w:hAnsi="Symbol" w:hint="default"/>
+        <w:sz w:val="20"/>
+      </w:rPr>
+    </w:lvl>
+    <w:lvl w:ilvl="6" w:tentative="1">
+      <w:start w:val="1"/>
+      <w:numFmt w:val="bullet"/>
+      <w:lvlText w:val=""/>
+      <w:lvlJc w:val="left"/>
+      <w:pPr>
+        <w:tabs>
+          <w:tab w:val="num" w:pos="5040"/>
+        </w:tabs>
+        <w:ind w:left="5040" w:hanging="360"/>
+      </w:pPr>
+      <w:rPr>
+        <w:rFonts w:ascii="Symbol" w:hAnsi="Symbol" w:hint="default"/>
+        <w:sz w:val="20"/>
+      </w:rPr>
+    </w:lvl>
+    <w:lvl w:ilvl="7" w:tentative="1">
+      <w:start w:val="1"/>
+      <w:numFmt w:val="bullet"/>
+      <w:lvlText w:val=""/>
+      <w:lvlJc w:val="left"/>
+      <w:pPr>
+        <w:tabs>
+          <w:tab w:val="num" w:pos="5760"/>
+        </w:tabs>
+        <w:ind w:left="5760" w:hanging="360"/>
+      </w:pPr>
+      <w:rPr>
+        <w:rFonts w:ascii="Symbol" w:hAnsi="Symbol" w:hint="default"/>
+        <w:sz w:val="20"/>
+      </w:rPr>
+    </w:lvl>
+    <w:lvl w:ilvl="8" w:tentative="1">
+      <w:start w:val="1"/>
+      <w:numFmt w:val="bullet"/>
+      <w:lvlText w:val=""/>
+      <w:lvlJc w:val="left"/>
+      <w:pPr>
+        <w:tabs>
+          <w:tab w:val="num" w:pos="6480"/>
+        </w:tabs>
+        <w:ind w:left="6480" w:hanging="360"/>
+      </w:pPr>
+      <w:rPr>
+        <w:rFonts w:ascii="Symbol" w:hAnsi="Symbol" w:hint="default"/>
+        <w:sz w:val="20"/>
+      </w:rPr>
+    </w:lvl>
+  </w:abstractNum>
+  <w:abstractNum w:abstractNumId="8" w15:restartNumberingAfterBreak="0">
+    <w:nsid w:val="26931651"/>
+    <w:multiLevelType w:val="multilevel"/>
+    <w:tmpl w:val="C47A1952"/>
+    <w:lvl w:ilvl="0">
+      <w:start w:val="1"/>
+      <w:numFmt w:val="bullet"/>
+      <w:lvlText w:val=""/>
+      <w:lvlJc w:val="left"/>
+      <w:pPr>
+        <w:tabs>
+          <w:tab w:val="num" w:pos="720"/>
+        </w:tabs>
+        <w:ind w:left="720" w:hanging="360"/>
+      </w:pPr>
+      <w:rPr>
+        <w:rFonts w:ascii="Symbol" w:hAnsi="Symbol" w:hint="default"/>
+        <w:sz w:val="20"/>
+      </w:rPr>
+    </w:lvl>
+    <w:lvl w:ilvl="1" w:tentative="1">
+      <w:start w:val="1"/>
+      <w:numFmt w:val="bullet"/>
+      <w:lvlText w:val=""/>
+      <w:lvlJc w:val="left"/>
+      <w:pPr>
+        <w:tabs>
+          <w:tab w:val="num" w:pos="1440"/>
+        </w:tabs>
+        <w:ind w:left="1440" w:hanging="360"/>
+      </w:pPr>
+      <w:rPr>
+        <w:rFonts w:ascii="Symbol" w:hAnsi="Symbol" w:hint="default"/>
+        <w:sz w:val="20"/>
+      </w:rPr>
+    </w:lvl>
+    <w:lvl w:ilvl="2" w:tentative="1">
+      <w:start w:val="1"/>
+      <w:numFmt w:val="bullet"/>
+      <w:lvlText w:val=""/>
+      <w:lvlJc w:val="left"/>
+      <w:pPr>
+        <w:tabs>
+          <w:tab w:val="num" w:pos="2160"/>
+        </w:tabs>
+        <w:ind w:left="2160" w:hanging="360"/>
+      </w:pPr>
+      <w:rPr>
+        <w:rFonts w:ascii="Symbol" w:hAnsi="Symbol" w:hint="default"/>
+        <w:sz w:val="20"/>
+      </w:rPr>
+    </w:lvl>
+    <w:lvl w:ilvl="3" w:tentative="1">
+      <w:start w:val="1"/>
+      <w:numFmt w:val="bullet"/>
+      <w:lvlText w:val=""/>
+      <w:lvlJc w:val="left"/>
+      <w:pPr>
+        <w:tabs>
+          <w:tab w:val="num" w:pos="2880"/>
+        </w:tabs>
+        <w:ind w:left="2880" w:hanging="360"/>
+      </w:pPr>
+      <w:rPr>
+        <w:rFonts w:ascii="Symbol" w:hAnsi="Symbol" w:hint="default"/>
+        <w:sz w:val="20"/>
+      </w:rPr>
+    </w:lvl>
+    <w:lvl w:ilvl="4" w:tentative="1">
+      <w:start w:val="1"/>
+      <w:numFmt w:val="bullet"/>
+      <w:lvlText w:val=""/>
+      <w:lvlJc w:val="left"/>
+      <w:pPr>
+        <w:tabs>
+          <w:tab w:val="num" w:pos="3600"/>
+        </w:tabs>
+        <w:ind w:left="3600" w:hanging="360"/>
+      </w:pPr>
+      <w:rPr>
+        <w:rFonts w:ascii="Symbol" w:hAnsi="Symbol" w:hint="default"/>
+        <w:sz w:val="20"/>
+      </w:rPr>
+    </w:lvl>
+    <w:lvl w:ilvl="5" w:tentative="1">
+      <w:start w:val="1"/>
+      <w:numFmt w:val="bullet"/>
+      <w:lvlText w:val=""/>
+      <w:lvlJc w:val="left"/>
+      <w:pPr>
+        <w:tabs>
+          <w:tab w:val="num" w:pos="4320"/>
+        </w:tabs>
+        <w:ind w:left="4320" w:hanging="360"/>
+      </w:pPr>
+      <w:rPr>
+        <w:rFonts w:ascii="Symbol" w:hAnsi="Symbol" w:hint="default"/>
+        <w:sz w:val="20"/>
+      </w:rPr>
+    </w:lvl>
+    <w:lvl w:ilvl="6" w:tentative="1">
+      <w:start w:val="1"/>
+      <w:numFmt w:val="bullet"/>
+      <w:lvlText w:val=""/>
+      <w:lvlJc w:val="left"/>
+      <w:pPr>
+        <w:tabs>
+          <w:tab w:val="num" w:pos="5040"/>
+        </w:tabs>
+        <w:ind w:left="5040" w:hanging="360"/>
+      </w:pPr>
+      <w:rPr>
+        <w:rFonts w:ascii="Symbol" w:hAnsi="Symbol" w:hint="default"/>
+        <w:sz w:val="20"/>
+      </w:rPr>
+    </w:lvl>
+    <w:lvl w:ilvl="7" w:tentative="1">
+      <w:start w:val="1"/>
+      <w:numFmt w:val="bullet"/>
+      <w:lvlText w:val=""/>
+      <w:lvlJc w:val="left"/>
+      <w:pPr>
+        <w:tabs>
+          <w:tab w:val="num" w:pos="5760"/>
+        </w:tabs>
+        <w:ind w:left="5760" w:hanging="360"/>
+      </w:pPr>
+      <w:rPr>
+        <w:rFonts w:ascii="Symbol" w:hAnsi="Symbol" w:hint="default"/>
+        <w:sz w:val="20"/>
+      </w:rPr>
+    </w:lvl>
+    <w:lvl w:ilvl="8" w:tentative="1">
+      <w:start w:val="1"/>
+      <w:numFmt w:val="bullet"/>
+      <w:lvlText w:val=""/>
+      <w:lvlJc w:val="left"/>
+      <w:pPr>
+        <w:tabs>
+          <w:tab w:val="num" w:pos="6480"/>
+        </w:tabs>
+        <w:ind w:left="6480" w:hanging="360"/>
+      </w:pPr>
+      <w:rPr>
+        <w:rFonts w:ascii="Symbol" w:hAnsi="Symbol" w:hint="default"/>
+        <w:sz w:val="20"/>
+      </w:rPr>
+    </w:lvl>
+  </w:abstractNum>
+  <w:abstractNum w:abstractNumId="9" w15:restartNumberingAfterBreak="0">
     <w:nsid w:val="2F34220B"/>
     <w:multiLevelType w:val="multilevel"/>
     <w:tmpl w:val="78AAACEE"/>
@@ -976,7 +2771,7 @@
       </w:pPr>
     </w:lvl>
   </w:abstractNum>
-  <w:abstractNum w:abstractNumId="1" w15:restartNumberingAfterBreak="0">
+  <w:abstractNum w:abstractNumId="10" w15:restartNumberingAfterBreak="0">
     <w:nsid w:val="31E676D9"/>
     <w:multiLevelType w:val="multilevel"/>
     <w:tmpl w:val="46604174"/>
@@ -1089,7 +2884,7 @@
       </w:pPr>
     </w:lvl>
   </w:abstractNum>
-  <w:abstractNum w:abstractNumId="2" w15:restartNumberingAfterBreak="0">
+  <w:abstractNum w:abstractNumId="11" w15:restartNumberingAfterBreak="0">
     <w:nsid w:val="3A0171F7"/>
     <w:multiLevelType w:val="multilevel"/>
     <w:tmpl w:val="A0E29092"/>
@@ -1238,7 +3033,7 @@
       </w:rPr>
     </w:lvl>
   </w:abstractNum>
-  <w:abstractNum w:abstractNumId="3" w15:restartNumberingAfterBreak="0">
+  <w:abstractNum w:abstractNumId="12" w15:restartNumberingAfterBreak="0">
     <w:nsid w:val="44176432"/>
     <w:multiLevelType w:val="multilevel"/>
     <w:tmpl w:val="2F5C24C8"/>
@@ -1351,7 +3146,567 @@
       </w:pPr>
     </w:lvl>
   </w:abstractNum>
-  <w:abstractNum w:abstractNumId="4" w15:restartNumberingAfterBreak="0">
+  <w:abstractNum w:abstractNumId="13" w15:restartNumberingAfterBreak="0">
+    <w:nsid w:val="47FC4FA1"/>
+    <w:multiLevelType w:val="multilevel"/>
+    <w:tmpl w:val="55C00B7C"/>
+    <w:lvl w:ilvl="0">
+      <w:start w:val="1"/>
+      <w:numFmt w:val="bullet"/>
+      <w:lvlText w:val=""/>
+      <w:lvlJc w:val="left"/>
+      <w:pPr>
+        <w:tabs>
+          <w:tab w:val="num" w:pos="720"/>
+        </w:tabs>
+        <w:ind w:left="720" w:hanging="360"/>
+      </w:pPr>
+      <w:rPr>
+        <w:rFonts w:ascii="Symbol" w:hAnsi="Symbol" w:hint="default"/>
+        <w:sz w:val="20"/>
+      </w:rPr>
+    </w:lvl>
+    <w:lvl w:ilvl="1" w:tentative="1">
+      <w:start w:val="1"/>
+      <w:numFmt w:val="bullet"/>
+      <w:lvlText w:val=""/>
+      <w:lvlJc w:val="left"/>
+      <w:pPr>
+        <w:tabs>
+          <w:tab w:val="num" w:pos="1440"/>
+        </w:tabs>
+        <w:ind w:left="1440" w:hanging="360"/>
+      </w:pPr>
+      <w:rPr>
+        <w:rFonts w:ascii="Symbol" w:hAnsi="Symbol" w:hint="default"/>
+        <w:sz w:val="20"/>
+      </w:rPr>
+    </w:lvl>
+    <w:lvl w:ilvl="2" w:tentative="1">
+      <w:start w:val="1"/>
+      <w:numFmt w:val="bullet"/>
+      <w:lvlText w:val=""/>
+      <w:lvlJc w:val="left"/>
+      <w:pPr>
+        <w:tabs>
+          <w:tab w:val="num" w:pos="2160"/>
+        </w:tabs>
+        <w:ind w:left="2160" w:hanging="360"/>
+      </w:pPr>
+      <w:rPr>
+        <w:rFonts w:ascii="Symbol" w:hAnsi="Symbol" w:hint="default"/>
+        <w:sz w:val="20"/>
+      </w:rPr>
+    </w:lvl>
+    <w:lvl w:ilvl="3" w:tentative="1">
+      <w:start w:val="1"/>
+      <w:numFmt w:val="bullet"/>
+      <w:lvlText w:val=""/>
+      <w:lvlJc w:val="left"/>
+      <w:pPr>
+        <w:tabs>
+          <w:tab w:val="num" w:pos="2880"/>
+        </w:tabs>
+        <w:ind w:left="2880" w:hanging="360"/>
+      </w:pPr>
+      <w:rPr>
+        <w:rFonts w:ascii="Symbol" w:hAnsi="Symbol" w:hint="default"/>
+        <w:sz w:val="20"/>
+      </w:rPr>
+    </w:lvl>
+    <w:lvl w:ilvl="4" w:tentative="1">
+      <w:start w:val="1"/>
+      <w:numFmt w:val="bullet"/>
+      <w:lvlText w:val=""/>
+      <w:lvlJc w:val="left"/>
+      <w:pPr>
+        <w:tabs>
+          <w:tab w:val="num" w:pos="3600"/>
+        </w:tabs>
+        <w:ind w:left="3600" w:hanging="360"/>
+      </w:pPr>
+      <w:rPr>
+        <w:rFonts w:ascii="Symbol" w:hAnsi="Symbol" w:hint="default"/>
+        <w:sz w:val="20"/>
+      </w:rPr>
+    </w:lvl>
+    <w:lvl w:ilvl="5" w:tentative="1">
+      <w:start w:val="1"/>
+      <w:numFmt w:val="bullet"/>
+      <w:lvlText w:val=""/>
+      <w:lvlJc w:val="left"/>
+      <w:pPr>
+        <w:tabs>
+          <w:tab w:val="num" w:pos="4320"/>
+        </w:tabs>
+        <w:ind w:left="4320" w:hanging="360"/>
+      </w:pPr>
+      <w:rPr>
+        <w:rFonts w:ascii="Symbol" w:hAnsi="Symbol" w:hint="default"/>
+        <w:sz w:val="20"/>
+      </w:rPr>
+    </w:lvl>
+    <w:lvl w:ilvl="6" w:tentative="1">
+      <w:start w:val="1"/>
+      <w:numFmt w:val="bullet"/>
+      <w:lvlText w:val=""/>
+      <w:lvlJc w:val="left"/>
+      <w:pPr>
+        <w:tabs>
+          <w:tab w:val="num" w:pos="5040"/>
+        </w:tabs>
+        <w:ind w:left="5040" w:hanging="360"/>
+      </w:pPr>
+      <w:rPr>
+        <w:rFonts w:ascii="Symbol" w:hAnsi="Symbol" w:hint="default"/>
+        <w:sz w:val="20"/>
+      </w:rPr>
+    </w:lvl>
+    <w:lvl w:ilvl="7" w:tentative="1">
+      <w:start w:val="1"/>
+      <w:numFmt w:val="bullet"/>
+      <w:lvlText w:val=""/>
+      <w:lvlJc w:val="left"/>
+      <w:pPr>
+        <w:tabs>
+          <w:tab w:val="num" w:pos="5760"/>
+        </w:tabs>
+        <w:ind w:left="5760" w:hanging="360"/>
+      </w:pPr>
+      <w:rPr>
+        <w:rFonts w:ascii="Symbol" w:hAnsi="Symbol" w:hint="default"/>
+        <w:sz w:val="20"/>
+      </w:rPr>
+    </w:lvl>
+    <w:lvl w:ilvl="8" w:tentative="1">
+      <w:start w:val="1"/>
+      <w:numFmt w:val="bullet"/>
+      <w:lvlText w:val=""/>
+      <w:lvlJc w:val="left"/>
+      <w:pPr>
+        <w:tabs>
+          <w:tab w:val="num" w:pos="6480"/>
+        </w:tabs>
+        <w:ind w:left="6480" w:hanging="360"/>
+      </w:pPr>
+      <w:rPr>
+        <w:rFonts w:ascii="Symbol" w:hAnsi="Symbol" w:hint="default"/>
+        <w:sz w:val="20"/>
+      </w:rPr>
+    </w:lvl>
+  </w:abstractNum>
+  <w:abstractNum w:abstractNumId="14" w15:restartNumberingAfterBreak="0">
+    <w:nsid w:val="49213C99"/>
+    <w:multiLevelType w:val="multilevel"/>
+    <w:tmpl w:val="068C75A0"/>
+    <w:lvl w:ilvl="0">
+      <w:start w:val="1"/>
+      <w:numFmt w:val="decimal"/>
+      <w:lvlText w:val="%1."/>
+      <w:lvlJc w:val="left"/>
+      <w:pPr>
+        <w:tabs>
+          <w:tab w:val="num" w:pos="720"/>
+        </w:tabs>
+        <w:ind w:left="720" w:hanging="360"/>
+      </w:pPr>
+    </w:lvl>
+    <w:lvl w:ilvl="1" w:tentative="1">
+      <w:start w:val="1"/>
+      <w:numFmt w:val="decimal"/>
+      <w:lvlText w:val="%2."/>
+      <w:lvlJc w:val="left"/>
+      <w:pPr>
+        <w:tabs>
+          <w:tab w:val="num" w:pos="1440"/>
+        </w:tabs>
+        <w:ind w:left="1440" w:hanging="360"/>
+      </w:pPr>
+    </w:lvl>
+    <w:lvl w:ilvl="2" w:tentative="1">
+      <w:start w:val="1"/>
+      <w:numFmt w:val="decimal"/>
+      <w:lvlText w:val="%3."/>
+      <w:lvlJc w:val="left"/>
+      <w:pPr>
+        <w:tabs>
+          <w:tab w:val="num" w:pos="2160"/>
+        </w:tabs>
+        <w:ind w:left="2160" w:hanging="360"/>
+      </w:pPr>
+    </w:lvl>
+    <w:lvl w:ilvl="3" w:tentative="1">
+      <w:start w:val="1"/>
+      <w:numFmt w:val="decimal"/>
+      <w:lvlText w:val="%4."/>
+      <w:lvlJc w:val="left"/>
+      <w:pPr>
+        <w:tabs>
+          <w:tab w:val="num" w:pos="2880"/>
+        </w:tabs>
+        <w:ind w:left="2880" w:hanging="360"/>
+      </w:pPr>
+    </w:lvl>
+    <w:lvl w:ilvl="4" w:tentative="1">
+      <w:start w:val="1"/>
+      <w:numFmt w:val="decimal"/>
+      <w:lvlText w:val="%5."/>
+      <w:lvlJc w:val="left"/>
+      <w:pPr>
+        <w:tabs>
+          <w:tab w:val="num" w:pos="3600"/>
+        </w:tabs>
+        <w:ind w:left="3600" w:hanging="360"/>
+      </w:pPr>
+    </w:lvl>
+    <w:lvl w:ilvl="5" w:tentative="1">
+      <w:start w:val="1"/>
+      <w:numFmt w:val="decimal"/>
+      <w:lvlText w:val="%6."/>
+      <w:lvlJc w:val="left"/>
+      <w:pPr>
+        <w:tabs>
+          <w:tab w:val="num" w:pos="4320"/>
+        </w:tabs>
+        <w:ind w:left="4320" w:hanging="360"/>
+      </w:pPr>
+    </w:lvl>
+    <w:lvl w:ilvl="6" w:tentative="1">
+      <w:start w:val="1"/>
+      <w:numFmt w:val="decimal"/>
+      <w:lvlText w:val="%7."/>
+      <w:lvlJc w:val="left"/>
+      <w:pPr>
+        <w:tabs>
+          <w:tab w:val="num" w:pos="5040"/>
+        </w:tabs>
+        <w:ind w:left="5040" w:hanging="360"/>
+      </w:pPr>
+    </w:lvl>
+    <w:lvl w:ilvl="7" w:tentative="1">
+      <w:start w:val="1"/>
+      <w:numFmt w:val="decimal"/>
+      <w:lvlText w:val="%8."/>
+      <w:lvlJc w:val="left"/>
+      <w:pPr>
+        <w:tabs>
+          <w:tab w:val="num" w:pos="5760"/>
+        </w:tabs>
+        <w:ind w:left="5760" w:hanging="360"/>
+      </w:pPr>
+    </w:lvl>
+    <w:lvl w:ilvl="8" w:tentative="1">
+      <w:start w:val="1"/>
+      <w:numFmt w:val="decimal"/>
+      <w:lvlText w:val="%9."/>
+      <w:lvlJc w:val="left"/>
+      <w:pPr>
+        <w:tabs>
+          <w:tab w:val="num" w:pos="6480"/>
+        </w:tabs>
+        <w:ind w:left="6480" w:hanging="360"/>
+      </w:pPr>
+    </w:lvl>
+  </w:abstractNum>
+  <w:abstractNum w:abstractNumId="15" w15:restartNumberingAfterBreak="0">
+    <w:nsid w:val="4AC52B50"/>
+    <w:multiLevelType w:val="multilevel"/>
+    <w:tmpl w:val="C1F2D52C"/>
+    <w:lvl w:ilvl="0">
+      <w:start w:val="1"/>
+      <w:numFmt w:val="bullet"/>
+      <w:lvlText w:val=""/>
+      <w:lvlJc w:val="left"/>
+      <w:pPr>
+        <w:tabs>
+          <w:tab w:val="num" w:pos="720"/>
+        </w:tabs>
+        <w:ind w:left="720" w:hanging="360"/>
+      </w:pPr>
+      <w:rPr>
+        <w:rFonts w:ascii="Symbol" w:hAnsi="Symbol" w:hint="default"/>
+        <w:sz w:val="20"/>
+      </w:rPr>
+    </w:lvl>
+    <w:lvl w:ilvl="1" w:tentative="1">
+      <w:start w:val="1"/>
+      <w:numFmt w:val="bullet"/>
+      <w:lvlText w:val=""/>
+      <w:lvlJc w:val="left"/>
+      <w:pPr>
+        <w:tabs>
+          <w:tab w:val="num" w:pos="1440"/>
+        </w:tabs>
+        <w:ind w:left="1440" w:hanging="360"/>
+      </w:pPr>
+      <w:rPr>
+        <w:rFonts w:ascii="Symbol" w:hAnsi="Symbol" w:hint="default"/>
+        <w:sz w:val="20"/>
+      </w:rPr>
+    </w:lvl>
+    <w:lvl w:ilvl="2" w:tentative="1">
+      <w:start w:val="1"/>
+      <w:numFmt w:val="bullet"/>
+      <w:lvlText w:val=""/>
+      <w:lvlJc w:val="left"/>
+      <w:pPr>
+        <w:tabs>
+          <w:tab w:val="num" w:pos="2160"/>
+        </w:tabs>
+        <w:ind w:left="2160" w:hanging="360"/>
+      </w:pPr>
+      <w:rPr>
+        <w:rFonts w:ascii="Symbol" w:hAnsi="Symbol" w:hint="default"/>
+        <w:sz w:val="20"/>
+      </w:rPr>
+    </w:lvl>
+    <w:lvl w:ilvl="3" w:tentative="1">
+      <w:start w:val="1"/>
+      <w:numFmt w:val="bullet"/>
+      <w:lvlText w:val=""/>
+      <w:lvlJc w:val="left"/>
+      <w:pPr>
+        <w:tabs>
+          <w:tab w:val="num" w:pos="2880"/>
+        </w:tabs>
+        <w:ind w:left="2880" w:hanging="360"/>
+      </w:pPr>
+      <w:rPr>
+        <w:rFonts w:ascii="Symbol" w:hAnsi="Symbol" w:hint="default"/>
+        <w:sz w:val="20"/>
+      </w:rPr>
+    </w:lvl>
+    <w:lvl w:ilvl="4" w:tentative="1">
+      <w:start w:val="1"/>
+      <w:numFmt w:val="bullet"/>
+      <w:lvlText w:val=""/>
+      <w:lvlJc w:val="left"/>
+      <w:pPr>
+        <w:tabs>
+          <w:tab w:val="num" w:pos="3600"/>
+        </w:tabs>
+        <w:ind w:left="3600" w:hanging="360"/>
+      </w:pPr>
+      <w:rPr>
+        <w:rFonts w:ascii="Symbol" w:hAnsi="Symbol" w:hint="default"/>
+        <w:sz w:val="20"/>
+      </w:rPr>
+    </w:lvl>
+    <w:lvl w:ilvl="5" w:tentative="1">
+      <w:start w:val="1"/>
+      <w:numFmt w:val="bullet"/>
+      <w:lvlText w:val=""/>
+      <w:lvlJc w:val="left"/>
+      <w:pPr>
+        <w:tabs>
+          <w:tab w:val="num" w:pos="4320"/>
+        </w:tabs>
+        <w:ind w:left="4320" w:hanging="360"/>
+      </w:pPr>
+      <w:rPr>
+        <w:rFonts w:ascii="Symbol" w:hAnsi="Symbol" w:hint="default"/>
+        <w:sz w:val="20"/>
+      </w:rPr>
+    </w:lvl>
+    <w:lvl w:ilvl="6" w:tentative="1">
+      <w:start w:val="1"/>
+      <w:numFmt w:val="bullet"/>
+      <w:lvlText w:val=""/>
+      <w:lvlJc w:val="left"/>
+      <w:pPr>
+        <w:tabs>
+          <w:tab w:val="num" w:pos="5040"/>
+        </w:tabs>
+        <w:ind w:left="5040" w:hanging="360"/>
+      </w:pPr>
+      <w:rPr>
+        <w:rFonts w:ascii="Symbol" w:hAnsi="Symbol" w:hint="default"/>
+        <w:sz w:val="20"/>
+      </w:rPr>
+    </w:lvl>
+    <w:lvl w:ilvl="7" w:tentative="1">
+      <w:start w:val="1"/>
+      <w:numFmt w:val="bullet"/>
+      <w:lvlText w:val=""/>
+      <w:lvlJc w:val="left"/>
+      <w:pPr>
+        <w:tabs>
+          <w:tab w:val="num" w:pos="5760"/>
+        </w:tabs>
+        <w:ind w:left="5760" w:hanging="360"/>
+      </w:pPr>
+      <w:rPr>
+        <w:rFonts w:ascii="Symbol" w:hAnsi="Symbol" w:hint="default"/>
+        <w:sz w:val="20"/>
+      </w:rPr>
+    </w:lvl>
+    <w:lvl w:ilvl="8" w:tentative="1">
+      <w:start w:val="1"/>
+      <w:numFmt w:val="bullet"/>
+      <w:lvlText w:val=""/>
+      <w:lvlJc w:val="left"/>
+      <w:pPr>
+        <w:tabs>
+          <w:tab w:val="num" w:pos="6480"/>
+        </w:tabs>
+        <w:ind w:left="6480" w:hanging="360"/>
+      </w:pPr>
+      <w:rPr>
+        <w:rFonts w:ascii="Symbol" w:hAnsi="Symbol" w:hint="default"/>
+        <w:sz w:val="20"/>
+      </w:rPr>
+    </w:lvl>
+  </w:abstractNum>
+  <w:abstractNum w:abstractNumId="16" w15:restartNumberingAfterBreak="0">
+    <w:nsid w:val="4ECB0666"/>
+    <w:multiLevelType w:val="multilevel"/>
+    <w:tmpl w:val="30BC1410"/>
+    <w:lvl w:ilvl="0">
+      <w:start w:val="1"/>
+      <w:numFmt w:val="bullet"/>
+      <w:lvlText w:val=""/>
+      <w:lvlJc w:val="left"/>
+      <w:pPr>
+        <w:tabs>
+          <w:tab w:val="num" w:pos="720"/>
+        </w:tabs>
+        <w:ind w:left="720" w:hanging="360"/>
+      </w:pPr>
+      <w:rPr>
+        <w:rFonts w:ascii="Symbol" w:hAnsi="Symbol" w:hint="default"/>
+        <w:sz w:val="20"/>
+      </w:rPr>
+    </w:lvl>
+    <w:lvl w:ilvl="1" w:tentative="1">
+      <w:start w:val="1"/>
+      <w:numFmt w:val="bullet"/>
+      <w:lvlText w:val=""/>
+      <w:lvlJc w:val="left"/>
+      <w:pPr>
+        <w:tabs>
+          <w:tab w:val="num" w:pos="1440"/>
+        </w:tabs>
+        <w:ind w:left="1440" w:hanging="360"/>
+      </w:pPr>
+      <w:rPr>
+        <w:rFonts w:ascii="Symbol" w:hAnsi="Symbol" w:hint="default"/>
+        <w:sz w:val="20"/>
+      </w:rPr>
+    </w:lvl>
+    <w:lvl w:ilvl="2" w:tentative="1">
+      <w:start w:val="1"/>
+      <w:numFmt w:val="bullet"/>
+      <w:lvlText w:val=""/>
+      <w:lvlJc w:val="left"/>
+      <w:pPr>
+        <w:tabs>
+          <w:tab w:val="num" w:pos="2160"/>
+        </w:tabs>
+        <w:ind w:left="2160" w:hanging="360"/>
+      </w:pPr>
+      <w:rPr>
+        <w:rFonts w:ascii="Symbol" w:hAnsi="Symbol" w:hint="default"/>
+        <w:sz w:val="20"/>
+      </w:rPr>
+    </w:lvl>
+    <w:lvl w:ilvl="3" w:tentative="1">
+      <w:start w:val="1"/>
+      <w:numFmt w:val="bullet"/>
+      <w:lvlText w:val=""/>
+      <w:lvlJc w:val="left"/>
+      <w:pPr>
+        <w:tabs>
+          <w:tab w:val="num" w:pos="2880"/>
+        </w:tabs>
+        <w:ind w:left="2880" w:hanging="360"/>
+      </w:pPr>
+      <w:rPr>
+        <w:rFonts w:ascii="Symbol" w:hAnsi="Symbol" w:hint="default"/>
+        <w:sz w:val="20"/>
+      </w:rPr>
+    </w:lvl>
+    <w:lvl w:ilvl="4" w:tentative="1">
+      <w:start w:val="1"/>
+      <w:numFmt w:val="bullet"/>
+      <w:lvlText w:val=""/>
+      <w:lvlJc w:val="left"/>
+      <w:pPr>
+        <w:tabs>
+          <w:tab w:val="num" w:pos="3600"/>
+        </w:tabs>
+        <w:ind w:left="3600" w:hanging="360"/>
+      </w:pPr>
+      <w:rPr>
+        <w:rFonts w:ascii="Symbol" w:hAnsi="Symbol" w:hint="default"/>
+        <w:sz w:val="20"/>
+      </w:rPr>
+    </w:lvl>
+    <w:lvl w:ilvl="5" w:tentative="1">
+      <w:start w:val="1"/>
+      <w:numFmt w:val="bullet"/>
+      <w:lvlText w:val=""/>
+      <w:lvlJc w:val="left"/>
+      <w:pPr>
+        <w:tabs>
+          <w:tab w:val="num" w:pos="4320"/>
+        </w:tabs>
+        <w:ind w:left="4320" w:hanging="360"/>
+      </w:pPr>
+      <w:rPr>
+        <w:rFonts w:ascii="Symbol" w:hAnsi="Symbol" w:hint="default"/>
+        <w:sz w:val="20"/>
+      </w:rPr>
+    </w:lvl>
+    <w:lvl w:ilvl="6" w:tentative="1">
+      <w:start w:val="1"/>
+      <w:numFmt w:val="bullet"/>
+      <w:lvlText w:val=""/>
+      <w:lvlJc w:val="left"/>
+      <w:pPr>
+        <w:tabs>
+          <w:tab w:val="num" w:pos="5040"/>
+        </w:tabs>
+        <w:ind w:left="5040" w:hanging="360"/>
+      </w:pPr>
+      <w:rPr>
+        <w:rFonts w:ascii="Symbol" w:hAnsi="Symbol" w:hint="default"/>
+        <w:sz w:val="20"/>
+      </w:rPr>
+    </w:lvl>
+    <w:lvl w:ilvl="7" w:tentative="1">
+      <w:start w:val="1"/>
+      <w:numFmt w:val="bullet"/>
+      <w:lvlText w:val=""/>
+      <w:lvlJc w:val="left"/>
+      <w:pPr>
+        <w:tabs>
+          <w:tab w:val="num" w:pos="5760"/>
+        </w:tabs>
+        <w:ind w:left="5760" w:hanging="360"/>
+      </w:pPr>
+      <w:rPr>
+        <w:rFonts w:ascii="Symbol" w:hAnsi="Symbol" w:hint="default"/>
+        <w:sz w:val="20"/>
+      </w:rPr>
+    </w:lvl>
+    <w:lvl w:ilvl="8" w:tentative="1">
+      <w:start w:val="1"/>
+      <w:numFmt w:val="bullet"/>
+      <w:lvlText w:val=""/>
+      <w:lvlJc w:val="left"/>
+      <w:pPr>
+        <w:tabs>
+          <w:tab w:val="num" w:pos="6480"/>
+        </w:tabs>
+        <w:ind w:left="6480" w:hanging="360"/>
+      </w:pPr>
+      <w:rPr>
+        <w:rFonts w:ascii="Symbol" w:hAnsi="Symbol" w:hint="default"/>
+        <w:sz w:val="20"/>
+      </w:rPr>
+    </w:lvl>
+  </w:abstractNum>
+  <w:abstractNum w:abstractNumId="17" w15:restartNumberingAfterBreak="0">
     <w:nsid w:val="531C19AE"/>
     <w:multiLevelType w:val="multilevel"/>
     <w:tmpl w:val="9E744B5E"/>
@@ -1464,7 +3819,156 @@
       </w:pPr>
     </w:lvl>
   </w:abstractNum>
-  <w:abstractNum w:abstractNumId="5" w15:restartNumberingAfterBreak="0">
+  <w:abstractNum w:abstractNumId="18" w15:restartNumberingAfterBreak="0">
+    <w:nsid w:val="5A70329B"/>
+    <w:multiLevelType w:val="multilevel"/>
+    <w:tmpl w:val="2EBA12D2"/>
+    <w:lvl w:ilvl="0">
+      <w:start w:val="1"/>
+      <w:numFmt w:val="bullet"/>
+      <w:lvlText w:val=""/>
+      <w:lvlJc w:val="left"/>
+      <w:pPr>
+        <w:tabs>
+          <w:tab w:val="num" w:pos="720"/>
+        </w:tabs>
+        <w:ind w:left="720" w:hanging="360"/>
+      </w:pPr>
+      <w:rPr>
+        <w:rFonts w:ascii="Symbol" w:hAnsi="Symbol" w:hint="default"/>
+        <w:sz w:val="20"/>
+      </w:rPr>
+    </w:lvl>
+    <w:lvl w:ilvl="1">
+      <w:start w:val="1"/>
+      <w:numFmt w:val="bullet"/>
+      <w:lvlText w:val=""/>
+      <w:lvlJc w:val="left"/>
+      <w:pPr>
+        <w:tabs>
+          <w:tab w:val="num" w:pos="1440"/>
+        </w:tabs>
+        <w:ind w:left="1440" w:hanging="360"/>
+      </w:pPr>
+      <w:rPr>
+        <w:rFonts w:ascii="Symbol" w:hAnsi="Symbol" w:hint="default"/>
+        <w:sz w:val="20"/>
+      </w:rPr>
+    </w:lvl>
+    <w:lvl w:ilvl="2" w:tentative="1">
+      <w:start w:val="1"/>
+      <w:numFmt w:val="bullet"/>
+      <w:lvlText w:val=""/>
+      <w:lvlJc w:val="left"/>
+      <w:pPr>
+        <w:tabs>
+          <w:tab w:val="num" w:pos="2160"/>
+        </w:tabs>
+        <w:ind w:left="2160" w:hanging="360"/>
+      </w:pPr>
+      <w:rPr>
+        <w:rFonts w:ascii="Symbol" w:hAnsi="Symbol" w:hint="default"/>
+        <w:sz w:val="20"/>
+      </w:rPr>
+    </w:lvl>
+    <w:lvl w:ilvl="3" w:tentative="1">
+      <w:start w:val="1"/>
+      <w:numFmt w:val="bullet"/>
+      <w:lvlText w:val=""/>
+      <w:lvlJc w:val="left"/>
+      <w:pPr>
+        <w:tabs>
+          <w:tab w:val="num" w:pos="2880"/>
+        </w:tabs>
+        <w:ind w:left="2880" w:hanging="360"/>
+      </w:pPr>
+      <w:rPr>
+        <w:rFonts w:ascii="Symbol" w:hAnsi="Symbol" w:hint="default"/>
+        <w:sz w:val="20"/>
+      </w:rPr>
+    </w:lvl>
+    <w:lvl w:ilvl="4" w:tentative="1">
+      <w:start w:val="1"/>
+      <w:numFmt w:val="bullet"/>
+      <w:lvlText w:val=""/>
+      <w:lvlJc w:val="left"/>
+      <w:pPr>
+        <w:tabs>
+          <w:tab w:val="num" w:pos="3600"/>
+        </w:tabs>
+        <w:ind w:left="3600" w:hanging="360"/>
+      </w:pPr>
+      <w:rPr>
+        <w:rFonts w:ascii="Symbol" w:hAnsi="Symbol" w:hint="default"/>
+        <w:sz w:val="20"/>
+      </w:rPr>
+    </w:lvl>
+    <w:lvl w:ilvl="5" w:tentative="1">
+      <w:start w:val="1"/>
+      <w:numFmt w:val="bullet"/>
+      <w:lvlText w:val=""/>
+      <w:lvlJc w:val="left"/>
+      <w:pPr>
+        <w:tabs>
+          <w:tab w:val="num" w:pos="4320"/>
+        </w:tabs>
+        <w:ind w:left="4320" w:hanging="360"/>
+      </w:pPr>
+      <w:rPr>
+        <w:rFonts w:ascii="Symbol" w:hAnsi="Symbol" w:hint="default"/>
+        <w:sz w:val="20"/>
+      </w:rPr>
+    </w:lvl>
+    <w:lvl w:ilvl="6" w:tentative="1">
+      <w:start w:val="1"/>
+      <w:numFmt w:val="bullet"/>
+      <w:lvlText w:val=""/>
+      <w:lvlJc w:val="left"/>
+      <w:pPr>
+        <w:tabs>
+          <w:tab w:val="num" w:pos="5040"/>
+        </w:tabs>
+        <w:ind w:left="5040" w:hanging="360"/>
+      </w:pPr>
+      <w:rPr>
+        <w:rFonts w:ascii="Symbol" w:hAnsi="Symbol" w:hint="default"/>
+        <w:sz w:val="20"/>
+      </w:rPr>
+    </w:lvl>
+    <w:lvl w:ilvl="7" w:tentative="1">
+      <w:start w:val="1"/>
+      <w:numFmt w:val="bullet"/>
+      <w:lvlText w:val=""/>
+      <w:lvlJc w:val="left"/>
+      <w:pPr>
+        <w:tabs>
+          <w:tab w:val="num" w:pos="5760"/>
+        </w:tabs>
+        <w:ind w:left="5760" w:hanging="360"/>
+      </w:pPr>
+      <w:rPr>
+        <w:rFonts w:ascii="Symbol" w:hAnsi="Symbol" w:hint="default"/>
+        <w:sz w:val="20"/>
+      </w:rPr>
+    </w:lvl>
+    <w:lvl w:ilvl="8" w:tentative="1">
+      <w:start w:val="1"/>
+      <w:numFmt w:val="bullet"/>
+      <w:lvlText w:val=""/>
+      <w:lvlJc w:val="left"/>
+      <w:pPr>
+        <w:tabs>
+          <w:tab w:val="num" w:pos="6480"/>
+        </w:tabs>
+        <w:ind w:left="6480" w:hanging="360"/>
+      </w:pPr>
+      <w:rPr>
+        <w:rFonts w:ascii="Symbol" w:hAnsi="Symbol" w:hint="default"/>
+        <w:sz w:val="20"/>
+      </w:rPr>
+    </w:lvl>
+  </w:abstractNum>
+  <w:abstractNum w:abstractNumId="19" w15:restartNumberingAfterBreak="0">
     <w:nsid w:val="5F422606"/>
     <w:multiLevelType w:val="multilevel"/>
     <w:tmpl w:val="F050F10E"/>
@@ -1577,7 +4081,454 @@
       </w:pPr>
     </w:lvl>
   </w:abstractNum>
-  <w:abstractNum w:abstractNumId="6" w15:restartNumberingAfterBreak="0">
+  <w:abstractNum w:abstractNumId="20" w15:restartNumberingAfterBreak="0">
+    <w:nsid w:val="64EB4E65"/>
+    <w:multiLevelType w:val="multilevel"/>
+    <w:tmpl w:val="83F01E46"/>
+    <w:lvl w:ilvl="0">
+      <w:start w:val="1"/>
+      <w:numFmt w:val="bullet"/>
+      <w:lvlText w:val=""/>
+      <w:lvlJc w:val="left"/>
+      <w:pPr>
+        <w:tabs>
+          <w:tab w:val="num" w:pos="720"/>
+        </w:tabs>
+        <w:ind w:left="720" w:hanging="360"/>
+      </w:pPr>
+      <w:rPr>
+        <w:rFonts w:ascii="Symbol" w:hAnsi="Symbol" w:hint="default"/>
+        <w:sz w:val="20"/>
+      </w:rPr>
+    </w:lvl>
+    <w:lvl w:ilvl="1" w:tentative="1">
+      <w:start w:val="1"/>
+      <w:numFmt w:val="bullet"/>
+      <w:lvlText w:val=""/>
+      <w:lvlJc w:val="left"/>
+      <w:pPr>
+        <w:tabs>
+          <w:tab w:val="num" w:pos="1440"/>
+        </w:tabs>
+        <w:ind w:left="1440" w:hanging="360"/>
+      </w:pPr>
+      <w:rPr>
+        <w:rFonts w:ascii="Symbol" w:hAnsi="Symbol" w:hint="default"/>
+        <w:sz w:val="20"/>
+      </w:rPr>
+    </w:lvl>
+    <w:lvl w:ilvl="2" w:tentative="1">
+      <w:start w:val="1"/>
+      <w:numFmt w:val="bullet"/>
+      <w:lvlText w:val=""/>
+      <w:lvlJc w:val="left"/>
+      <w:pPr>
+        <w:tabs>
+          <w:tab w:val="num" w:pos="2160"/>
+        </w:tabs>
+        <w:ind w:left="2160" w:hanging="360"/>
+      </w:pPr>
+      <w:rPr>
+        <w:rFonts w:ascii="Symbol" w:hAnsi="Symbol" w:hint="default"/>
+        <w:sz w:val="20"/>
+      </w:rPr>
+    </w:lvl>
+    <w:lvl w:ilvl="3" w:tentative="1">
+      <w:start w:val="1"/>
+      <w:numFmt w:val="bullet"/>
+      <w:lvlText w:val=""/>
+      <w:lvlJc w:val="left"/>
+      <w:pPr>
+        <w:tabs>
+          <w:tab w:val="num" w:pos="2880"/>
+        </w:tabs>
+        <w:ind w:left="2880" w:hanging="360"/>
+      </w:pPr>
+      <w:rPr>
+        <w:rFonts w:ascii="Symbol" w:hAnsi="Symbol" w:hint="default"/>
+        <w:sz w:val="20"/>
+      </w:rPr>
+    </w:lvl>
+    <w:lvl w:ilvl="4" w:tentative="1">
+      <w:start w:val="1"/>
+      <w:numFmt w:val="bullet"/>
+      <w:lvlText w:val=""/>
+      <w:lvlJc w:val="left"/>
+      <w:pPr>
+        <w:tabs>
+          <w:tab w:val="num" w:pos="3600"/>
+        </w:tabs>
+        <w:ind w:left="3600" w:hanging="360"/>
+      </w:pPr>
+      <w:rPr>
+        <w:rFonts w:ascii="Symbol" w:hAnsi="Symbol" w:hint="default"/>
+        <w:sz w:val="20"/>
+      </w:rPr>
+    </w:lvl>
+    <w:lvl w:ilvl="5" w:tentative="1">
+      <w:start w:val="1"/>
+      <w:numFmt w:val="bullet"/>
+      <w:lvlText w:val=""/>
+      <w:lvlJc w:val="left"/>
+      <w:pPr>
+        <w:tabs>
+          <w:tab w:val="num" w:pos="4320"/>
+        </w:tabs>
+        <w:ind w:left="4320" w:hanging="360"/>
+      </w:pPr>
+      <w:rPr>
+        <w:rFonts w:ascii="Symbol" w:hAnsi="Symbol" w:hint="default"/>
+        <w:sz w:val="20"/>
+      </w:rPr>
+    </w:lvl>
+    <w:lvl w:ilvl="6" w:tentative="1">
+      <w:start w:val="1"/>
+      <w:numFmt w:val="bullet"/>
+      <w:lvlText w:val=""/>
+      <w:lvlJc w:val="left"/>
+      <w:pPr>
+        <w:tabs>
+          <w:tab w:val="num" w:pos="5040"/>
+        </w:tabs>
+        <w:ind w:left="5040" w:hanging="360"/>
+      </w:pPr>
+      <w:rPr>
+        <w:rFonts w:ascii="Symbol" w:hAnsi="Symbol" w:hint="default"/>
+        <w:sz w:val="20"/>
+      </w:rPr>
+    </w:lvl>
+    <w:lvl w:ilvl="7" w:tentative="1">
+      <w:start w:val="1"/>
+      <w:numFmt w:val="bullet"/>
+      <w:lvlText w:val=""/>
+      <w:lvlJc w:val="left"/>
+      <w:pPr>
+        <w:tabs>
+          <w:tab w:val="num" w:pos="5760"/>
+        </w:tabs>
+        <w:ind w:left="5760" w:hanging="360"/>
+      </w:pPr>
+      <w:rPr>
+        <w:rFonts w:ascii="Symbol" w:hAnsi="Symbol" w:hint="default"/>
+        <w:sz w:val="20"/>
+      </w:rPr>
+    </w:lvl>
+    <w:lvl w:ilvl="8" w:tentative="1">
+      <w:start w:val="1"/>
+      <w:numFmt w:val="bullet"/>
+      <w:lvlText w:val=""/>
+      <w:lvlJc w:val="left"/>
+      <w:pPr>
+        <w:tabs>
+          <w:tab w:val="num" w:pos="6480"/>
+        </w:tabs>
+        <w:ind w:left="6480" w:hanging="360"/>
+      </w:pPr>
+      <w:rPr>
+        <w:rFonts w:ascii="Symbol" w:hAnsi="Symbol" w:hint="default"/>
+        <w:sz w:val="20"/>
+      </w:rPr>
+    </w:lvl>
+  </w:abstractNum>
+  <w:abstractNum w:abstractNumId="21" w15:restartNumberingAfterBreak="0">
+    <w:nsid w:val="74D303B4"/>
+    <w:multiLevelType w:val="multilevel"/>
+    <w:tmpl w:val="6DFE3E34"/>
+    <w:lvl w:ilvl="0">
+      <w:start w:val="1"/>
+      <w:numFmt w:val="bullet"/>
+      <w:lvlText w:val=""/>
+      <w:lvlJc w:val="left"/>
+      <w:pPr>
+        <w:tabs>
+          <w:tab w:val="num" w:pos="720"/>
+        </w:tabs>
+        <w:ind w:left="720" w:hanging="360"/>
+      </w:pPr>
+      <w:rPr>
+        <w:rFonts w:ascii="Symbol" w:hAnsi="Symbol" w:hint="default"/>
+        <w:sz w:val="20"/>
+      </w:rPr>
+    </w:lvl>
+    <w:lvl w:ilvl="1" w:tentative="1">
+      <w:start w:val="1"/>
+      <w:numFmt w:val="bullet"/>
+      <w:lvlText w:val=""/>
+      <w:lvlJc w:val="left"/>
+      <w:pPr>
+        <w:tabs>
+          <w:tab w:val="num" w:pos="1440"/>
+        </w:tabs>
+        <w:ind w:left="1440" w:hanging="360"/>
+      </w:pPr>
+      <w:rPr>
+        <w:rFonts w:ascii="Symbol" w:hAnsi="Symbol" w:hint="default"/>
+        <w:sz w:val="20"/>
+      </w:rPr>
+    </w:lvl>
+    <w:lvl w:ilvl="2" w:tentative="1">
+      <w:start w:val="1"/>
+      <w:numFmt w:val="bullet"/>
+      <w:lvlText w:val=""/>
+      <w:lvlJc w:val="left"/>
+      <w:pPr>
+        <w:tabs>
+          <w:tab w:val="num" w:pos="2160"/>
+        </w:tabs>
+        <w:ind w:left="2160" w:hanging="360"/>
+      </w:pPr>
+      <w:rPr>
+        <w:rFonts w:ascii="Symbol" w:hAnsi="Symbol" w:hint="default"/>
+        <w:sz w:val="20"/>
+      </w:rPr>
+    </w:lvl>
+    <w:lvl w:ilvl="3" w:tentative="1">
+      <w:start w:val="1"/>
+      <w:numFmt w:val="bullet"/>
+      <w:lvlText w:val=""/>
+      <w:lvlJc w:val="left"/>
+      <w:pPr>
+        <w:tabs>
+          <w:tab w:val="num" w:pos="2880"/>
+        </w:tabs>
+        <w:ind w:left="2880" w:hanging="360"/>
+      </w:pPr>
+      <w:rPr>
+        <w:rFonts w:ascii="Symbol" w:hAnsi="Symbol" w:hint="default"/>
+        <w:sz w:val="20"/>
+      </w:rPr>
+    </w:lvl>
+    <w:lvl w:ilvl="4" w:tentative="1">
+      <w:start w:val="1"/>
+      <w:numFmt w:val="bullet"/>
+      <w:lvlText w:val=""/>
+      <w:lvlJc w:val="left"/>
+      <w:pPr>
+        <w:tabs>
+          <w:tab w:val="num" w:pos="3600"/>
+        </w:tabs>
+        <w:ind w:left="3600" w:hanging="360"/>
+      </w:pPr>
+      <w:rPr>
+        <w:rFonts w:ascii="Symbol" w:hAnsi="Symbol" w:hint="default"/>
+        <w:sz w:val="20"/>
+      </w:rPr>
+    </w:lvl>
+    <w:lvl w:ilvl="5" w:tentative="1">
+      <w:start w:val="1"/>
+      <w:numFmt w:val="bullet"/>
+      <w:lvlText w:val=""/>
+      <w:lvlJc w:val="left"/>
+      <w:pPr>
+        <w:tabs>
+          <w:tab w:val="num" w:pos="4320"/>
+        </w:tabs>
+        <w:ind w:left="4320" w:hanging="360"/>
+      </w:pPr>
+      <w:rPr>
+        <w:rFonts w:ascii="Symbol" w:hAnsi="Symbol" w:hint="default"/>
+        <w:sz w:val="20"/>
+      </w:rPr>
+    </w:lvl>
+    <w:lvl w:ilvl="6" w:tentative="1">
+      <w:start w:val="1"/>
+      <w:numFmt w:val="bullet"/>
+      <w:lvlText w:val=""/>
+      <w:lvlJc w:val="left"/>
+      <w:pPr>
+        <w:tabs>
+          <w:tab w:val="num" w:pos="5040"/>
+        </w:tabs>
+        <w:ind w:left="5040" w:hanging="360"/>
+      </w:pPr>
+      <w:rPr>
+        <w:rFonts w:ascii="Symbol" w:hAnsi="Symbol" w:hint="default"/>
+        <w:sz w:val="20"/>
+      </w:rPr>
+    </w:lvl>
+    <w:lvl w:ilvl="7" w:tentative="1">
+      <w:start w:val="1"/>
+      <w:numFmt w:val="bullet"/>
+      <w:lvlText w:val=""/>
+      <w:lvlJc w:val="left"/>
+      <w:pPr>
+        <w:tabs>
+          <w:tab w:val="num" w:pos="5760"/>
+        </w:tabs>
+        <w:ind w:left="5760" w:hanging="360"/>
+      </w:pPr>
+      <w:rPr>
+        <w:rFonts w:ascii="Symbol" w:hAnsi="Symbol" w:hint="default"/>
+        <w:sz w:val="20"/>
+      </w:rPr>
+    </w:lvl>
+    <w:lvl w:ilvl="8" w:tentative="1">
+      <w:start w:val="1"/>
+      <w:numFmt w:val="bullet"/>
+      <w:lvlText w:val=""/>
+      <w:lvlJc w:val="left"/>
+      <w:pPr>
+        <w:tabs>
+          <w:tab w:val="num" w:pos="6480"/>
+        </w:tabs>
+        <w:ind w:left="6480" w:hanging="360"/>
+      </w:pPr>
+      <w:rPr>
+        <w:rFonts w:ascii="Symbol" w:hAnsi="Symbol" w:hint="default"/>
+        <w:sz w:val="20"/>
+      </w:rPr>
+    </w:lvl>
+  </w:abstractNum>
+  <w:abstractNum w:abstractNumId="22" w15:restartNumberingAfterBreak="0">
+    <w:nsid w:val="752E32FD"/>
+    <w:multiLevelType w:val="multilevel"/>
+    <w:tmpl w:val="B26E9E5C"/>
+    <w:lvl w:ilvl="0">
+      <w:start w:val="1"/>
+      <w:numFmt w:val="bullet"/>
+      <w:lvlText w:val=""/>
+      <w:lvlJc w:val="left"/>
+      <w:pPr>
+        <w:tabs>
+          <w:tab w:val="num" w:pos="720"/>
+        </w:tabs>
+        <w:ind w:left="720" w:hanging="360"/>
+      </w:pPr>
+      <w:rPr>
+        <w:rFonts w:ascii="Symbol" w:hAnsi="Symbol" w:hint="default"/>
+        <w:sz w:val="20"/>
+      </w:rPr>
+    </w:lvl>
+    <w:lvl w:ilvl="1" w:tentative="1">
+      <w:start w:val="1"/>
+      <w:numFmt w:val="bullet"/>
+      <w:lvlText w:val=""/>
+      <w:lvlJc w:val="left"/>
+      <w:pPr>
+        <w:tabs>
+          <w:tab w:val="num" w:pos="1440"/>
+        </w:tabs>
+        <w:ind w:left="1440" w:hanging="360"/>
+      </w:pPr>
+      <w:rPr>
+        <w:rFonts w:ascii="Symbol" w:hAnsi="Symbol" w:hint="default"/>
+        <w:sz w:val="20"/>
+      </w:rPr>
+    </w:lvl>
+    <w:lvl w:ilvl="2" w:tentative="1">
+      <w:start w:val="1"/>
+      <w:numFmt w:val="bullet"/>
+      <w:lvlText w:val=""/>
+      <w:lvlJc w:val="left"/>
+      <w:pPr>
+        <w:tabs>
+          <w:tab w:val="num" w:pos="2160"/>
+        </w:tabs>
+        <w:ind w:left="2160" w:hanging="360"/>
+      </w:pPr>
+      <w:rPr>
+        <w:rFonts w:ascii="Symbol" w:hAnsi="Symbol" w:hint="default"/>
+        <w:sz w:val="20"/>
+      </w:rPr>
+    </w:lvl>
+    <w:lvl w:ilvl="3" w:tentative="1">
+      <w:start w:val="1"/>
+      <w:numFmt w:val="bullet"/>
+      <w:lvlText w:val=""/>
+      <w:lvlJc w:val="left"/>
+      <w:pPr>
+        <w:tabs>
+          <w:tab w:val="num" w:pos="2880"/>
+        </w:tabs>
+        <w:ind w:left="2880" w:hanging="360"/>
+      </w:pPr>
+      <w:rPr>
+        <w:rFonts w:ascii="Symbol" w:hAnsi="Symbol" w:hint="default"/>
+        <w:sz w:val="20"/>
+      </w:rPr>
+    </w:lvl>
+    <w:lvl w:ilvl="4" w:tentative="1">
+      <w:start w:val="1"/>
+      <w:numFmt w:val="bullet"/>
+      <w:lvlText w:val=""/>
+      <w:lvlJc w:val="left"/>
+      <w:pPr>
+        <w:tabs>
+          <w:tab w:val="num" w:pos="3600"/>
+        </w:tabs>
+        <w:ind w:left="3600" w:hanging="360"/>
+      </w:pPr>
+      <w:rPr>
+        <w:rFonts w:ascii="Symbol" w:hAnsi="Symbol" w:hint="default"/>
+        <w:sz w:val="20"/>
+      </w:rPr>
+    </w:lvl>
+    <w:lvl w:ilvl="5" w:tentative="1">
+      <w:start w:val="1"/>
+      <w:numFmt w:val="bullet"/>
+      <w:lvlText w:val=""/>
+      <w:lvlJc w:val="left"/>
+      <w:pPr>
+        <w:tabs>
+          <w:tab w:val="num" w:pos="4320"/>
+        </w:tabs>
+        <w:ind w:left="4320" w:hanging="360"/>
+      </w:pPr>
+      <w:rPr>
+        <w:rFonts w:ascii="Symbol" w:hAnsi="Symbol" w:hint="default"/>
+        <w:sz w:val="20"/>
+      </w:rPr>
+    </w:lvl>
+    <w:lvl w:ilvl="6" w:tentative="1">
+      <w:start w:val="1"/>
+      <w:numFmt w:val="bullet"/>
+      <w:lvlText w:val=""/>
+      <w:lvlJc w:val="left"/>
+      <w:pPr>
+        <w:tabs>
+          <w:tab w:val="num" w:pos="5040"/>
+        </w:tabs>
+        <w:ind w:left="5040" w:hanging="360"/>
+      </w:pPr>
+      <w:rPr>
+        <w:rFonts w:ascii="Symbol" w:hAnsi="Symbol" w:hint="default"/>
+        <w:sz w:val="20"/>
+      </w:rPr>
+    </w:lvl>
+    <w:lvl w:ilvl="7" w:tentative="1">
+      <w:start w:val="1"/>
+      <w:numFmt w:val="bullet"/>
+      <w:lvlText w:val=""/>
+      <w:lvlJc w:val="left"/>
+      <w:pPr>
+        <w:tabs>
+          <w:tab w:val="num" w:pos="5760"/>
+        </w:tabs>
+        <w:ind w:left="5760" w:hanging="360"/>
+      </w:pPr>
+      <w:rPr>
+        <w:rFonts w:ascii="Symbol" w:hAnsi="Symbol" w:hint="default"/>
+        <w:sz w:val="20"/>
+      </w:rPr>
+    </w:lvl>
+    <w:lvl w:ilvl="8" w:tentative="1">
+      <w:start w:val="1"/>
+      <w:numFmt w:val="bullet"/>
+      <w:lvlText w:val=""/>
+      <w:lvlJc w:val="left"/>
+      <w:pPr>
+        <w:tabs>
+          <w:tab w:val="num" w:pos="6480"/>
+        </w:tabs>
+        <w:ind w:left="6480" w:hanging="360"/>
+      </w:pPr>
+      <w:rPr>
+        <w:rFonts w:ascii="Symbol" w:hAnsi="Symbol" w:hint="default"/>
+        <w:sz w:val="20"/>
+      </w:rPr>
+    </w:lvl>
+  </w:abstractNum>
+  <w:abstractNum w:abstractNumId="23" w15:restartNumberingAfterBreak="0">
     <w:nsid w:val="794A55EA"/>
     <w:multiLevelType w:val="multilevel"/>
     <w:tmpl w:val="5F549D22"/>
@@ -1726,7 +4677,237 @@
       </w:rPr>
     </w:lvl>
   </w:abstractNum>
-  <w:abstractNum w:abstractNumId="7" w15:restartNumberingAfterBreak="0">
+  <w:abstractNum w:abstractNumId="24" w15:restartNumberingAfterBreak="0">
+    <w:nsid w:val="7A111EA6"/>
+    <w:multiLevelType w:val="multilevel"/>
+    <w:tmpl w:val="DC042F4C"/>
+    <w:lvl w:ilvl="0">
+      <w:start w:val="1"/>
+      <w:numFmt w:val="decimal"/>
+      <w:lvlText w:val="%1."/>
+      <w:lvlJc w:val="left"/>
+      <w:pPr>
+        <w:tabs>
+          <w:tab w:val="num" w:pos="720"/>
+        </w:tabs>
+        <w:ind w:left="720" w:hanging="360"/>
+      </w:pPr>
+    </w:lvl>
+    <w:lvl w:ilvl="1">
+      <w:start w:val="1"/>
+      <w:numFmt w:val="bullet"/>
+      <w:lvlText w:val=""/>
+      <w:lvlJc w:val="left"/>
+      <w:pPr>
+        <w:tabs>
+          <w:tab w:val="num" w:pos="1440"/>
+        </w:tabs>
+        <w:ind w:left="1440" w:hanging="360"/>
+      </w:pPr>
+      <w:rPr>
+        <w:rFonts w:ascii="Symbol" w:hAnsi="Symbol" w:hint="default"/>
+        <w:sz w:val="20"/>
+      </w:rPr>
+    </w:lvl>
+    <w:lvl w:ilvl="2" w:tentative="1">
+      <w:start w:val="1"/>
+      <w:numFmt w:val="decimal"/>
+      <w:lvlText w:val="%3."/>
+      <w:lvlJc w:val="left"/>
+      <w:pPr>
+        <w:tabs>
+          <w:tab w:val="num" w:pos="2160"/>
+        </w:tabs>
+        <w:ind w:left="2160" w:hanging="360"/>
+      </w:pPr>
+    </w:lvl>
+    <w:lvl w:ilvl="3" w:tentative="1">
+      <w:start w:val="1"/>
+      <w:numFmt w:val="decimal"/>
+      <w:lvlText w:val="%4."/>
+      <w:lvlJc w:val="left"/>
+      <w:pPr>
+        <w:tabs>
+          <w:tab w:val="num" w:pos="2880"/>
+        </w:tabs>
+        <w:ind w:left="2880" w:hanging="360"/>
+      </w:pPr>
+    </w:lvl>
+    <w:lvl w:ilvl="4" w:tentative="1">
+      <w:start w:val="1"/>
+      <w:numFmt w:val="decimal"/>
+      <w:lvlText w:val="%5."/>
+      <w:lvlJc w:val="left"/>
+      <w:pPr>
+        <w:tabs>
+          <w:tab w:val="num" w:pos="3600"/>
+        </w:tabs>
+        <w:ind w:left="3600" w:hanging="360"/>
+      </w:pPr>
+    </w:lvl>
+    <w:lvl w:ilvl="5" w:tentative="1">
+      <w:start w:val="1"/>
+      <w:numFmt w:val="decimal"/>
+      <w:lvlText w:val="%6."/>
+      <w:lvlJc w:val="left"/>
+      <w:pPr>
+        <w:tabs>
+          <w:tab w:val="num" w:pos="4320"/>
+        </w:tabs>
+        <w:ind w:left="4320" w:hanging="360"/>
+      </w:pPr>
+    </w:lvl>
+    <w:lvl w:ilvl="6" w:tentative="1">
+      <w:start w:val="1"/>
+      <w:numFmt w:val="decimal"/>
+      <w:lvlText w:val="%7."/>
+      <w:lvlJc w:val="left"/>
+      <w:pPr>
+        <w:tabs>
+          <w:tab w:val="num" w:pos="5040"/>
+        </w:tabs>
+        <w:ind w:left="5040" w:hanging="360"/>
+      </w:pPr>
+    </w:lvl>
+    <w:lvl w:ilvl="7" w:tentative="1">
+      <w:start w:val="1"/>
+      <w:numFmt w:val="decimal"/>
+      <w:lvlText w:val="%8."/>
+      <w:lvlJc w:val="left"/>
+      <w:pPr>
+        <w:tabs>
+          <w:tab w:val="num" w:pos="5760"/>
+        </w:tabs>
+        <w:ind w:left="5760" w:hanging="360"/>
+      </w:pPr>
+    </w:lvl>
+    <w:lvl w:ilvl="8" w:tentative="1">
+      <w:start w:val="1"/>
+      <w:numFmt w:val="decimal"/>
+      <w:lvlText w:val="%9."/>
+      <w:lvlJc w:val="left"/>
+      <w:pPr>
+        <w:tabs>
+          <w:tab w:val="num" w:pos="6480"/>
+        </w:tabs>
+        <w:ind w:left="6480" w:hanging="360"/>
+      </w:pPr>
+    </w:lvl>
+  </w:abstractNum>
+  <w:abstractNum w:abstractNumId="25" w15:restartNumberingAfterBreak="0">
+    <w:nsid w:val="7ACB16E5"/>
+    <w:multiLevelType w:val="multilevel"/>
+    <w:tmpl w:val="0FA8E072"/>
+    <w:lvl w:ilvl="0">
+      <w:start w:val="1"/>
+      <w:numFmt w:val="decimal"/>
+      <w:lvlText w:val="%1."/>
+      <w:lvlJc w:val="left"/>
+      <w:pPr>
+        <w:tabs>
+          <w:tab w:val="num" w:pos="720"/>
+        </w:tabs>
+        <w:ind w:left="720" w:hanging="360"/>
+      </w:pPr>
+    </w:lvl>
+    <w:lvl w:ilvl="1" w:tentative="1">
+      <w:start w:val="1"/>
+      <w:numFmt w:val="decimal"/>
+      <w:lvlText w:val="%2."/>
+      <w:lvlJc w:val="left"/>
+      <w:pPr>
+        <w:tabs>
+          <w:tab w:val="num" w:pos="1440"/>
+        </w:tabs>
+        <w:ind w:left="1440" w:hanging="360"/>
+      </w:pPr>
+    </w:lvl>
+    <w:lvl w:ilvl="2" w:tentative="1">
+      <w:start w:val="1"/>
+      <w:numFmt w:val="decimal"/>
+      <w:lvlText w:val="%3."/>
+      <w:lvlJc w:val="left"/>
+      <w:pPr>
+        <w:tabs>
+          <w:tab w:val="num" w:pos="2160"/>
+        </w:tabs>
+        <w:ind w:left="2160" w:hanging="360"/>
+      </w:pPr>
+    </w:lvl>
+    <w:lvl w:ilvl="3" w:tentative="1">
+      <w:start w:val="1"/>
+      <w:numFmt w:val="decimal"/>
+      <w:lvlText w:val="%4."/>
+      <w:lvlJc w:val="left"/>
+      <w:pPr>
+        <w:tabs>
+          <w:tab w:val="num" w:pos="2880"/>
+        </w:tabs>
+        <w:ind w:left="2880" w:hanging="360"/>
+      </w:pPr>
+    </w:lvl>
+    <w:lvl w:ilvl="4" w:tentative="1">
+      <w:start w:val="1"/>
+      <w:numFmt w:val="decimal"/>
+      <w:lvlText w:val="%5."/>
+      <w:lvlJc w:val="left"/>
+      <w:pPr>
+        <w:tabs>
+          <w:tab w:val="num" w:pos="3600"/>
+        </w:tabs>
+        <w:ind w:left="3600" w:hanging="360"/>
+      </w:pPr>
+    </w:lvl>
+    <w:lvl w:ilvl="5" w:tentative="1">
+      <w:start w:val="1"/>
+      <w:numFmt w:val="decimal"/>
+      <w:lvlText w:val="%6."/>
+      <w:lvlJc w:val="left"/>
+      <w:pPr>
+        <w:tabs>
+          <w:tab w:val="num" w:pos="4320"/>
+        </w:tabs>
+        <w:ind w:left="4320" w:hanging="360"/>
+      </w:pPr>
+    </w:lvl>
+    <w:lvl w:ilvl="6" w:tentative="1">
+      <w:start w:val="1"/>
+      <w:numFmt w:val="decimal"/>
+      <w:lvlText w:val="%7."/>
+      <w:lvlJc w:val="left"/>
+      <w:pPr>
+        <w:tabs>
+          <w:tab w:val="num" w:pos="5040"/>
+        </w:tabs>
+        <w:ind w:left="5040" w:hanging="360"/>
+      </w:pPr>
+    </w:lvl>
+    <w:lvl w:ilvl="7" w:tentative="1">
+      <w:start w:val="1"/>
+      <w:numFmt w:val="decimal"/>
+      <w:lvlText w:val="%8."/>
+      <w:lvlJc w:val="left"/>
+      <w:pPr>
+        <w:tabs>
+          <w:tab w:val="num" w:pos="5760"/>
+        </w:tabs>
+        <w:ind w:left="5760" w:hanging="360"/>
+      </w:pPr>
+    </w:lvl>
+    <w:lvl w:ilvl="8" w:tentative="1">
+      <w:start w:val="1"/>
+      <w:numFmt w:val="decimal"/>
+      <w:lvlText w:val="%9."/>
+      <w:lvlJc w:val="left"/>
+      <w:pPr>
+        <w:tabs>
+          <w:tab w:val="num" w:pos="6480"/>
+        </w:tabs>
+        <w:ind w:left="6480" w:hanging="360"/>
+      </w:pPr>
+    </w:lvl>
+  </w:abstractNum>
+  <w:abstractNum w:abstractNumId="26" w15:restartNumberingAfterBreak="0">
     <w:nsid w:val="7CEE0155"/>
     <w:multiLevelType w:val="multilevel"/>
     <w:tmpl w:val="87089FE6"/>
@@ -1840,28 +5021,85 @@
     </w:lvl>
   </w:abstractNum>
   <w:num w:numId="1" w16cid:durableId="1063286888">
+    <w:abstractNumId w:val="12"/>
+  </w:num>
+  <w:num w:numId="2" w16cid:durableId="1555048591">
+    <w:abstractNumId w:val="23"/>
+  </w:num>
+  <w:num w:numId="3" w16cid:durableId="1666543983">
+    <w:abstractNumId w:val="9"/>
+  </w:num>
+  <w:num w:numId="4" w16cid:durableId="1916015741">
+    <w:abstractNumId w:val="26"/>
+  </w:num>
+  <w:num w:numId="5" w16cid:durableId="612128718">
+    <w:abstractNumId w:val="19"/>
+  </w:num>
+  <w:num w:numId="6" w16cid:durableId="1472601370">
+    <w:abstractNumId w:val="11"/>
+  </w:num>
+  <w:num w:numId="7" w16cid:durableId="1198011967">
+    <w:abstractNumId w:val="10"/>
+  </w:num>
+  <w:num w:numId="8" w16cid:durableId="1991251839">
+    <w:abstractNumId w:val="17"/>
+  </w:num>
+  <w:num w:numId="9" w16cid:durableId="287661372">
+    <w:abstractNumId w:val="16"/>
+  </w:num>
+  <w:num w:numId="10" w16cid:durableId="1682582313">
+    <w:abstractNumId w:val="4"/>
+  </w:num>
+  <w:num w:numId="11" w16cid:durableId="822507193">
+    <w:abstractNumId w:val="0"/>
+  </w:num>
+  <w:num w:numId="12" w16cid:durableId="1836261821">
+    <w:abstractNumId w:val="22"/>
+  </w:num>
+  <w:num w:numId="13" w16cid:durableId="1444836720">
+    <w:abstractNumId w:val="21"/>
+  </w:num>
+  <w:num w:numId="14" w16cid:durableId="1394623210">
+    <w:abstractNumId w:val="8"/>
+  </w:num>
+  <w:num w:numId="15" w16cid:durableId="1112284692">
+    <w:abstractNumId w:val="2"/>
+  </w:num>
+  <w:num w:numId="16" w16cid:durableId="1270165603">
     <w:abstractNumId w:val="3"/>
   </w:num>
-  <w:num w:numId="2" w16cid:durableId="1555048591">
+  <w:num w:numId="17" w16cid:durableId="58597857">
+    <w:abstractNumId w:val="25"/>
+  </w:num>
+  <w:num w:numId="18" w16cid:durableId="1049720242">
+    <w:abstractNumId w:val="18"/>
+  </w:num>
+  <w:num w:numId="19" w16cid:durableId="1777141449">
+    <w:abstractNumId w:val="24"/>
+  </w:num>
+  <w:num w:numId="20" w16cid:durableId="902057489">
+    <w:abstractNumId w:val="1"/>
+  </w:num>
+  <w:num w:numId="21" w16cid:durableId="763720543">
+    <w:abstractNumId w:val="5"/>
+  </w:num>
+  <w:num w:numId="22" w16cid:durableId="1995060231">
+    <w:abstractNumId w:val="13"/>
+  </w:num>
+  <w:num w:numId="23" w16cid:durableId="1091656081">
     <w:abstractNumId w:val="6"/>
   </w:num>
-  <w:num w:numId="3" w16cid:durableId="1666543983">
-    <w:abstractNumId w:val="0"/>
+  <w:num w:numId="24" w16cid:durableId="2029715936">
+    <w:abstractNumId w:val="14"/>
   </w:num>
-  <w:num w:numId="4" w16cid:durableId="1916015741">
+  <w:num w:numId="25" w16cid:durableId="784033113">
     <w:abstractNumId w:val="7"/>
   </w:num>
-  <w:num w:numId="5" w16cid:durableId="612128718">
-    <w:abstractNumId w:val="5"/>
+  <w:num w:numId="26" w16cid:durableId="1407725980">
+    <w:abstractNumId w:val="15"/>
   </w:num>
-  <w:num w:numId="6" w16cid:durableId="1472601370">
-    <w:abstractNumId w:val="2"/>
-  </w:num>
-  <w:num w:numId="7" w16cid:durableId="1198011967">
-    <w:abstractNumId w:val="1"/>
-  </w:num>
-  <w:num w:numId="8" w16cid:durableId="1991251839">
-    <w:abstractNumId w:val="4"/>
+  <w:num w:numId="27" w16cid:durableId="1632204201">
+    <w:abstractNumId w:val="20"/>
   </w:num>
 </w:numbering>
 </file>
@@ -2267,6 +5505,29 @@
       <w:jc w:val="both"/>
     </w:pPr>
   </w:style>
+  <w:style w:type="paragraph" w:styleId="Heading3">
+    <w:name w:val="heading 3"/>
+    <w:basedOn w:val="Normal"/>
+    <w:next w:val="Normal"/>
+    <w:link w:val="Heading3Char"/>
+    <w:uiPriority w:val="9"/>
+    <w:semiHidden/>
+    <w:unhideWhenUsed/>
+    <w:qFormat/>
+    <w:rsid w:val="00BB683F"/>
+    <w:pPr>
+      <w:keepNext/>
+      <w:keepLines/>
+      <w:spacing w:before="260" w:after="260" w:line="416" w:lineRule="auto"/>
+      <w:outlineLvl w:val="2"/>
+    </w:pPr>
+    <w:rPr>
+      <w:b/>
+      <w:bCs/>
+      <w:sz w:val="32"/>
+      <w:szCs w:val="32"/>
+    </w:rPr>
+  </w:style>
   <w:style w:type="character" w:default="1" w:styleId="DefaultParagraphFont">
     <w:name w:val="Default Paragraph Font"/>
     <w:uiPriority w:val="1"/>
@@ -2292,6 +5553,20 @@
     <w:uiPriority w:val="99"/>
     <w:semiHidden/>
     <w:unhideWhenUsed/>
+  </w:style>
+  <w:style w:type="character" w:customStyle="1" w:styleId="Heading3Char">
+    <w:name w:val="Heading 3 Char"/>
+    <w:basedOn w:val="DefaultParagraphFont"/>
+    <w:link w:val="Heading3"/>
+    <w:uiPriority w:val="9"/>
+    <w:semiHidden/>
+    <w:rsid w:val="00BB683F"/>
+    <w:rPr>
+      <w:b/>
+      <w:bCs/>
+      <w:sz w:val="32"/>
+      <w:szCs w:val="32"/>
+    </w:rPr>
   </w:style>
 </w:styles>
 </file>

--- a/Proposal.docx
+++ b/Proposal.docx
@@ -1100,12 +1100,6 @@
       </w:r>
     </w:p>
     <w:p>
-      <w:pPr>
-        <w:rPr>
-          <w:b/>
-          <w:bCs/>
-        </w:rPr>
-      </w:pPr>
       <w:r>
         <w:br/>
       </w:r>
@@ -1126,23 +1120,22 @@
           <w:b/>
           <w:bCs/>
         </w:rPr>
-        <w:t>Title:</w:t>
-      </w:r>
-      <w:r>
-        <w:t xml:space="preserve"> Interactive Data Analysis Application</w:t>
-      </w:r>
-    </w:p>
-    <w:p>
-      <w:r>
-        <w:rPr>
-          <w:b/>
-          <w:bCs/>
-        </w:rPr>
-        <w:t>Objective:</w:t>
-      </w:r>
-      <w:r>
-        <w:br/>
-        <w:t>The primary goal of this application is to provide an interactive platform for data analysis, incorporating features for data filtering, transformation, and missing data handling. It is specifically designed to cater to datasets like "</w:t>
+        <w:t>Title</w:t>
+      </w:r>
+      <w:r>
+        <w:t>: Interactive Data Analysis Application</w:t>
+      </w:r>
+    </w:p>
+    <w:p>
+      <w:r>
+        <w:rPr>
+          <w:b/>
+          <w:bCs/>
+        </w:rPr>
+        <w:t>Objective</w:t>
+      </w:r>
+      <w:r>
+        <w:t>: The primary goal of this application is to provide an interactive platform for data analysis, incorporating advanced features for data filtering, transformation, handling of missing data, data joining and merging, data aggregation, and string manipulation. Initially designed to cater to datasets like "</w:t>
       </w:r>
       <w:proofErr w:type="spellStart"/>
       <w:r>
@@ -1150,47 +1143,49 @@
       </w:r>
       <w:proofErr w:type="spellEnd"/>
       <w:r>
-        <w:t>" but possesses the flexibility to be adapted to other datasets.</w:t>
-      </w:r>
-    </w:p>
-    <w:p>
-      <w:r>
-        <w:rPr>
-          <w:b/>
-          <w:bCs/>
-        </w:rPr>
-        <w:t>Application Structure:</w:t>
-      </w:r>
-      <w:r>
-        <w:br/>
-        <w:t>The application is structured into two main components - the User Interface (UI) and the Server logic.</w:t>
-      </w:r>
-    </w:p>
-    <w:p>
-      <w:r>
-        <w:rPr>
-          <w:b/>
-          <w:bCs/>
-        </w:rPr>
-        <w:t>UI Components:</w:t>
+        <w:t>", the application is now more flexible and adaptable to a variety of datasets.</w:t>
+      </w:r>
+    </w:p>
+    <w:p>
+      <w:r>
+        <w:rPr>
+          <w:b/>
+          <w:bCs/>
+        </w:rPr>
+        <w:t>Application Structure</w:t>
+      </w:r>
+      <w:r>
+        <w:t>: The application is structured into two main components - the User Interface (UI) and the Server logic.</w:t>
+      </w:r>
+    </w:p>
+    <w:p>
+      <w:r>
+        <w:rPr>
+          <w:b/>
+          <w:bCs/>
+        </w:rPr>
+        <w:t>UI Components</w:t>
+      </w:r>
+      <w:r>
+        <w:t>:</w:t>
       </w:r>
     </w:p>
     <w:p>
       <w:pPr>
         <w:numPr>
           <w:ilvl w:val="0"/>
-          <w:numId w:val="24"/>
-        </w:numPr>
-      </w:pPr>
-      <w:r>
-        <w:rPr>
-          <w:b/>
-          <w:bCs/>
-        </w:rPr>
-        <w:t>Dataset Selection:</w:t>
-      </w:r>
-      <w:r>
-        <w:t xml:space="preserve"> Users can choose from predetermined datasets, currently including "</w:t>
+          <w:numId w:val="28"/>
+        </w:numPr>
+      </w:pPr>
+      <w:r>
+        <w:rPr>
+          <w:b/>
+          <w:bCs/>
+        </w:rPr>
+        <w:t>Dataset Selection</w:t>
+      </w:r>
+      <w:r>
+        <w:t>: Users can choose from predetermined datasets, currently including "</w:t>
       </w:r>
       <w:proofErr w:type="spellStart"/>
       <w:r>
@@ -1205,103 +1200,149 @@
       <w:pPr>
         <w:numPr>
           <w:ilvl w:val="0"/>
-          <w:numId w:val="24"/>
-        </w:numPr>
-      </w:pPr>
-      <w:r>
-        <w:rPr>
-          <w:b/>
-          <w:bCs/>
-        </w:rPr>
-        <w:t>Column Selection:</w:t>
-      </w:r>
-      <w:r>
-        <w:t xml:space="preserve"> A multi-select dropdown allows users to choose specific columns for analysis.</w:t>
+          <w:numId w:val="28"/>
+        </w:numPr>
+      </w:pPr>
+      <w:r>
+        <w:rPr>
+          <w:b/>
+          <w:bCs/>
+        </w:rPr>
+        <w:t>Column Selection</w:t>
+      </w:r>
+      <w:r>
+        <w:t>: A multi-select dropdown allows users to choose specific columns for analysis.</w:t>
       </w:r>
     </w:p>
     <w:p>
       <w:pPr>
         <w:numPr>
           <w:ilvl w:val="0"/>
-          <w:numId w:val="24"/>
-        </w:numPr>
-      </w:pPr>
-      <w:r>
-        <w:rPr>
-          <w:b/>
-          <w:bCs/>
-        </w:rPr>
-        <w:t>Data Filtering:</w:t>
-      </w:r>
-      <w:r>
-        <w:t xml:space="preserve"> Users can filter data based on conditions they input (e.g., </w:t>
-      </w:r>
-      <w:r>
-        <w:rPr>
-          <w:b/>
-          <w:bCs/>
-        </w:rPr>
-        <w:t>Ozone &gt; 30</w:t>
-      </w:r>
-      <w:r>
-        <w:t>).</w:t>
+          <w:numId w:val="28"/>
+        </w:numPr>
+      </w:pPr>
+      <w:r>
+        <w:rPr>
+          <w:b/>
+          <w:bCs/>
+        </w:rPr>
+        <w:t>Data Filtering</w:t>
+      </w:r>
+      <w:r>
+        <w:t>: Users can filter data based on conditions they input (e.g., Ozone &gt; 30).</w:t>
       </w:r>
     </w:p>
     <w:p>
       <w:pPr>
         <w:numPr>
           <w:ilvl w:val="0"/>
-          <w:numId w:val="24"/>
-        </w:numPr>
-      </w:pPr>
-      <w:r>
-        <w:rPr>
-          <w:b/>
-          <w:bCs/>
-        </w:rPr>
+          <w:numId w:val="28"/>
+        </w:numPr>
+      </w:pPr>
+      <w:r>
+        <w:rPr>
+          <w:b/>
+          <w:bCs/>
+        </w:rPr>
+        <w:t>Data Transformation</w:t>
+      </w:r>
+      <w:r>
+        <w:t xml:space="preserve">: Options for Min-Max Scaling, Z-Score Standardization, and Log </w:t>
+      </w:r>
+      <w:r>
         <w:lastRenderedPageBreak/>
-        <w:t>Data Transformation:</w:t>
-      </w:r>
-      <w:r>
-        <w:t xml:space="preserve"> Options for Min-Max Scaling, Z-Score Standardization, and Log Transformation are provided.</w:t>
+        <w:t>Transformation are provided.</w:t>
       </w:r>
     </w:p>
     <w:p>
       <w:pPr>
         <w:numPr>
           <w:ilvl w:val="0"/>
-          <w:numId w:val="24"/>
-        </w:numPr>
-      </w:pPr>
-      <w:r>
-        <w:rPr>
-          <w:b/>
-          <w:bCs/>
-        </w:rPr>
-        <w:t>Missing Data Handling:</w:t>
-      </w:r>
-      <w:r>
-        <w:t xml:space="preserve"> Users can opt to handle missing values, with methods including Mean, Median, Mode, and Omission.</w:t>
-      </w:r>
-    </w:p>
-    <w:p>
-      <w:r>
-        <w:rPr>
-          <w:b/>
-          <w:bCs/>
-        </w:rPr>
-        <w:t>Server Logic:</w:t>
-      </w:r>
-      <w:r>
-        <w:br/>
-        <w:t>The server handles data processing based on user inputs. Key functionalities include:</w:t>
+          <w:numId w:val="28"/>
+        </w:numPr>
+      </w:pPr>
+      <w:r>
+        <w:rPr>
+          <w:b/>
+          <w:bCs/>
+        </w:rPr>
+        <w:t>Missing Data Handling</w:t>
+      </w:r>
+      <w:r>
+        <w:t>: Users can opt to handle missing values, with methods including Mean, Median, Mode, and Omission.</w:t>
       </w:r>
     </w:p>
     <w:p>
       <w:pPr>
         <w:numPr>
           <w:ilvl w:val="0"/>
-          <w:numId w:val="25"/>
+          <w:numId w:val="28"/>
+        </w:numPr>
+      </w:pPr>
+      <w:r>
+        <w:rPr>
+          <w:b/>
+          <w:bCs/>
+        </w:rPr>
+        <w:t>Data Joining and Merging</w:t>
+      </w:r>
+      <w:r>
+        <w:t>: SQL-style joins (inner, outer, left, right) are implemented to merge or join datasets.</w:t>
+      </w:r>
+    </w:p>
+    <w:p>
+      <w:pPr>
+        <w:numPr>
+          <w:ilvl w:val="0"/>
+          <w:numId w:val="28"/>
+        </w:numPr>
+      </w:pPr>
+      <w:r>
+        <w:rPr>
+          <w:b/>
+          <w:bCs/>
+        </w:rPr>
+        <w:t>Data Aggregation</w:t>
+      </w:r>
+      <w:r>
+        <w:t>: Provides functionalities like sum, average, median, count, etc., with options for grouping.</w:t>
+      </w:r>
+    </w:p>
+    <w:p>
+      <w:pPr>
+        <w:numPr>
+          <w:ilvl w:val="0"/>
+          <w:numId w:val="28"/>
+        </w:numPr>
+      </w:pPr>
+      <w:r>
+        <w:rPr>
+          <w:b/>
+          <w:bCs/>
+        </w:rPr>
+        <w:t>String Manipulation</w:t>
+      </w:r>
+      <w:r>
+        <w:t>: Includes regex operations, string splitting, and concatenation.</w:t>
+      </w:r>
+    </w:p>
+    <w:p>
+      <w:r>
+        <w:rPr>
+          <w:b/>
+          <w:bCs/>
+        </w:rPr>
+        <w:t>Server Logic</w:t>
+      </w:r>
+      <w:r>
+        <w:t>: The server handles data processing based on user inputs. Key functionalities include:</w:t>
+      </w:r>
+    </w:p>
+    <w:p>
+      <w:pPr>
+        <w:numPr>
+          <w:ilvl w:val="0"/>
+          <w:numId w:val="29"/>
         </w:numPr>
       </w:pPr>
       <w:r>
@@ -1312,7 +1353,7 @@
       <w:pPr>
         <w:numPr>
           <w:ilvl w:val="0"/>
-          <w:numId w:val="25"/>
+          <w:numId w:val="29"/>
         </w:numPr>
       </w:pPr>
       <w:r>
@@ -1323,7 +1364,7 @@
       <w:pPr>
         <w:numPr>
           <w:ilvl w:val="0"/>
-          <w:numId w:val="25"/>
+          <w:numId w:val="29"/>
         </w:numPr>
       </w:pPr>
       <w:r>
@@ -1334,7 +1375,29 @@
       <w:pPr>
         <w:numPr>
           <w:ilvl w:val="0"/>
-          <w:numId w:val="25"/>
+          <w:numId w:val="29"/>
+        </w:numPr>
+      </w:pPr>
+      <w:r>
+        <w:t>Performing SQL-style joins and data aggregation based on user inputs.</w:t>
+      </w:r>
+    </w:p>
+    <w:p>
+      <w:pPr>
+        <w:numPr>
+          <w:ilvl w:val="0"/>
+          <w:numId w:val="29"/>
+        </w:numPr>
+      </w:pPr>
+      <w:r>
+        <w:t>String manipulation according to the selected operation and parameters.</w:t>
+      </w:r>
+    </w:p>
+    <w:p>
+      <w:pPr>
+        <w:numPr>
+          <w:ilvl w:val="0"/>
+          <w:numId w:val="29"/>
         </w:numPr>
       </w:pPr>
       <w:r>
@@ -1347,118 +1410,196 @@
           <w:b/>
           <w:bCs/>
         </w:rPr>
-        <w:t>Features:</w:t>
+        <w:t>Features</w:t>
+      </w:r>
+      <w:r>
+        <w:t>:</w:t>
       </w:r>
     </w:p>
     <w:p>
       <w:pPr>
         <w:numPr>
           <w:ilvl w:val="0"/>
-          <w:numId w:val="26"/>
-        </w:numPr>
-      </w:pPr>
-      <w:r>
-        <w:rPr>
-          <w:b/>
-          <w:bCs/>
-        </w:rPr>
-        <w:t>Data Preview:</w:t>
-      </w:r>
-      <w:r>
-        <w:t xml:space="preserve"> Displays the first 10 rows of the dataset or the transformed data.</w:t>
+          <w:numId w:val="30"/>
+        </w:numPr>
+      </w:pPr>
+      <w:r>
+        <w:rPr>
+          <w:b/>
+          <w:bCs/>
+        </w:rPr>
+        <w:t>Data Preview</w:t>
+      </w:r>
+      <w:r>
+        <w:t>: Displays the first 10 rows of the dataset or the transformed data.</w:t>
       </w:r>
     </w:p>
     <w:p>
       <w:pPr>
         <w:numPr>
           <w:ilvl w:val="0"/>
-          <w:numId w:val="26"/>
-        </w:numPr>
-      </w:pPr>
-      <w:r>
-        <w:rPr>
-          <w:b/>
-          <w:bCs/>
-        </w:rPr>
-        <w:t>Missing Data Summary:</w:t>
-      </w:r>
-      <w:r>
-        <w:t xml:space="preserve"> Automatically generated and displayed, showing the count of missing values in each column before and after processing.</w:t>
+          <w:numId w:val="30"/>
+        </w:numPr>
+      </w:pPr>
+      <w:r>
+        <w:rPr>
+          <w:b/>
+          <w:bCs/>
+        </w:rPr>
+        <w:t>Missing Data Summary</w:t>
+      </w:r>
+      <w:r>
+        <w:t>: Automatically generated and displayed, showing the count of missing values in each column before and after processing.</w:t>
       </w:r>
     </w:p>
     <w:p>
       <w:pPr>
         <w:numPr>
           <w:ilvl w:val="0"/>
-          <w:numId w:val="26"/>
-        </w:numPr>
-      </w:pPr>
-      <w:r>
-        <w:rPr>
-          <w:b/>
-          <w:bCs/>
-        </w:rPr>
-        <w:t>Interactive Controls:</w:t>
-      </w:r>
-      <w:r>
-        <w:t xml:space="preserve"> Action buttons for data updating, column selection clearing, and application exit.</w:t>
-      </w:r>
-    </w:p>
-    <w:p>
-      <w:r>
-        <w:rPr>
-          <w:b/>
-          <w:bCs/>
-        </w:rPr>
-        <w:t>Challenges and Solutions:</w:t>
+          <w:numId w:val="30"/>
+        </w:numPr>
+      </w:pPr>
+      <w:r>
+        <w:rPr>
+          <w:b/>
+          <w:bCs/>
+        </w:rPr>
+        <w:t>Data Joining and Merging Results</w:t>
+      </w:r>
+      <w:r>
+        <w:t>: Results of data joining are displayed based on user-selected parameters.</w:t>
       </w:r>
     </w:p>
     <w:p>
       <w:pPr>
         <w:numPr>
           <w:ilvl w:val="0"/>
-          <w:numId w:val="27"/>
-        </w:numPr>
-      </w:pPr>
-      <w:r>
-        <w:rPr>
-          <w:b/>
-          <w:bCs/>
-        </w:rPr>
-        <w:t>Error Handling:</w:t>
-      </w:r>
-      <w:r>
-        <w:t xml:space="preserve"> Added try-catch blocks for robust error handling, especially in data filtering and missing data handling.</w:t>
+          <w:numId w:val="30"/>
+        </w:numPr>
+      </w:pPr>
+      <w:r>
+        <w:rPr>
+          <w:b/>
+          <w:bCs/>
+        </w:rPr>
+        <w:t>Data Aggregation Results</w:t>
+      </w:r>
+      <w:r>
+        <w:t>: Shows the outcome of aggregation operations.</w:t>
       </w:r>
     </w:p>
     <w:p>
       <w:pPr>
         <w:numPr>
           <w:ilvl w:val="0"/>
-          <w:numId w:val="27"/>
-        </w:numPr>
-      </w:pPr>
-      <w:r>
-        <w:rPr>
-          <w:b/>
-          <w:bCs/>
-        </w:rPr>
-        <w:t>User Experience:</w:t>
-      </w:r>
-      <w:r>
-        <w:t xml:space="preserve"> Ensured a smooth and intuitive user experience by providing clear options and immediate feedback on data processing.</w:t>
-      </w:r>
-    </w:p>
-    <w:p>
-      <w:r>
-        <w:rPr>
-          <w:b/>
-          <w:bCs/>
-        </w:rPr>
-        <w:t>Conclusion:</w:t>
-      </w:r>
-      <w:r>
-        <w:t xml:space="preserve"> The Interactive Data Analysis Application successfully integrates crucial data handling features into a user-friendly Shiny application. It showcases the flexibility and power of R and Shiny for data analysis tasks, providing a valuable tool for both educational and professional use.</w:t>
+          <w:numId w:val="30"/>
+        </w:numPr>
+      </w:pPr>
+      <w:r>
+        <w:rPr>
+          <w:b/>
+          <w:bCs/>
+        </w:rPr>
+        <w:t>String Manipulation Results</w:t>
+      </w:r>
+      <w:r>
+        <w:t>: Outputs the results of various string operations.</w:t>
+      </w:r>
+    </w:p>
+    <w:p>
+      <w:pPr>
+        <w:numPr>
+          <w:ilvl w:val="0"/>
+          <w:numId w:val="30"/>
+        </w:numPr>
+      </w:pPr>
+      <w:r>
+        <w:rPr>
+          <w:b/>
+          <w:bCs/>
+        </w:rPr>
+        <w:t>Interactive Controls</w:t>
+      </w:r>
+      <w:r>
+        <w:t>: Action buttons for data updating, column selection clearing, and application exit.</w:t>
+      </w:r>
+    </w:p>
+    <w:p>
+      <w:r>
+        <w:rPr>
+          <w:b/>
+          <w:bCs/>
+        </w:rPr>
+        <w:t>Challenges and Solutions</w:t>
+      </w:r>
+      <w:r>
+        <w:t>:</w:t>
+      </w:r>
+    </w:p>
+    <w:p>
+      <w:pPr>
+        <w:numPr>
+          <w:ilvl w:val="0"/>
+          <w:numId w:val="31"/>
+        </w:numPr>
+      </w:pPr>
+      <w:r>
+        <w:rPr>
+          <w:b/>
+          <w:bCs/>
+        </w:rPr>
+        <w:t>Error Handling</w:t>
+      </w:r>
+      <w:r>
+        <w:t>: Enhanced with try-catch blocks for robust error handling, especially in data filtering, missing data handling, and string operations.</w:t>
+      </w:r>
+    </w:p>
+    <w:p>
+      <w:pPr>
+        <w:numPr>
+          <w:ilvl w:val="0"/>
+          <w:numId w:val="31"/>
+        </w:numPr>
+      </w:pPr>
+      <w:r>
+        <w:rPr>
+          <w:b/>
+          <w:bCs/>
+        </w:rPr>
+        <w:t>Modular Design</w:t>
+      </w:r>
+      <w:r>
+        <w:t>: Functions for specific tasks (e.g., data aggregation, string manipulation) are modularized outside the server function for better code organization and maintainability.</w:t>
+      </w:r>
+    </w:p>
+    <w:p>
+      <w:pPr>
+        <w:numPr>
+          <w:ilvl w:val="0"/>
+          <w:numId w:val="31"/>
+        </w:numPr>
+      </w:pPr>
+      <w:r>
+        <w:rPr>
+          <w:b/>
+          <w:bCs/>
+        </w:rPr>
+        <w:t>User Experience</w:t>
+      </w:r>
+      <w:r>
+        <w:t>: Improved to provide clear options, immediate feedback on data processing, and a smooth, intuitive interface.</w:t>
+      </w:r>
+    </w:p>
+    <w:p>
+      <w:r>
+        <w:rPr>
+          <w:b/>
+          <w:bCs/>
+        </w:rPr>
+        <w:t>Conclusion</w:t>
+      </w:r>
+      <w:r>
+        <w:t>: The Interactive Data Analysis Application has evolved to integrate a comprehensive set of data handling features into a user-friendly Shiny application. This expansion showcases the flexibility and power of R and Shiny for complex data analysis tasks, making it a valuable tool for educational and professional purposes.</w:t>
       </w:r>
     </w:p>
     <w:p>
@@ -1482,6 +1623,155 @@
 <file path=word/numbering.xml><?xml version="1.0" encoding="utf-8"?>
 <w:numbering xmlns:wpc="http://schemas.microsoft.com/office/word/2010/wordprocessingCanvas" xmlns:cx="http://schemas.microsoft.com/office/drawing/2014/chartex" xmlns:cx1="http://schemas.microsoft.com/office/drawing/2015/9/8/chartex" xmlns:cx2="http://schemas.microsoft.com/office/drawing/2015/10/21/chartex" xmlns:cx3="http://schemas.microsoft.com/office/drawing/2016/5/9/chartex" xmlns:cx4="http://schemas.microsoft.com/office/drawing/2016/5/10/chartex" xmlns:cx5="http://schemas.microsoft.com/office/drawing/2016/5/11/chartex" xmlns:cx6="http://schemas.microsoft.com/office/drawing/2016/5/12/chartex" xmlns:cx7="http://schemas.microsoft.com/office/drawing/2016/5/13/chartex" xmlns:cx8="http://schemas.microsoft.com/office/drawing/2016/5/14/chartex" xmlns:mc="http://schemas.openxmlformats.org/markup-compatibility/2006" xmlns:aink="http://schemas.microsoft.com/office/drawing/2016/ink" xmlns:am3d="http://schemas.microsoft.com/office/drawing/2017/model3d" xmlns:o="urn:schemas-microsoft-com:office:office" xmlns:oel="http://schemas.microsoft.com/office/2019/extlst" xmlns:r="http://schemas.openxmlformats.org/officeDocument/2006/relationships" xmlns:m="http://schemas.openxmlformats.org/officeDocument/2006/math" xmlns:v="urn:schemas-microsoft-com:vml" xmlns:wp14="http://schemas.microsoft.com/office/word/2010/wordprocessingDrawing" xmlns:wp="http://schemas.openxmlformats.org/drawingml/2006/wordprocessingDrawing" xmlns:w10="urn:schemas-microsoft-com:office:word" xmlns:w="http://schemas.openxmlformats.org/wordprocessingml/2006/main" xmlns:w14="http://schemas.microsoft.com/office/word/2010/wordml" xmlns:w15="http://schemas.microsoft.com/office/word/2012/wordml" xmlns:w16cex="http://schemas.microsoft.com/office/word/2018/wordml/cex" xmlns:w16cid="http://schemas.microsoft.com/office/word/2016/wordml/cid" xmlns:w16="http://schemas.microsoft.com/office/word/2018/wordml" xmlns:w16sdtdh="http://schemas.microsoft.com/office/word/2020/wordml/sdtdatahash" xmlns:w16se="http://schemas.microsoft.com/office/word/2015/wordml/symex" xmlns:wpg="http://schemas.microsoft.com/office/word/2010/wordprocessingGroup" xmlns:wpi="http://schemas.microsoft.com/office/word/2010/wordprocessingInk" xmlns:wne="http://schemas.microsoft.com/office/word/2006/wordml" xmlns:wps="http://schemas.microsoft.com/office/word/2010/wordprocessingShape" mc:Ignorable="w14 w15 w16se w16cid w16 w16cex w16sdtdh wp14">
   <w:abstractNum w:abstractNumId="0" w15:restartNumberingAfterBreak="0">
+    <w:nsid w:val="02884A8B"/>
+    <w:multiLevelType w:val="multilevel"/>
+    <w:tmpl w:val="09D2354A"/>
+    <w:lvl w:ilvl="0">
+      <w:start w:val="1"/>
+      <w:numFmt w:val="bullet"/>
+      <w:lvlText w:val=""/>
+      <w:lvlJc w:val="left"/>
+      <w:pPr>
+        <w:tabs>
+          <w:tab w:val="num" w:pos="720"/>
+        </w:tabs>
+        <w:ind w:left="720" w:hanging="360"/>
+      </w:pPr>
+      <w:rPr>
+        <w:rFonts w:ascii="Symbol" w:hAnsi="Symbol" w:hint="default"/>
+        <w:sz w:val="20"/>
+      </w:rPr>
+    </w:lvl>
+    <w:lvl w:ilvl="1" w:tentative="1">
+      <w:start w:val="1"/>
+      <w:numFmt w:val="bullet"/>
+      <w:lvlText w:val=""/>
+      <w:lvlJc w:val="left"/>
+      <w:pPr>
+        <w:tabs>
+          <w:tab w:val="num" w:pos="1440"/>
+        </w:tabs>
+        <w:ind w:left="1440" w:hanging="360"/>
+      </w:pPr>
+      <w:rPr>
+        <w:rFonts w:ascii="Symbol" w:hAnsi="Symbol" w:hint="default"/>
+        <w:sz w:val="20"/>
+      </w:rPr>
+    </w:lvl>
+    <w:lvl w:ilvl="2" w:tentative="1">
+      <w:start w:val="1"/>
+      <w:numFmt w:val="bullet"/>
+      <w:lvlText w:val=""/>
+      <w:lvlJc w:val="left"/>
+      <w:pPr>
+        <w:tabs>
+          <w:tab w:val="num" w:pos="2160"/>
+        </w:tabs>
+        <w:ind w:left="2160" w:hanging="360"/>
+      </w:pPr>
+      <w:rPr>
+        <w:rFonts w:ascii="Symbol" w:hAnsi="Symbol" w:hint="default"/>
+        <w:sz w:val="20"/>
+      </w:rPr>
+    </w:lvl>
+    <w:lvl w:ilvl="3" w:tentative="1">
+      <w:start w:val="1"/>
+      <w:numFmt w:val="bullet"/>
+      <w:lvlText w:val=""/>
+      <w:lvlJc w:val="left"/>
+      <w:pPr>
+        <w:tabs>
+          <w:tab w:val="num" w:pos="2880"/>
+        </w:tabs>
+        <w:ind w:left="2880" w:hanging="360"/>
+      </w:pPr>
+      <w:rPr>
+        <w:rFonts w:ascii="Symbol" w:hAnsi="Symbol" w:hint="default"/>
+        <w:sz w:val="20"/>
+      </w:rPr>
+    </w:lvl>
+    <w:lvl w:ilvl="4" w:tentative="1">
+      <w:start w:val="1"/>
+      <w:numFmt w:val="bullet"/>
+      <w:lvlText w:val=""/>
+      <w:lvlJc w:val="left"/>
+      <w:pPr>
+        <w:tabs>
+          <w:tab w:val="num" w:pos="3600"/>
+        </w:tabs>
+        <w:ind w:left="3600" w:hanging="360"/>
+      </w:pPr>
+      <w:rPr>
+        <w:rFonts w:ascii="Symbol" w:hAnsi="Symbol" w:hint="default"/>
+        <w:sz w:val="20"/>
+      </w:rPr>
+    </w:lvl>
+    <w:lvl w:ilvl="5" w:tentative="1">
+      <w:start w:val="1"/>
+      <w:numFmt w:val="bullet"/>
+      <w:lvlText w:val=""/>
+      <w:lvlJc w:val="left"/>
+      <w:pPr>
+        <w:tabs>
+          <w:tab w:val="num" w:pos="4320"/>
+        </w:tabs>
+        <w:ind w:left="4320" w:hanging="360"/>
+      </w:pPr>
+      <w:rPr>
+        <w:rFonts w:ascii="Symbol" w:hAnsi="Symbol" w:hint="default"/>
+        <w:sz w:val="20"/>
+      </w:rPr>
+    </w:lvl>
+    <w:lvl w:ilvl="6" w:tentative="1">
+      <w:start w:val="1"/>
+      <w:numFmt w:val="bullet"/>
+      <w:lvlText w:val=""/>
+      <w:lvlJc w:val="left"/>
+      <w:pPr>
+        <w:tabs>
+          <w:tab w:val="num" w:pos="5040"/>
+        </w:tabs>
+        <w:ind w:left="5040" w:hanging="360"/>
+      </w:pPr>
+      <w:rPr>
+        <w:rFonts w:ascii="Symbol" w:hAnsi="Symbol" w:hint="default"/>
+        <w:sz w:val="20"/>
+      </w:rPr>
+    </w:lvl>
+    <w:lvl w:ilvl="7" w:tentative="1">
+      <w:start w:val="1"/>
+      <w:numFmt w:val="bullet"/>
+      <w:lvlText w:val=""/>
+      <w:lvlJc w:val="left"/>
+      <w:pPr>
+        <w:tabs>
+          <w:tab w:val="num" w:pos="5760"/>
+        </w:tabs>
+        <w:ind w:left="5760" w:hanging="360"/>
+      </w:pPr>
+      <w:rPr>
+        <w:rFonts w:ascii="Symbol" w:hAnsi="Symbol" w:hint="default"/>
+        <w:sz w:val="20"/>
+      </w:rPr>
+    </w:lvl>
+    <w:lvl w:ilvl="8" w:tentative="1">
+      <w:start w:val="1"/>
+      <w:numFmt w:val="bullet"/>
+      <w:lvlText w:val=""/>
+      <w:lvlJc w:val="left"/>
+      <w:pPr>
+        <w:tabs>
+          <w:tab w:val="num" w:pos="6480"/>
+        </w:tabs>
+        <w:ind w:left="6480" w:hanging="360"/>
+      </w:pPr>
+      <w:rPr>
+        <w:rFonts w:ascii="Symbol" w:hAnsi="Symbol" w:hint="default"/>
+        <w:sz w:val="20"/>
+      </w:rPr>
+    </w:lvl>
+  </w:abstractNum>
+  <w:abstractNum w:abstractNumId="1" w15:restartNumberingAfterBreak="0">
     <w:nsid w:val="054E26FF"/>
     <w:multiLevelType w:val="multilevel"/>
     <w:tmpl w:val="94A4C878"/>
@@ -1630,7 +1920,7 @@
       </w:rPr>
     </w:lvl>
   </w:abstractNum>
-  <w:abstractNum w:abstractNumId="1" w15:restartNumberingAfterBreak="0">
+  <w:abstractNum w:abstractNumId="2" w15:restartNumberingAfterBreak="0">
     <w:nsid w:val="09C2047C"/>
     <w:multiLevelType w:val="multilevel"/>
     <w:tmpl w:val="4DAAF2D4"/>
@@ -1747,7 +2037,7 @@
       </w:pPr>
     </w:lvl>
   </w:abstractNum>
-  <w:abstractNum w:abstractNumId="2" w15:restartNumberingAfterBreak="0">
+  <w:abstractNum w:abstractNumId="3" w15:restartNumberingAfterBreak="0">
     <w:nsid w:val="0AE47A8F"/>
     <w:multiLevelType w:val="multilevel"/>
     <w:tmpl w:val="416C59EE"/>
@@ -1864,7 +2154,7 @@
       </w:pPr>
     </w:lvl>
   </w:abstractNum>
-  <w:abstractNum w:abstractNumId="3" w15:restartNumberingAfterBreak="0">
+  <w:abstractNum w:abstractNumId="4" w15:restartNumberingAfterBreak="0">
     <w:nsid w:val="0F1D7577"/>
     <w:multiLevelType w:val="multilevel"/>
     <w:tmpl w:val="42505E78"/>
@@ -1981,7 +2271,7 @@
       </w:pPr>
     </w:lvl>
   </w:abstractNum>
-  <w:abstractNum w:abstractNumId="4" w15:restartNumberingAfterBreak="0">
+  <w:abstractNum w:abstractNumId="5" w15:restartNumberingAfterBreak="0">
     <w:nsid w:val="165568E2"/>
     <w:multiLevelType w:val="multilevel"/>
     <w:tmpl w:val="E5080C22"/>
@@ -2130,7 +2420,7 @@
       </w:rPr>
     </w:lvl>
   </w:abstractNum>
-  <w:abstractNum w:abstractNumId="5" w15:restartNumberingAfterBreak="0">
+  <w:abstractNum w:abstractNumId="6" w15:restartNumberingAfterBreak="0">
     <w:nsid w:val="1AA86603"/>
     <w:multiLevelType w:val="multilevel"/>
     <w:tmpl w:val="7A766384"/>
@@ -2247,7 +2537,7 @@
       </w:pPr>
     </w:lvl>
   </w:abstractNum>
-  <w:abstractNum w:abstractNumId="6" w15:restartNumberingAfterBreak="0">
+  <w:abstractNum w:abstractNumId="7" w15:restartNumberingAfterBreak="0">
     <w:nsid w:val="1DF75589"/>
     <w:multiLevelType w:val="multilevel"/>
     <w:tmpl w:val="63923B26"/>
@@ -2360,7 +2650,7 @@
       </w:pPr>
     </w:lvl>
   </w:abstractNum>
-  <w:abstractNum w:abstractNumId="7" w15:restartNumberingAfterBreak="0">
+  <w:abstractNum w:abstractNumId="8" w15:restartNumberingAfterBreak="0">
     <w:nsid w:val="26153510"/>
     <w:multiLevelType w:val="multilevel"/>
     <w:tmpl w:val="A8E037F6"/>
@@ -2509,7 +2799,7 @@
       </w:rPr>
     </w:lvl>
   </w:abstractNum>
-  <w:abstractNum w:abstractNumId="8" w15:restartNumberingAfterBreak="0">
+  <w:abstractNum w:abstractNumId="9" w15:restartNumberingAfterBreak="0">
     <w:nsid w:val="26931651"/>
     <w:multiLevelType w:val="multilevel"/>
     <w:tmpl w:val="C47A1952"/>
@@ -2658,7 +2948,7 @@
       </w:rPr>
     </w:lvl>
   </w:abstractNum>
-  <w:abstractNum w:abstractNumId="9" w15:restartNumberingAfterBreak="0">
+  <w:abstractNum w:abstractNumId="10" w15:restartNumberingAfterBreak="0">
     <w:nsid w:val="2F34220B"/>
     <w:multiLevelType w:val="multilevel"/>
     <w:tmpl w:val="78AAACEE"/>
@@ -2771,7 +3061,7 @@
       </w:pPr>
     </w:lvl>
   </w:abstractNum>
-  <w:abstractNum w:abstractNumId="10" w15:restartNumberingAfterBreak="0">
+  <w:abstractNum w:abstractNumId="11" w15:restartNumberingAfterBreak="0">
     <w:nsid w:val="31E676D9"/>
     <w:multiLevelType w:val="multilevel"/>
     <w:tmpl w:val="46604174"/>
@@ -2884,7 +3174,7 @@
       </w:pPr>
     </w:lvl>
   </w:abstractNum>
-  <w:abstractNum w:abstractNumId="11" w15:restartNumberingAfterBreak="0">
+  <w:abstractNum w:abstractNumId="12" w15:restartNumberingAfterBreak="0">
     <w:nsid w:val="3A0171F7"/>
     <w:multiLevelType w:val="multilevel"/>
     <w:tmpl w:val="A0E29092"/>
@@ -3033,7 +3323,7 @@
       </w:rPr>
     </w:lvl>
   </w:abstractNum>
-  <w:abstractNum w:abstractNumId="12" w15:restartNumberingAfterBreak="0">
+  <w:abstractNum w:abstractNumId="13" w15:restartNumberingAfterBreak="0">
     <w:nsid w:val="44176432"/>
     <w:multiLevelType w:val="multilevel"/>
     <w:tmpl w:val="2F5C24C8"/>
@@ -3146,7 +3436,7 @@
       </w:pPr>
     </w:lvl>
   </w:abstractNum>
-  <w:abstractNum w:abstractNumId="13" w15:restartNumberingAfterBreak="0">
+  <w:abstractNum w:abstractNumId="14" w15:restartNumberingAfterBreak="0">
     <w:nsid w:val="47FC4FA1"/>
     <w:multiLevelType w:val="multilevel"/>
     <w:tmpl w:val="55C00B7C"/>
@@ -3295,7 +3585,7 @@
       </w:rPr>
     </w:lvl>
   </w:abstractNum>
-  <w:abstractNum w:abstractNumId="14" w15:restartNumberingAfterBreak="0">
+  <w:abstractNum w:abstractNumId="15" w15:restartNumberingAfterBreak="0">
     <w:nsid w:val="49213C99"/>
     <w:multiLevelType w:val="multilevel"/>
     <w:tmpl w:val="068C75A0"/>
@@ -3408,7 +3698,7 @@
       </w:pPr>
     </w:lvl>
   </w:abstractNum>
-  <w:abstractNum w:abstractNumId="15" w15:restartNumberingAfterBreak="0">
+  <w:abstractNum w:abstractNumId="16" w15:restartNumberingAfterBreak="0">
     <w:nsid w:val="4AC52B50"/>
     <w:multiLevelType w:val="multilevel"/>
     <w:tmpl w:val="C1F2D52C"/>
@@ -3557,7 +3847,7 @@
       </w:rPr>
     </w:lvl>
   </w:abstractNum>
-  <w:abstractNum w:abstractNumId="16" w15:restartNumberingAfterBreak="0">
+  <w:abstractNum w:abstractNumId="17" w15:restartNumberingAfterBreak="0">
     <w:nsid w:val="4ECB0666"/>
     <w:multiLevelType w:val="multilevel"/>
     <w:tmpl w:val="30BC1410"/>
@@ -3706,7 +3996,156 @@
       </w:rPr>
     </w:lvl>
   </w:abstractNum>
-  <w:abstractNum w:abstractNumId="17" w15:restartNumberingAfterBreak="0">
+  <w:abstractNum w:abstractNumId="18" w15:restartNumberingAfterBreak="0">
+    <w:nsid w:val="4EE32DF2"/>
+    <w:multiLevelType w:val="multilevel"/>
+    <w:tmpl w:val="D396AF40"/>
+    <w:lvl w:ilvl="0">
+      <w:start w:val="1"/>
+      <w:numFmt w:val="bullet"/>
+      <w:lvlText w:val=""/>
+      <w:lvlJc w:val="left"/>
+      <w:pPr>
+        <w:tabs>
+          <w:tab w:val="num" w:pos="720"/>
+        </w:tabs>
+        <w:ind w:left="720" w:hanging="360"/>
+      </w:pPr>
+      <w:rPr>
+        <w:rFonts w:ascii="Symbol" w:hAnsi="Symbol" w:hint="default"/>
+        <w:sz w:val="20"/>
+      </w:rPr>
+    </w:lvl>
+    <w:lvl w:ilvl="1" w:tentative="1">
+      <w:start w:val="1"/>
+      <w:numFmt w:val="bullet"/>
+      <w:lvlText w:val=""/>
+      <w:lvlJc w:val="left"/>
+      <w:pPr>
+        <w:tabs>
+          <w:tab w:val="num" w:pos="1440"/>
+        </w:tabs>
+        <w:ind w:left="1440" w:hanging="360"/>
+      </w:pPr>
+      <w:rPr>
+        <w:rFonts w:ascii="Symbol" w:hAnsi="Symbol" w:hint="default"/>
+        <w:sz w:val="20"/>
+      </w:rPr>
+    </w:lvl>
+    <w:lvl w:ilvl="2" w:tentative="1">
+      <w:start w:val="1"/>
+      <w:numFmt w:val="bullet"/>
+      <w:lvlText w:val=""/>
+      <w:lvlJc w:val="left"/>
+      <w:pPr>
+        <w:tabs>
+          <w:tab w:val="num" w:pos="2160"/>
+        </w:tabs>
+        <w:ind w:left="2160" w:hanging="360"/>
+      </w:pPr>
+      <w:rPr>
+        <w:rFonts w:ascii="Symbol" w:hAnsi="Symbol" w:hint="default"/>
+        <w:sz w:val="20"/>
+      </w:rPr>
+    </w:lvl>
+    <w:lvl w:ilvl="3" w:tentative="1">
+      <w:start w:val="1"/>
+      <w:numFmt w:val="bullet"/>
+      <w:lvlText w:val=""/>
+      <w:lvlJc w:val="left"/>
+      <w:pPr>
+        <w:tabs>
+          <w:tab w:val="num" w:pos="2880"/>
+        </w:tabs>
+        <w:ind w:left="2880" w:hanging="360"/>
+      </w:pPr>
+      <w:rPr>
+        <w:rFonts w:ascii="Symbol" w:hAnsi="Symbol" w:hint="default"/>
+        <w:sz w:val="20"/>
+      </w:rPr>
+    </w:lvl>
+    <w:lvl w:ilvl="4" w:tentative="1">
+      <w:start w:val="1"/>
+      <w:numFmt w:val="bullet"/>
+      <w:lvlText w:val=""/>
+      <w:lvlJc w:val="left"/>
+      <w:pPr>
+        <w:tabs>
+          <w:tab w:val="num" w:pos="3600"/>
+        </w:tabs>
+        <w:ind w:left="3600" w:hanging="360"/>
+      </w:pPr>
+      <w:rPr>
+        <w:rFonts w:ascii="Symbol" w:hAnsi="Symbol" w:hint="default"/>
+        <w:sz w:val="20"/>
+      </w:rPr>
+    </w:lvl>
+    <w:lvl w:ilvl="5" w:tentative="1">
+      <w:start w:val="1"/>
+      <w:numFmt w:val="bullet"/>
+      <w:lvlText w:val=""/>
+      <w:lvlJc w:val="left"/>
+      <w:pPr>
+        <w:tabs>
+          <w:tab w:val="num" w:pos="4320"/>
+        </w:tabs>
+        <w:ind w:left="4320" w:hanging="360"/>
+      </w:pPr>
+      <w:rPr>
+        <w:rFonts w:ascii="Symbol" w:hAnsi="Symbol" w:hint="default"/>
+        <w:sz w:val="20"/>
+      </w:rPr>
+    </w:lvl>
+    <w:lvl w:ilvl="6" w:tentative="1">
+      <w:start w:val="1"/>
+      <w:numFmt w:val="bullet"/>
+      <w:lvlText w:val=""/>
+      <w:lvlJc w:val="left"/>
+      <w:pPr>
+        <w:tabs>
+          <w:tab w:val="num" w:pos="5040"/>
+        </w:tabs>
+        <w:ind w:left="5040" w:hanging="360"/>
+      </w:pPr>
+      <w:rPr>
+        <w:rFonts w:ascii="Symbol" w:hAnsi="Symbol" w:hint="default"/>
+        <w:sz w:val="20"/>
+      </w:rPr>
+    </w:lvl>
+    <w:lvl w:ilvl="7" w:tentative="1">
+      <w:start w:val="1"/>
+      <w:numFmt w:val="bullet"/>
+      <w:lvlText w:val=""/>
+      <w:lvlJc w:val="left"/>
+      <w:pPr>
+        <w:tabs>
+          <w:tab w:val="num" w:pos="5760"/>
+        </w:tabs>
+        <w:ind w:left="5760" w:hanging="360"/>
+      </w:pPr>
+      <w:rPr>
+        <w:rFonts w:ascii="Symbol" w:hAnsi="Symbol" w:hint="default"/>
+        <w:sz w:val="20"/>
+      </w:rPr>
+    </w:lvl>
+    <w:lvl w:ilvl="8" w:tentative="1">
+      <w:start w:val="1"/>
+      <w:numFmt w:val="bullet"/>
+      <w:lvlText w:val=""/>
+      <w:lvlJc w:val="left"/>
+      <w:pPr>
+        <w:tabs>
+          <w:tab w:val="num" w:pos="6480"/>
+        </w:tabs>
+        <w:ind w:left="6480" w:hanging="360"/>
+      </w:pPr>
+      <w:rPr>
+        <w:rFonts w:ascii="Symbol" w:hAnsi="Symbol" w:hint="default"/>
+        <w:sz w:val="20"/>
+      </w:rPr>
+    </w:lvl>
+  </w:abstractNum>
+  <w:abstractNum w:abstractNumId="19" w15:restartNumberingAfterBreak="0">
     <w:nsid w:val="531C19AE"/>
     <w:multiLevelType w:val="multilevel"/>
     <w:tmpl w:val="9E744B5E"/>
@@ -3819,7 +4258,7 @@
       </w:pPr>
     </w:lvl>
   </w:abstractNum>
-  <w:abstractNum w:abstractNumId="18" w15:restartNumberingAfterBreak="0">
+  <w:abstractNum w:abstractNumId="20" w15:restartNumberingAfterBreak="0">
     <w:nsid w:val="5A70329B"/>
     <w:multiLevelType w:val="multilevel"/>
     <w:tmpl w:val="2EBA12D2"/>
@@ -3968,7 +4407,7 @@
       </w:rPr>
     </w:lvl>
   </w:abstractNum>
-  <w:abstractNum w:abstractNumId="19" w15:restartNumberingAfterBreak="0">
+  <w:abstractNum w:abstractNumId="21" w15:restartNumberingAfterBreak="0">
     <w:nsid w:val="5F422606"/>
     <w:multiLevelType w:val="multilevel"/>
     <w:tmpl w:val="F050F10E"/>
@@ -4081,7 +4520,7 @@
       </w:pPr>
     </w:lvl>
   </w:abstractNum>
-  <w:abstractNum w:abstractNumId="20" w15:restartNumberingAfterBreak="0">
+  <w:abstractNum w:abstractNumId="22" w15:restartNumberingAfterBreak="0">
     <w:nsid w:val="64EB4E65"/>
     <w:multiLevelType w:val="multilevel"/>
     <w:tmpl w:val="83F01E46"/>
@@ -4230,7 +4669,7 @@
       </w:rPr>
     </w:lvl>
   </w:abstractNum>
-  <w:abstractNum w:abstractNumId="21" w15:restartNumberingAfterBreak="0">
+  <w:abstractNum w:abstractNumId="23" w15:restartNumberingAfterBreak="0">
     <w:nsid w:val="74D303B4"/>
     <w:multiLevelType w:val="multilevel"/>
     <w:tmpl w:val="6DFE3E34"/>
@@ -4379,7 +4818,7 @@
       </w:rPr>
     </w:lvl>
   </w:abstractNum>
-  <w:abstractNum w:abstractNumId="22" w15:restartNumberingAfterBreak="0">
+  <w:abstractNum w:abstractNumId="24" w15:restartNumberingAfterBreak="0">
     <w:nsid w:val="752E32FD"/>
     <w:multiLevelType w:val="multilevel"/>
     <w:tmpl w:val="B26E9E5C"/>
@@ -4528,7 +4967,7 @@
       </w:rPr>
     </w:lvl>
   </w:abstractNum>
-  <w:abstractNum w:abstractNumId="23" w15:restartNumberingAfterBreak="0">
+  <w:abstractNum w:abstractNumId="25" w15:restartNumberingAfterBreak="0">
     <w:nsid w:val="794A55EA"/>
     <w:multiLevelType w:val="multilevel"/>
     <w:tmpl w:val="5F549D22"/>
@@ -4677,7 +5116,7 @@
       </w:rPr>
     </w:lvl>
   </w:abstractNum>
-  <w:abstractNum w:abstractNumId="24" w15:restartNumberingAfterBreak="0">
+  <w:abstractNum w:abstractNumId="26" w15:restartNumberingAfterBreak="0">
     <w:nsid w:val="7A111EA6"/>
     <w:multiLevelType w:val="multilevel"/>
     <w:tmpl w:val="DC042F4C"/>
@@ -4794,7 +5233,7 @@
       </w:pPr>
     </w:lvl>
   </w:abstractNum>
-  <w:abstractNum w:abstractNumId="25" w15:restartNumberingAfterBreak="0">
+  <w:abstractNum w:abstractNumId="27" w15:restartNumberingAfterBreak="0">
     <w:nsid w:val="7ACB16E5"/>
     <w:multiLevelType w:val="multilevel"/>
     <w:tmpl w:val="0FA8E072"/>
@@ -4907,7 +5346,156 @@
       </w:pPr>
     </w:lvl>
   </w:abstractNum>
-  <w:abstractNum w:abstractNumId="26" w15:restartNumberingAfterBreak="0">
+  <w:abstractNum w:abstractNumId="28" w15:restartNumberingAfterBreak="0">
+    <w:nsid w:val="7B791153"/>
+    <w:multiLevelType w:val="multilevel"/>
+    <w:tmpl w:val="C37ABA00"/>
+    <w:lvl w:ilvl="0">
+      <w:start w:val="1"/>
+      <w:numFmt w:val="bullet"/>
+      <w:lvlText w:val=""/>
+      <w:lvlJc w:val="left"/>
+      <w:pPr>
+        <w:tabs>
+          <w:tab w:val="num" w:pos="720"/>
+        </w:tabs>
+        <w:ind w:left="720" w:hanging="360"/>
+      </w:pPr>
+      <w:rPr>
+        <w:rFonts w:ascii="Symbol" w:hAnsi="Symbol" w:hint="default"/>
+        <w:sz w:val="20"/>
+      </w:rPr>
+    </w:lvl>
+    <w:lvl w:ilvl="1" w:tentative="1">
+      <w:start w:val="1"/>
+      <w:numFmt w:val="bullet"/>
+      <w:lvlText w:val=""/>
+      <w:lvlJc w:val="left"/>
+      <w:pPr>
+        <w:tabs>
+          <w:tab w:val="num" w:pos="1440"/>
+        </w:tabs>
+        <w:ind w:left="1440" w:hanging="360"/>
+      </w:pPr>
+      <w:rPr>
+        <w:rFonts w:ascii="Symbol" w:hAnsi="Symbol" w:hint="default"/>
+        <w:sz w:val="20"/>
+      </w:rPr>
+    </w:lvl>
+    <w:lvl w:ilvl="2" w:tentative="1">
+      <w:start w:val="1"/>
+      <w:numFmt w:val="bullet"/>
+      <w:lvlText w:val=""/>
+      <w:lvlJc w:val="left"/>
+      <w:pPr>
+        <w:tabs>
+          <w:tab w:val="num" w:pos="2160"/>
+        </w:tabs>
+        <w:ind w:left="2160" w:hanging="360"/>
+      </w:pPr>
+      <w:rPr>
+        <w:rFonts w:ascii="Symbol" w:hAnsi="Symbol" w:hint="default"/>
+        <w:sz w:val="20"/>
+      </w:rPr>
+    </w:lvl>
+    <w:lvl w:ilvl="3" w:tentative="1">
+      <w:start w:val="1"/>
+      <w:numFmt w:val="bullet"/>
+      <w:lvlText w:val=""/>
+      <w:lvlJc w:val="left"/>
+      <w:pPr>
+        <w:tabs>
+          <w:tab w:val="num" w:pos="2880"/>
+        </w:tabs>
+        <w:ind w:left="2880" w:hanging="360"/>
+      </w:pPr>
+      <w:rPr>
+        <w:rFonts w:ascii="Symbol" w:hAnsi="Symbol" w:hint="default"/>
+        <w:sz w:val="20"/>
+      </w:rPr>
+    </w:lvl>
+    <w:lvl w:ilvl="4" w:tentative="1">
+      <w:start w:val="1"/>
+      <w:numFmt w:val="bullet"/>
+      <w:lvlText w:val=""/>
+      <w:lvlJc w:val="left"/>
+      <w:pPr>
+        <w:tabs>
+          <w:tab w:val="num" w:pos="3600"/>
+        </w:tabs>
+        <w:ind w:left="3600" w:hanging="360"/>
+      </w:pPr>
+      <w:rPr>
+        <w:rFonts w:ascii="Symbol" w:hAnsi="Symbol" w:hint="default"/>
+        <w:sz w:val="20"/>
+      </w:rPr>
+    </w:lvl>
+    <w:lvl w:ilvl="5" w:tentative="1">
+      <w:start w:val="1"/>
+      <w:numFmt w:val="bullet"/>
+      <w:lvlText w:val=""/>
+      <w:lvlJc w:val="left"/>
+      <w:pPr>
+        <w:tabs>
+          <w:tab w:val="num" w:pos="4320"/>
+        </w:tabs>
+        <w:ind w:left="4320" w:hanging="360"/>
+      </w:pPr>
+      <w:rPr>
+        <w:rFonts w:ascii="Symbol" w:hAnsi="Symbol" w:hint="default"/>
+        <w:sz w:val="20"/>
+      </w:rPr>
+    </w:lvl>
+    <w:lvl w:ilvl="6" w:tentative="1">
+      <w:start w:val="1"/>
+      <w:numFmt w:val="bullet"/>
+      <w:lvlText w:val=""/>
+      <w:lvlJc w:val="left"/>
+      <w:pPr>
+        <w:tabs>
+          <w:tab w:val="num" w:pos="5040"/>
+        </w:tabs>
+        <w:ind w:left="5040" w:hanging="360"/>
+      </w:pPr>
+      <w:rPr>
+        <w:rFonts w:ascii="Symbol" w:hAnsi="Symbol" w:hint="default"/>
+        <w:sz w:val="20"/>
+      </w:rPr>
+    </w:lvl>
+    <w:lvl w:ilvl="7" w:tentative="1">
+      <w:start w:val="1"/>
+      <w:numFmt w:val="bullet"/>
+      <w:lvlText w:val=""/>
+      <w:lvlJc w:val="left"/>
+      <w:pPr>
+        <w:tabs>
+          <w:tab w:val="num" w:pos="5760"/>
+        </w:tabs>
+        <w:ind w:left="5760" w:hanging="360"/>
+      </w:pPr>
+      <w:rPr>
+        <w:rFonts w:ascii="Symbol" w:hAnsi="Symbol" w:hint="default"/>
+        <w:sz w:val="20"/>
+      </w:rPr>
+    </w:lvl>
+    <w:lvl w:ilvl="8" w:tentative="1">
+      <w:start w:val="1"/>
+      <w:numFmt w:val="bullet"/>
+      <w:lvlText w:val=""/>
+      <w:lvlJc w:val="left"/>
+      <w:pPr>
+        <w:tabs>
+          <w:tab w:val="num" w:pos="6480"/>
+        </w:tabs>
+        <w:ind w:left="6480" w:hanging="360"/>
+      </w:pPr>
+      <w:rPr>
+        <w:rFonts w:ascii="Symbol" w:hAnsi="Symbol" w:hint="default"/>
+        <w:sz w:val="20"/>
+      </w:rPr>
+    </w:lvl>
+  </w:abstractNum>
+  <w:abstractNum w:abstractNumId="29" w15:restartNumberingAfterBreak="0">
     <w:nsid w:val="7CEE0155"/>
     <w:multiLevelType w:val="multilevel"/>
     <w:tmpl w:val="87089FE6"/>
@@ -5020,86 +5608,211 @@
       </w:pPr>
     </w:lvl>
   </w:abstractNum>
+  <w:abstractNum w:abstractNumId="30" w15:restartNumberingAfterBreak="0">
+    <w:nsid w:val="7D225E0C"/>
+    <w:multiLevelType w:val="multilevel"/>
+    <w:tmpl w:val="92B4A7F0"/>
+    <w:lvl w:ilvl="0">
+      <w:start w:val="1"/>
+      <w:numFmt w:val="decimal"/>
+      <w:lvlText w:val="%1."/>
+      <w:lvlJc w:val="left"/>
+      <w:pPr>
+        <w:tabs>
+          <w:tab w:val="num" w:pos="720"/>
+        </w:tabs>
+        <w:ind w:left="720" w:hanging="360"/>
+      </w:pPr>
+    </w:lvl>
+    <w:lvl w:ilvl="1" w:tentative="1">
+      <w:start w:val="1"/>
+      <w:numFmt w:val="decimal"/>
+      <w:lvlText w:val="%2."/>
+      <w:lvlJc w:val="left"/>
+      <w:pPr>
+        <w:tabs>
+          <w:tab w:val="num" w:pos="1440"/>
+        </w:tabs>
+        <w:ind w:left="1440" w:hanging="360"/>
+      </w:pPr>
+    </w:lvl>
+    <w:lvl w:ilvl="2" w:tentative="1">
+      <w:start w:val="1"/>
+      <w:numFmt w:val="decimal"/>
+      <w:lvlText w:val="%3."/>
+      <w:lvlJc w:val="left"/>
+      <w:pPr>
+        <w:tabs>
+          <w:tab w:val="num" w:pos="2160"/>
+        </w:tabs>
+        <w:ind w:left="2160" w:hanging="360"/>
+      </w:pPr>
+    </w:lvl>
+    <w:lvl w:ilvl="3" w:tentative="1">
+      <w:start w:val="1"/>
+      <w:numFmt w:val="decimal"/>
+      <w:lvlText w:val="%4."/>
+      <w:lvlJc w:val="left"/>
+      <w:pPr>
+        <w:tabs>
+          <w:tab w:val="num" w:pos="2880"/>
+        </w:tabs>
+        <w:ind w:left="2880" w:hanging="360"/>
+      </w:pPr>
+    </w:lvl>
+    <w:lvl w:ilvl="4" w:tentative="1">
+      <w:start w:val="1"/>
+      <w:numFmt w:val="decimal"/>
+      <w:lvlText w:val="%5."/>
+      <w:lvlJc w:val="left"/>
+      <w:pPr>
+        <w:tabs>
+          <w:tab w:val="num" w:pos="3600"/>
+        </w:tabs>
+        <w:ind w:left="3600" w:hanging="360"/>
+      </w:pPr>
+    </w:lvl>
+    <w:lvl w:ilvl="5" w:tentative="1">
+      <w:start w:val="1"/>
+      <w:numFmt w:val="decimal"/>
+      <w:lvlText w:val="%6."/>
+      <w:lvlJc w:val="left"/>
+      <w:pPr>
+        <w:tabs>
+          <w:tab w:val="num" w:pos="4320"/>
+        </w:tabs>
+        <w:ind w:left="4320" w:hanging="360"/>
+      </w:pPr>
+    </w:lvl>
+    <w:lvl w:ilvl="6" w:tentative="1">
+      <w:start w:val="1"/>
+      <w:numFmt w:val="decimal"/>
+      <w:lvlText w:val="%7."/>
+      <w:lvlJc w:val="left"/>
+      <w:pPr>
+        <w:tabs>
+          <w:tab w:val="num" w:pos="5040"/>
+        </w:tabs>
+        <w:ind w:left="5040" w:hanging="360"/>
+      </w:pPr>
+    </w:lvl>
+    <w:lvl w:ilvl="7" w:tentative="1">
+      <w:start w:val="1"/>
+      <w:numFmt w:val="decimal"/>
+      <w:lvlText w:val="%8."/>
+      <w:lvlJc w:val="left"/>
+      <w:pPr>
+        <w:tabs>
+          <w:tab w:val="num" w:pos="5760"/>
+        </w:tabs>
+        <w:ind w:left="5760" w:hanging="360"/>
+      </w:pPr>
+    </w:lvl>
+    <w:lvl w:ilvl="8" w:tentative="1">
+      <w:start w:val="1"/>
+      <w:numFmt w:val="decimal"/>
+      <w:lvlText w:val="%9."/>
+      <w:lvlJc w:val="left"/>
+      <w:pPr>
+        <w:tabs>
+          <w:tab w:val="num" w:pos="6480"/>
+        </w:tabs>
+        <w:ind w:left="6480" w:hanging="360"/>
+      </w:pPr>
+    </w:lvl>
+  </w:abstractNum>
   <w:num w:numId="1" w16cid:durableId="1063286888">
+    <w:abstractNumId w:val="13"/>
+  </w:num>
+  <w:num w:numId="2" w16cid:durableId="1555048591">
+    <w:abstractNumId w:val="25"/>
+  </w:num>
+  <w:num w:numId="3" w16cid:durableId="1666543983">
+    <w:abstractNumId w:val="10"/>
+  </w:num>
+  <w:num w:numId="4" w16cid:durableId="1916015741">
+    <w:abstractNumId w:val="29"/>
+  </w:num>
+  <w:num w:numId="5" w16cid:durableId="612128718">
+    <w:abstractNumId w:val="21"/>
+  </w:num>
+  <w:num w:numId="6" w16cid:durableId="1472601370">
     <w:abstractNumId w:val="12"/>
   </w:num>
-  <w:num w:numId="2" w16cid:durableId="1555048591">
+  <w:num w:numId="7" w16cid:durableId="1198011967">
+    <w:abstractNumId w:val="11"/>
+  </w:num>
+  <w:num w:numId="8" w16cid:durableId="1991251839">
+    <w:abstractNumId w:val="19"/>
+  </w:num>
+  <w:num w:numId="9" w16cid:durableId="287661372">
+    <w:abstractNumId w:val="17"/>
+  </w:num>
+  <w:num w:numId="10" w16cid:durableId="1682582313">
+    <w:abstractNumId w:val="5"/>
+  </w:num>
+  <w:num w:numId="11" w16cid:durableId="822507193">
+    <w:abstractNumId w:val="1"/>
+  </w:num>
+  <w:num w:numId="12" w16cid:durableId="1836261821">
+    <w:abstractNumId w:val="24"/>
+  </w:num>
+  <w:num w:numId="13" w16cid:durableId="1444836720">
     <w:abstractNumId w:val="23"/>
   </w:num>
-  <w:num w:numId="3" w16cid:durableId="1666543983">
+  <w:num w:numId="14" w16cid:durableId="1394623210">
     <w:abstractNumId w:val="9"/>
   </w:num>
-  <w:num w:numId="4" w16cid:durableId="1916015741">
+  <w:num w:numId="15" w16cid:durableId="1112284692">
+    <w:abstractNumId w:val="3"/>
+  </w:num>
+  <w:num w:numId="16" w16cid:durableId="1270165603">
+    <w:abstractNumId w:val="4"/>
+  </w:num>
+  <w:num w:numId="17" w16cid:durableId="58597857">
+    <w:abstractNumId w:val="27"/>
+  </w:num>
+  <w:num w:numId="18" w16cid:durableId="1049720242">
+    <w:abstractNumId w:val="20"/>
+  </w:num>
+  <w:num w:numId="19" w16cid:durableId="1777141449">
     <w:abstractNumId w:val="26"/>
   </w:num>
-  <w:num w:numId="5" w16cid:durableId="612128718">
-    <w:abstractNumId w:val="19"/>
+  <w:num w:numId="20" w16cid:durableId="902057489">
+    <w:abstractNumId w:val="2"/>
   </w:num>
-  <w:num w:numId="6" w16cid:durableId="1472601370">
-    <w:abstractNumId w:val="11"/>
+  <w:num w:numId="21" w16cid:durableId="763720543">
+    <w:abstractNumId w:val="6"/>
   </w:num>
-  <w:num w:numId="7" w16cid:durableId="1198011967">
-    <w:abstractNumId w:val="10"/>
+  <w:num w:numId="22" w16cid:durableId="1995060231">
+    <w:abstractNumId w:val="14"/>
   </w:num>
-  <w:num w:numId="8" w16cid:durableId="1991251839">
-    <w:abstractNumId w:val="17"/>
+  <w:num w:numId="23" w16cid:durableId="1091656081">
+    <w:abstractNumId w:val="7"/>
   </w:num>
-  <w:num w:numId="9" w16cid:durableId="287661372">
+  <w:num w:numId="24" w16cid:durableId="2029715936">
+    <w:abstractNumId w:val="15"/>
+  </w:num>
+  <w:num w:numId="25" w16cid:durableId="784033113">
+    <w:abstractNumId w:val="8"/>
+  </w:num>
+  <w:num w:numId="26" w16cid:durableId="1407725980">
     <w:abstractNumId w:val="16"/>
   </w:num>
-  <w:num w:numId="10" w16cid:durableId="1682582313">
-    <w:abstractNumId w:val="4"/>
+  <w:num w:numId="27" w16cid:durableId="1632204201">
+    <w:abstractNumId w:val="22"/>
   </w:num>
-  <w:num w:numId="11" w16cid:durableId="822507193">
+  <w:num w:numId="28" w16cid:durableId="136802698">
+    <w:abstractNumId w:val="30"/>
+  </w:num>
+  <w:num w:numId="29" w16cid:durableId="394745304">
+    <w:abstractNumId w:val="28"/>
+  </w:num>
+  <w:num w:numId="30" w16cid:durableId="1743063932">
     <w:abstractNumId w:val="0"/>
   </w:num>
-  <w:num w:numId="12" w16cid:durableId="1836261821">
-    <w:abstractNumId w:val="22"/>
-  </w:num>
-  <w:num w:numId="13" w16cid:durableId="1444836720">
-    <w:abstractNumId w:val="21"/>
-  </w:num>
-  <w:num w:numId="14" w16cid:durableId="1394623210">
-    <w:abstractNumId w:val="8"/>
-  </w:num>
-  <w:num w:numId="15" w16cid:durableId="1112284692">
-    <w:abstractNumId w:val="2"/>
-  </w:num>
-  <w:num w:numId="16" w16cid:durableId="1270165603">
-    <w:abstractNumId w:val="3"/>
-  </w:num>
-  <w:num w:numId="17" w16cid:durableId="58597857">
-    <w:abstractNumId w:val="25"/>
-  </w:num>
-  <w:num w:numId="18" w16cid:durableId="1049720242">
+  <w:num w:numId="31" w16cid:durableId="1432243349">
     <w:abstractNumId w:val="18"/>
-  </w:num>
-  <w:num w:numId="19" w16cid:durableId="1777141449">
-    <w:abstractNumId w:val="24"/>
-  </w:num>
-  <w:num w:numId="20" w16cid:durableId="902057489">
-    <w:abstractNumId w:val="1"/>
-  </w:num>
-  <w:num w:numId="21" w16cid:durableId="763720543">
-    <w:abstractNumId w:val="5"/>
-  </w:num>
-  <w:num w:numId="22" w16cid:durableId="1995060231">
-    <w:abstractNumId w:val="13"/>
-  </w:num>
-  <w:num w:numId="23" w16cid:durableId="1091656081">
-    <w:abstractNumId w:val="6"/>
-  </w:num>
-  <w:num w:numId="24" w16cid:durableId="2029715936">
-    <w:abstractNumId w:val="14"/>
-  </w:num>
-  <w:num w:numId="25" w16cid:durableId="784033113">
-    <w:abstractNumId w:val="7"/>
-  </w:num>
-  <w:num w:numId="26" w16cid:durableId="1407725980">
-    <w:abstractNumId w:val="15"/>
-  </w:num>
-  <w:num w:numId="27" w16cid:durableId="1632204201">
-    <w:abstractNumId w:val="20"/>
   </w:num>
 </w:numbering>
 </file>
@@ -5568,6 +6281,19 @@
       <w:szCs w:val="32"/>
     </w:rPr>
   </w:style>
+  <w:style w:type="paragraph" w:styleId="NormalWeb">
+    <w:name w:val="Normal (Web)"/>
+    <w:basedOn w:val="Normal"/>
+    <w:uiPriority w:val="99"/>
+    <w:semiHidden/>
+    <w:unhideWhenUsed/>
+    <w:rsid w:val="00872918"/>
+    <w:rPr>
+      <w:rFonts w:ascii="Times New Roman" w:hAnsi="Times New Roman" w:cs="Times New Roman"/>
+      <w:sz w:val="24"/>
+      <w:szCs w:val="24"/>
+    </w:rPr>
+  </w:style>
 </w:styles>
 </file>
 
